--- a/Kursach.docx
+++ b/Kursach.docx
@@ -552,29 +552,7 @@
           <w:szCs w:val="24"/>
           <w:lang w:eastAsia="ru-RU"/>
         </w:rPr>
-        <w:t xml:space="preserve">Проверил доц. </w:t>
-      </w:r>
-      <w:proofErr w:type="gramStart"/>
-      <w:r>
-        <w:rPr>
-          <w:rFonts w:ascii="Times New Roman" w:eastAsia="Times New Roman" w:hAnsi="Times New Roman" w:cs="Times New Roman"/>
-          <w:color w:val="000000"/>
-          <w:sz w:val="24"/>
-          <w:szCs w:val="24"/>
-          <w:lang w:eastAsia="ru-RU"/>
-        </w:rPr>
-        <w:t>кафедры  _</w:t>
-      </w:r>
-      <w:proofErr w:type="gramEnd"/>
-      <w:r>
-        <w:rPr>
-          <w:rFonts w:ascii="Times New Roman" w:eastAsia="Times New Roman" w:hAnsi="Times New Roman" w:cs="Times New Roman"/>
-          <w:color w:val="000000"/>
-          <w:sz w:val="24"/>
-          <w:szCs w:val="24"/>
-          <w:lang w:eastAsia="ru-RU"/>
-        </w:rPr>
-        <w:t xml:space="preserve">_____________ </w:t>
+        <w:t xml:space="preserve">Проверил доц. кафедры  ______________ </w:t>
       </w:r>
     </w:p>
     <w:p>
@@ -1376,27 +1354,13 @@
         <w:rPr>
           <w:rFonts w:ascii="Times New Roman" w:hAnsi="Times New Roman" w:cs="Times New Roman"/>
         </w:rPr>
-        <w:t xml:space="preserve">-агрегаторы пользуются большой популярностью из-за своей </w:t>
-      </w:r>
-      <w:proofErr w:type="gramStart"/>
-      <w:r>
-        <w:rPr>
-          <w:rFonts w:ascii="Times New Roman" w:hAnsi="Times New Roman" w:cs="Times New Roman"/>
-        </w:rPr>
-        <w:t xml:space="preserve">функциональности  </w:t>
-      </w:r>
-      <w:r>
-        <w:rPr>
-          <w:rFonts w:ascii="Times New Roman" w:hAnsi="Times New Roman" w:cs="Times New Roman"/>
-        </w:rPr>
-        <w:t>В</w:t>
-      </w:r>
-      <w:proofErr w:type="gramEnd"/>
-      <w:r>
-        <w:rPr>
-          <w:rFonts w:ascii="Times New Roman" w:hAnsi="Times New Roman" w:cs="Times New Roman"/>
-        </w:rPr>
-        <w:t xml:space="preserve"> данной курсовой работе рассматривается разработка мобильного приложения</w:t>
+        <w:t xml:space="preserve">-агрегаторы пользуются большой популярностью из-за своей функциональности  </w:t>
+      </w:r>
+      <w:r>
+        <w:rPr>
+          <w:rFonts w:ascii="Times New Roman" w:hAnsi="Times New Roman" w:cs="Times New Roman"/>
+        </w:rPr>
+        <w:t>В данной курсовой работе рассматривается разработка мобильного приложения</w:t>
       </w:r>
       <w:r>
         <w:rPr>
@@ -1695,14 +1659,7 @@
         <w:rPr>
           <w:rFonts w:ascii="Times New Roman" w:hAnsi="Times New Roman" w:cs="Times New Roman"/>
         </w:rPr>
-        <w:t xml:space="preserve">   - Для хранения данных будет использоваться реляционная база </w:t>
-      </w:r>
-      <w:proofErr w:type="gramStart"/>
-      <w:r>
-        <w:rPr>
-          <w:rFonts w:ascii="Times New Roman" w:hAnsi="Times New Roman" w:cs="Times New Roman"/>
-        </w:rPr>
-        <w:t>данных</w:t>
+        <w:t xml:space="preserve">   - Для хранения данных будет использоваться реляционная база данных</w:t>
       </w:r>
       <w:r>
         <w:rPr>
@@ -1714,14 +1671,7 @@
         <w:rPr>
           <w:rFonts w:ascii="Times New Roman" w:hAnsi="Times New Roman" w:cs="Times New Roman"/>
         </w:rPr>
-        <w:t>(</w:t>
-      </w:r>
-      <w:proofErr w:type="gramEnd"/>
-      <w:r>
-        <w:rPr>
-          <w:rFonts w:ascii="Times New Roman" w:hAnsi="Times New Roman" w:cs="Times New Roman"/>
-        </w:rPr>
-        <w:t xml:space="preserve">например, </w:t>
+        <w:t xml:space="preserve">(например, </w:t>
       </w:r>
       <w:r>
         <w:rPr>
@@ -2117,10 +2067,738 @@
       <w:pPr>
         <w:spacing w:after="0" w:line="240" w:lineRule="auto"/>
       </w:pPr>
-      <w:r>
-        <w:br w:type="page"/>
-      </w:r>
-    </w:p>
+    </w:p>
+    <w:p>
+      <w:pPr>
+        <w:spacing w:after="0" w:line="240" w:lineRule="auto"/>
+      </w:pPr>
+    </w:p>
+    <w:p>
+      <w:pPr>
+        <w:spacing w:after="0" w:line="240" w:lineRule="auto"/>
+        <w:rPr>
+          <w:rFonts w:ascii="Times New Roman" w:hAnsi="Times New Roman" w:cs="Times New Roman"/>
+        </w:rPr>
+      </w:pPr>
+      <w:r>
+        <w:rPr>
+          <w:rFonts w:ascii="Times New Roman" w:hAnsi="Times New Roman" w:cs="Times New Roman"/>
+        </w:rPr>
+        <w:t xml:space="preserve">1. Модель </w:t>
+      </w:r>
+      <w:proofErr w:type="spellStart"/>
+      <w:r>
+        <w:rPr>
+          <w:rFonts w:ascii="Times New Roman" w:hAnsi="Times New Roman" w:cs="Times New Roman"/>
+          <w:i/>
+          <w:iCs/>
+        </w:rPr>
+        <w:t>OpenWeatherMapResponse</w:t>
+      </w:r>
+      <w:proofErr w:type="spellEnd"/>
+      <w:r>
+        <w:rPr>
+          <w:rFonts w:ascii="Times New Roman" w:hAnsi="Times New Roman" w:cs="Times New Roman"/>
+        </w:rPr>
+        <w:t>:</w:t>
+      </w:r>
+    </w:p>
+    <w:p>
+      <w:pPr>
+        <w:spacing w:after="0" w:line="240" w:lineRule="auto"/>
+        <w:rPr>
+          <w:rFonts w:ascii="Times New Roman" w:hAnsi="Times New Roman" w:cs="Times New Roman"/>
+        </w:rPr>
+      </w:pPr>
+      <w:r>
+        <w:rPr>
+          <w:rFonts w:ascii="Times New Roman" w:hAnsi="Times New Roman" w:cs="Times New Roman"/>
+        </w:rPr>
+        <w:t xml:space="preserve">   - Создан класс </w:t>
+      </w:r>
+      <w:proofErr w:type="spellStart"/>
+      <w:r>
+        <w:rPr>
+          <w:rFonts w:ascii="Times New Roman" w:hAnsi="Times New Roman" w:cs="Times New Roman"/>
+          <w:i/>
+          <w:iCs/>
+        </w:rPr>
+        <w:t>OpenWeatherMapResponse</w:t>
+      </w:r>
+      <w:proofErr w:type="spellEnd"/>
+      <w:r>
+        <w:rPr>
+          <w:rFonts w:ascii="Times New Roman" w:hAnsi="Times New Roman" w:cs="Times New Roman"/>
+        </w:rPr>
+        <w:t xml:space="preserve">, представляющий структуру данных, получаемых от </w:t>
+      </w:r>
+      <w:proofErr w:type="spellStart"/>
+      <w:r>
+        <w:rPr>
+          <w:rFonts w:ascii="Times New Roman" w:hAnsi="Times New Roman" w:cs="Times New Roman"/>
+        </w:rPr>
+        <w:t>OpenWeatherMap</w:t>
+      </w:r>
+      <w:proofErr w:type="spellEnd"/>
+      <w:r>
+        <w:rPr>
+          <w:rFonts w:ascii="Times New Roman" w:hAnsi="Times New Roman" w:cs="Times New Roman"/>
+        </w:rPr>
+        <w:t xml:space="preserve"> API.</w:t>
+      </w:r>
+    </w:p>
+    <w:p>
+      <w:pPr>
+        <w:spacing w:after="0" w:line="240" w:lineRule="auto"/>
+        <w:rPr>
+          <w:rFonts w:ascii="Times New Roman" w:hAnsi="Times New Roman" w:cs="Times New Roman"/>
+        </w:rPr>
+      </w:pPr>
+      <w:r>
+        <w:rPr>
+          <w:rFonts w:ascii="Times New Roman" w:hAnsi="Times New Roman" w:cs="Times New Roman"/>
+        </w:rPr>
+        <w:t xml:space="preserve">   - Для каждого поля в API-ответе созданы соответствующие переменные класса с аннотациями `@Getter` и `@JsonIgnoreProperties`.</w:t>
+      </w:r>
+    </w:p>
+    <w:p>
+      <w:pPr>
+        <w:spacing w:after="0" w:line="240" w:lineRule="auto"/>
+        <w:rPr>
+          <w:rFonts w:ascii="Times New Roman" w:hAnsi="Times New Roman" w:cs="Times New Roman"/>
+        </w:rPr>
+      </w:pPr>
+      <w:r>
+        <w:rPr>
+          <w:rFonts w:ascii="Times New Roman" w:hAnsi="Times New Roman" w:cs="Times New Roman"/>
+        </w:rPr>
+        <w:t xml:space="preserve">   - Разбиты поля на несколько внутренних классов: </w:t>
+      </w:r>
+      <w:proofErr w:type="spellStart"/>
+      <w:r>
+        <w:rPr>
+          <w:rFonts w:ascii="Times New Roman" w:hAnsi="Times New Roman" w:cs="Times New Roman"/>
+        </w:rPr>
+        <w:t>Weather</w:t>
+      </w:r>
+      <w:proofErr w:type="spellEnd"/>
+      <w:r>
+        <w:rPr>
+          <w:rFonts w:ascii="Times New Roman" w:hAnsi="Times New Roman" w:cs="Times New Roman"/>
+        </w:rPr>
+        <w:t xml:space="preserve">, </w:t>
+      </w:r>
+      <w:proofErr w:type="spellStart"/>
+      <w:r>
+        <w:rPr>
+          <w:rFonts w:ascii="Times New Roman" w:hAnsi="Times New Roman" w:cs="Times New Roman"/>
+        </w:rPr>
+        <w:t>Main</w:t>
+      </w:r>
+      <w:proofErr w:type="spellEnd"/>
+      <w:r>
+        <w:rPr>
+          <w:rFonts w:ascii="Times New Roman" w:hAnsi="Times New Roman" w:cs="Times New Roman"/>
+        </w:rPr>
+        <w:t xml:space="preserve">, Wind, </w:t>
+      </w:r>
+      <w:proofErr w:type="spellStart"/>
+      <w:r>
+        <w:rPr>
+          <w:rFonts w:ascii="Times New Roman" w:hAnsi="Times New Roman" w:cs="Times New Roman"/>
+        </w:rPr>
+        <w:t>Rain</w:t>
+      </w:r>
+      <w:proofErr w:type="spellEnd"/>
+      <w:r>
+        <w:rPr>
+          <w:rFonts w:ascii="Times New Roman" w:hAnsi="Times New Roman" w:cs="Times New Roman"/>
+        </w:rPr>
+        <w:t xml:space="preserve">, </w:t>
+      </w:r>
+      <w:proofErr w:type="spellStart"/>
+      <w:r>
+        <w:rPr>
+          <w:rFonts w:ascii="Times New Roman" w:hAnsi="Times New Roman" w:cs="Times New Roman"/>
+        </w:rPr>
+        <w:t>Clouds</w:t>
+      </w:r>
+      <w:proofErr w:type="spellEnd"/>
+      <w:r>
+        <w:rPr>
+          <w:rFonts w:ascii="Times New Roman" w:hAnsi="Times New Roman" w:cs="Times New Roman"/>
+        </w:rPr>
+        <w:t xml:space="preserve">, и </w:t>
+      </w:r>
+      <w:proofErr w:type="spellStart"/>
+      <w:r>
+        <w:rPr>
+          <w:rFonts w:ascii="Times New Roman" w:hAnsi="Times New Roman" w:cs="Times New Roman"/>
+        </w:rPr>
+        <w:t>Sys</w:t>
+      </w:r>
+      <w:proofErr w:type="spellEnd"/>
+      <w:r>
+        <w:rPr>
+          <w:rFonts w:ascii="Times New Roman" w:hAnsi="Times New Roman" w:cs="Times New Roman"/>
+        </w:rPr>
+        <w:t>. Каждый из этих классов представляет подсекцию данных в ответе API и также содержит геттеры для полей.</w:t>
+      </w:r>
+    </w:p>
+    <w:p>
+      <w:pPr>
+        <w:spacing w:after="0" w:line="240" w:lineRule="auto"/>
+        <w:rPr>
+          <w:rFonts w:ascii="Times New Roman" w:hAnsi="Times New Roman" w:cs="Times New Roman"/>
+        </w:rPr>
+      </w:pPr>
+    </w:p>
+    <w:p>
+      <w:pPr>
+        <w:spacing w:after="0" w:line="240" w:lineRule="auto"/>
+        <w:rPr>
+          <w:rFonts w:ascii="Times New Roman" w:hAnsi="Times New Roman" w:cs="Times New Roman"/>
+        </w:rPr>
+      </w:pPr>
+      <w:r>
+        <w:rPr>
+          <w:rFonts w:ascii="Times New Roman" w:hAnsi="Times New Roman" w:cs="Times New Roman"/>
+        </w:rPr>
+        <w:t>2. Конфигурация безопасности:</w:t>
+      </w:r>
+    </w:p>
+    <w:p>
+      <w:pPr>
+        <w:spacing w:after="0" w:line="240" w:lineRule="auto"/>
+        <w:rPr>
+          <w:rFonts w:ascii="Times New Roman" w:hAnsi="Times New Roman" w:cs="Times New Roman"/>
+        </w:rPr>
+      </w:pPr>
+      <w:r>
+        <w:rPr>
+          <w:rFonts w:ascii="Times New Roman" w:hAnsi="Times New Roman" w:cs="Times New Roman"/>
+        </w:rPr>
+        <w:t xml:space="preserve">   - Создан класс </w:t>
+      </w:r>
+      <w:proofErr w:type="spellStart"/>
+      <w:r>
+        <w:rPr>
+          <w:rFonts w:ascii="Times New Roman" w:hAnsi="Times New Roman" w:cs="Times New Roman"/>
+          <w:i/>
+          <w:iCs/>
+        </w:rPr>
+        <w:t>SecurityConfig</w:t>
+      </w:r>
+      <w:proofErr w:type="spellEnd"/>
+      <w:r>
+        <w:rPr>
+          <w:rFonts w:ascii="Times New Roman" w:hAnsi="Times New Roman" w:cs="Times New Roman"/>
+        </w:rPr>
+        <w:t>, который использует аннотации `@Configuration` и `@EnableWebSecurity`.</w:t>
+      </w:r>
+    </w:p>
+    <w:p>
+      <w:pPr>
+        <w:spacing w:after="0" w:line="240" w:lineRule="auto"/>
+        <w:rPr>
+          <w:rFonts w:ascii="Times New Roman" w:hAnsi="Times New Roman" w:cs="Times New Roman"/>
+        </w:rPr>
+      </w:pPr>
+      <w:r>
+        <w:rPr>
+          <w:rFonts w:ascii="Times New Roman" w:hAnsi="Times New Roman" w:cs="Times New Roman"/>
+        </w:rPr>
+        <w:t xml:space="preserve">   - В классе определен бин </w:t>
+      </w:r>
+      <w:proofErr w:type="spellStart"/>
+      <w:r>
+        <w:rPr>
+          <w:rFonts w:ascii="Times New Roman" w:hAnsi="Times New Roman" w:cs="Times New Roman"/>
+          <w:i/>
+          <w:iCs/>
+        </w:rPr>
+        <w:t>SecurityFilterChain</w:t>
+      </w:r>
+      <w:proofErr w:type="spellEnd"/>
+      <w:r>
+        <w:rPr>
+          <w:rFonts w:ascii="Times New Roman" w:hAnsi="Times New Roman" w:cs="Times New Roman"/>
+        </w:rPr>
+        <w:t>, который конфигурирует безопасность вашего приложения.</w:t>
+      </w:r>
+    </w:p>
+    <w:p>
+      <w:pPr>
+        <w:spacing w:after="0" w:line="240" w:lineRule="auto"/>
+        <w:rPr>
+          <w:rFonts w:ascii="Times New Roman" w:hAnsi="Times New Roman" w:cs="Times New Roman"/>
+        </w:rPr>
+      </w:pPr>
+    </w:p>
+    <w:p>
+      <w:pPr>
+        <w:spacing w:after="0" w:line="240" w:lineRule="auto"/>
+        <w:rPr>
+          <w:rFonts w:ascii="Times New Roman" w:hAnsi="Times New Roman" w:cs="Times New Roman"/>
+        </w:rPr>
+      </w:pPr>
+      <w:r>
+        <w:rPr>
+          <w:rFonts w:ascii="Times New Roman" w:hAnsi="Times New Roman" w:cs="Times New Roman"/>
+        </w:rPr>
+        <w:t xml:space="preserve">3. Контроллер </w:t>
+      </w:r>
+      <w:proofErr w:type="spellStart"/>
+      <w:r>
+        <w:rPr>
+          <w:rFonts w:ascii="Times New Roman" w:hAnsi="Times New Roman" w:cs="Times New Roman"/>
+          <w:i/>
+          <w:iCs/>
+        </w:rPr>
+        <w:t>WeatherController</w:t>
+      </w:r>
+      <w:proofErr w:type="spellEnd"/>
+      <w:r>
+        <w:rPr>
+          <w:rFonts w:ascii="Times New Roman" w:hAnsi="Times New Roman" w:cs="Times New Roman"/>
+        </w:rPr>
+        <w:t>:</w:t>
+      </w:r>
+    </w:p>
+    <w:p>
+      <w:pPr>
+        <w:spacing w:after="0" w:line="240" w:lineRule="auto"/>
+        <w:rPr>
+          <w:rFonts w:ascii="Times New Roman" w:hAnsi="Times New Roman" w:cs="Times New Roman"/>
+        </w:rPr>
+      </w:pPr>
+      <w:r>
+        <w:rPr>
+          <w:rFonts w:ascii="Times New Roman" w:hAnsi="Times New Roman" w:cs="Times New Roman"/>
+        </w:rPr>
+        <w:t xml:space="preserve">   - Создан класс </w:t>
+      </w:r>
+      <w:proofErr w:type="spellStart"/>
+      <w:r>
+        <w:rPr>
+          <w:rFonts w:ascii="Times New Roman" w:hAnsi="Times New Roman" w:cs="Times New Roman"/>
+          <w:i/>
+          <w:iCs/>
+        </w:rPr>
+        <w:t>WeatherController</w:t>
+      </w:r>
+      <w:proofErr w:type="spellEnd"/>
+      <w:r>
+        <w:rPr>
+          <w:rFonts w:ascii="Times New Roman" w:hAnsi="Times New Roman" w:cs="Times New Roman"/>
+        </w:rPr>
+        <w:t>, который обрабатывает HTTP-запросы, связанные с погодой.</w:t>
+      </w:r>
+    </w:p>
+    <w:p>
+      <w:pPr>
+        <w:spacing w:after="0" w:line="240" w:lineRule="auto"/>
+        <w:rPr>
+          <w:rFonts w:ascii="Times New Roman" w:hAnsi="Times New Roman" w:cs="Times New Roman"/>
+        </w:rPr>
+      </w:pPr>
+      <w:r>
+        <w:rPr>
+          <w:rFonts w:ascii="Times New Roman" w:hAnsi="Times New Roman" w:cs="Times New Roman"/>
+        </w:rPr>
+        <w:t xml:space="preserve">   - Использует аннотацию @RestController и задает базовый URL пути "/</w:t>
+      </w:r>
+      <w:proofErr w:type="spellStart"/>
+      <w:r>
+        <w:rPr>
+          <w:rFonts w:ascii="Times New Roman" w:hAnsi="Times New Roman" w:cs="Times New Roman"/>
+        </w:rPr>
+        <w:t>weather</w:t>
+      </w:r>
+      <w:proofErr w:type="spellEnd"/>
+      <w:r>
+        <w:rPr>
+          <w:rFonts w:ascii="Times New Roman" w:hAnsi="Times New Roman" w:cs="Times New Roman"/>
+        </w:rPr>
+        <w:t>".</w:t>
+      </w:r>
+    </w:p>
+    <w:p>
+      <w:pPr>
+        <w:spacing w:after="0" w:line="240" w:lineRule="auto"/>
+        <w:rPr>
+          <w:rFonts w:ascii="Times New Roman" w:hAnsi="Times New Roman" w:cs="Times New Roman"/>
+        </w:rPr>
+      </w:pPr>
+      <w:r>
+        <w:rPr>
+          <w:rFonts w:ascii="Times New Roman" w:hAnsi="Times New Roman" w:cs="Times New Roman"/>
+        </w:rPr>
+        <w:t xml:space="preserve">   - В контроллере определен метод </w:t>
+      </w:r>
+      <w:proofErr w:type="spellStart"/>
+      <w:r>
+        <w:rPr>
+          <w:rFonts w:ascii="Times New Roman" w:hAnsi="Times New Roman" w:cs="Times New Roman"/>
+          <w:i/>
+          <w:iCs/>
+        </w:rPr>
+        <w:t>getWeatherData</w:t>
+      </w:r>
+      <w:proofErr w:type="spellEnd"/>
+      <w:r>
+        <w:rPr>
+          <w:rFonts w:ascii="Times New Roman" w:hAnsi="Times New Roman" w:cs="Times New Roman"/>
+        </w:rPr>
+        <w:t>, который принимает параметр "</w:t>
+      </w:r>
+      <w:proofErr w:type="spellStart"/>
+      <w:r>
+        <w:rPr>
+          <w:rFonts w:ascii="Times New Roman" w:hAnsi="Times New Roman" w:cs="Times New Roman"/>
+        </w:rPr>
+        <w:t>cityName</w:t>
+      </w:r>
+      <w:proofErr w:type="spellEnd"/>
+      <w:r>
+        <w:rPr>
+          <w:rFonts w:ascii="Times New Roman" w:hAnsi="Times New Roman" w:cs="Times New Roman"/>
+        </w:rPr>
+        <w:t xml:space="preserve">" из URL-пути и возвращает объект </w:t>
+      </w:r>
+      <w:proofErr w:type="spellStart"/>
+      <w:r>
+        <w:rPr>
+          <w:rFonts w:ascii="Times New Roman" w:hAnsi="Times New Roman" w:cs="Times New Roman"/>
+          <w:i/>
+          <w:iCs/>
+        </w:rPr>
+        <w:t>WeatherData</w:t>
+      </w:r>
+      <w:proofErr w:type="spellEnd"/>
+      <w:r>
+        <w:rPr>
+          <w:rFonts w:ascii="Times New Roman" w:hAnsi="Times New Roman" w:cs="Times New Roman"/>
+        </w:rPr>
+        <w:t>.</w:t>
+      </w:r>
+    </w:p>
+    <w:p>
+      <w:pPr>
+        <w:spacing w:after="0" w:line="240" w:lineRule="auto"/>
+        <w:rPr>
+          <w:rFonts w:ascii="Times New Roman" w:hAnsi="Times New Roman" w:cs="Times New Roman"/>
+        </w:rPr>
+      </w:pPr>
+    </w:p>
+    <w:p>
+      <w:pPr>
+        <w:spacing w:after="0" w:line="240" w:lineRule="auto"/>
+        <w:rPr>
+          <w:rFonts w:ascii="Times New Roman" w:hAnsi="Times New Roman" w:cs="Times New Roman"/>
+        </w:rPr>
+      </w:pPr>
+      <w:r>
+        <w:rPr>
+          <w:rFonts w:ascii="Times New Roman" w:hAnsi="Times New Roman" w:cs="Times New Roman"/>
+        </w:rPr>
+        <w:t xml:space="preserve">4. Модель </w:t>
+      </w:r>
+      <w:proofErr w:type="spellStart"/>
+      <w:r>
+        <w:rPr>
+          <w:rFonts w:ascii="Times New Roman" w:hAnsi="Times New Roman" w:cs="Times New Roman"/>
+          <w:i/>
+          <w:iCs/>
+        </w:rPr>
+        <w:t>WeatherData</w:t>
+      </w:r>
+      <w:proofErr w:type="spellEnd"/>
+      <w:r>
+        <w:rPr>
+          <w:rFonts w:ascii="Times New Roman" w:hAnsi="Times New Roman" w:cs="Times New Roman"/>
+        </w:rPr>
+        <w:t>:</w:t>
+      </w:r>
+    </w:p>
+    <w:p>
+      <w:pPr>
+        <w:spacing w:after="0" w:line="240" w:lineRule="auto"/>
+        <w:rPr>
+          <w:rFonts w:ascii="Times New Roman" w:hAnsi="Times New Roman" w:cs="Times New Roman"/>
+        </w:rPr>
+      </w:pPr>
+      <w:r>
+        <w:rPr>
+          <w:rFonts w:ascii="Times New Roman" w:hAnsi="Times New Roman" w:cs="Times New Roman"/>
+        </w:rPr>
+        <w:t xml:space="preserve">   - Создан класс </w:t>
+      </w:r>
+      <w:proofErr w:type="spellStart"/>
+      <w:r>
+        <w:rPr>
+          <w:rFonts w:ascii="Times New Roman" w:hAnsi="Times New Roman" w:cs="Times New Roman"/>
+          <w:i/>
+          <w:iCs/>
+        </w:rPr>
+        <w:t>WeatherData</w:t>
+      </w:r>
+      <w:proofErr w:type="spellEnd"/>
+      <w:r>
+        <w:rPr>
+          <w:rFonts w:ascii="Times New Roman" w:hAnsi="Times New Roman" w:cs="Times New Roman"/>
+        </w:rPr>
+        <w:t>, представляющий структуру данных о погоде, которые будут возвращены клиенту.</w:t>
+      </w:r>
+    </w:p>
+    <w:p>
+      <w:pPr>
+        <w:spacing w:after="0" w:line="240" w:lineRule="auto"/>
+        <w:rPr>
+          <w:rFonts w:ascii="Times New Roman" w:hAnsi="Times New Roman" w:cs="Times New Roman"/>
+        </w:rPr>
+      </w:pPr>
+      <w:r>
+        <w:rPr>
+          <w:rFonts w:ascii="Times New Roman" w:hAnsi="Times New Roman" w:cs="Times New Roman"/>
+        </w:rPr>
+        <w:t xml:space="preserve">   - В классе определены переменные для хранения информации о погоде и аннотация `@Getter` для создания геттеров.</w:t>
+      </w:r>
+    </w:p>
+    <w:p>
+      <w:pPr>
+        <w:spacing w:after="0" w:line="240" w:lineRule="auto"/>
+        <w:rPr>
+          <w:rFonts w:ascii="Times New Roman" w:hAnsi="Times New Roman" w:cs="Times New Roman"/>
+        </w:rPr>
+      </w:pPr>
+      <w:r>
+        <w:rPr>
+          <w:rFonts w:ascii="Times New Roman" w:hAnsi="Times New Roman" w:cs="Times New Roman"/>
+        </w:rPr>
+        <w:t xml:space="preserve">   - Также определены сеттеры для установки значений полей класса.</w:t>
+      </w:r>
+    </w:p>
+    <w:p>
+      <w:pPr>
+        <w:spacing w:after="0" w:line="240" w:lineRule="auto"/>
+        <w:rPr>
+          <w:rFonts w:ascii="Times New Roman" w:hAnsi="Times New Roman" w:cs="Times New Roman"/>
+        </w:rPr>
+      </w:pPr>
+    </w:p>
+    <w:p>
+      <w:pPr>
+        <w:spacing w:after="0" w:line="240" w:lineRule="auto"/>
+        <w:rPr>
+          <w:rFonts w:ascii="Times New Roman" w:hAnsi="Times New Roman" w:cs="Times New Roman"/>
+        </w:rPr>
+      </w:pPr>
+      <w:r>
+        <w:rPr>
+          <w:rFonts w:ascii="Times New Roman" w:hAnsi="Times New Roman" w:cs="Times New Roman"/>
+        </w:rPr>
+        <w:t xml:space="preserve">5. Сервис </w:t>
+      </w:r>
+      <w:proofErr w:type="spellStart"/>
+      <w:r>
+        <w:rPr>
+          <w:rFonts w:ascii="Times New Roman" w:hAnsi="Times New Roman" w:cs="Times New Roman"/>
+          <w:i/>
+          <w:iCs/>
+        </w:rPr>
+        <w:t>WeatherService</w:t>
+      </w:r>
+      <w:proofErr w:type="spellEnd"/>
+      <w:r>
+        <w:rPr>
+          <w:rFonts w:ascii="Times New Roman" w:hAnsi="Times New Roman" w:cs="Times New Roman"/>
+        </w:rPr>
+        <w:t>:</w:t>
+      </w:r>
+    </w:p>
+    <w:p>
+      <w:pPr>
+        <w:spacing w:after="0" w:line="240" w:lineRule="auto"/>
+        <w:rPr>
+          <w:rFonts w:ascii="Times New Roman" w:hAnsi="Times New Roman" w:cs="Times New Roman"/>
+        </w:rPr>
+      </w:pPr>
+      <w:r>
+        <w:rPr>
+          <w:rFonts w:ascii="Times New Roman" w:hAnsi="Times New Roman" w:cs="Times New Roman"/>
+        </w:rPr>
+        <w:t xml:space="preserve">   - Создан класс </w:t>
+      </w:r>
+      <w:proofErr w:type="spellStart"/>
+      <w:r>
+        <w:rPr>
+          <w:rFonts w:ascii="Times New Roman" w:hAnsi="Times New Roman" w:cs="Times New Roman"/>
+          <w:i/>
+          <w:iCs/>
+        </w:rPr>
+        <w:t>WeatherService</w:t>
+      </w:r>
+      <w:proofErr w:type="spellEnd"/>
+      <w:r>
+        <w:rPr>
+          <w:rFonts w:ascii="Times New Roman" w:hAnsi="Times New Roman" w:cs="Times New Roman"/>
+        </w:rPr>
+        <w:t xml:space="preserve">, который выполняет запросы к </w:t>
+      </w:r>
+      <w:proofErr w:type="spellStart"/>
+      <w:r>
+        <w:rPr>
+          <w:rFonts w:ascii="Times New Roman" w:hAnsi="Times New Roman" w:cs="Times New Roman"/>
+        </w:rPr>
+        <w:t>OpenWeatherMap</w:t>
+      </w:r>
+      <w:proofErr w:type="spellEnd"/>
+      <w:r>
+        <w:rPr>
+          <w:rFonts w:ascii="Times New Roman" w:hAnsi="Times New Roman" w:cs="Times New Roman"/>
+        </w:rPr>
+        <w:t xml:space="preserve"> API и обрабатывает полученные данные.</w:t>
+      </w:r>
+    </w:p>
+    <w:p>
+      <w:pPr>
+        <w:spacing w:after="0" w:line="240" w:lineRule="auto"/>
+        <w:rPr>
+          <w:rFonts w:ascii="Times New Roman" w:hAnsi="Times New Roman" w:cs="Times New Roman"/>
+        </w:rPr>
+      </w:pPr>
+      <w:r>
+        <w:rPr>
+          <w:rFonts w:ascii="Times New Roman" w:hAnsi="Times New Roman" w:cs="Times New Roman"/>
+        </w:rPr>
+        <w:t xml:space="preserve">   - В сервисе используется ключ API для доступа к данным </w:t>
+      </w:r>
+      <w:proofErr w:type="spellStart"/>
+      <w:r>
+        <w:rPr>
+          <w:rFonts w:ascii="Times New Roman" w:hAnsi="Times New Roman" w:cs="Times New Roman"/>
+        </w:rPr>
+        <w:t>OpenWeatherMap</w:t>
+      </w:r>
+      <w:proofErr w:type="spellEnd"/>
+      <w:r>
+        <w:rPr>
+          <w:rFonts w:ascii="Times New Roman" w:hAnsi="Times New Roman" w:cs="Times New Roman"/>
+        </w:rPr>
+        <w:t>.</w:t>
+      </w:r>
+    </w:p>
+    <w:p>
+      <w:pPr>
+        <w:spacing w:after="0" w:line="240" w:lineRule="auto"/>
+        <w:rPr>
+          <w:rFonts w:ascii="Times New Roman" w:hAnsi="Times New Roman" w:cs="Times New Roman"/>
+        </w:rPr>
+      </w:pPr>
+      <w:r>
+        <w:rPr>
+          <w:rFonts w:ascii="Times New Roman" w:hAnsi="Times New Roman" w:cs="Times New Roman"/>
+        </w:rPr>
+        <w:t xml:space="preserve">   - Метод </w:t>
+      </w:r>
+      <w:proofErr w:type="spellStart"/>
+      <w:r>
+        <w:rPr>
+          <w:rFonts w:ascii="Times New Roman" w:hAnsi="Times New Roman" w:cs="Times New Roman"/>
+          <w:i/>
+          <w:iCs/>
+        </w:rPr>
+        <w:t>getWeatherData</w:t>
+      </w:r>
+      <w:proofErr w:type="spellEnd"/>
+      <w:r>
+        <w:rPr>
+          <w:rFonts w:ascii="Times New Roman" w:hAnsi="Times New Roman" w:cs="Times New Roman"/>
+        </w:rPr>
+        <w:t xml:space="preserve"> выполняет HTTP GET-запрос к API, получает ответ в виде объекта </w:t>
+      </w:r>
+      <w:proofErr w:type="spellStart"/>
+      <w:r>
+        <w:rPr>
+          <w:rFonts w:ascii="Times New Roman" w:hAnsi="Times New Roman" w:cs="Times New Roman"/>
+          <w:i/>
+          <w:iCs/>
+        </w:rPr>
+        <w:t>OpenWeatherMapResponse</w:t>
+      </w:r>
+      <w:proofErr w:type="spellEnd"/>
+      <w:r>
+        <w:rPr>
+          <w:rFonts w:ascii="Times New Roman" w:hAnsi="Times New Roman" w:cs="Times New Roman"/>
+        </w:rPr>
+        <w:t xml:space="preserve">, и конвертирует его данные в объект </w:t>
+      </w:r>
+      <w:proofErr w:type="spellStart"/>
+      <w:r>
+        <w:rPr>
+          <w:rFonts w:ascii="Times New Roman" w:hAnsi="Times New Roman" w:cs="Times New Roman"/>
+          <w:i/>
+          <w:iCs/>
+        </w:rPr>
+        <w:t>WeatherData</w:t>
+      </w:r>
+      <w:proofErr w:type="spellEnd"/>
+      <w:r>
+        <w:rPr>
+          <w:rFonts w:ascii="Times New Roman" w:hAnsi="Times New Roman" w:cs="Times New Roman"/>
+        </w:rPr>
+        <w:t>.</w:t>
+      </w:r>
+    </w:p>
+    <w:p>
+      <w:pPr>
+        <w:spacing w:after="0" w:line="240" w:lineRule="auto"/>
+      </w:pPr>
+    </w:p>
+    <w:p>
+      <w:pPr>
+        <w:spacing w:after="0" w:line="240" w:lineRule="auto"/>
+      </w:pPr>
+      <w:bookmarkStart w:id="2" w:name="_Toc145757784"/>
+    </w:p>
+    <w:p>
+      <w:pPr>
+        <w:spacing w:after="0" w:line="240" w:lineRule="auto"/>
+      </w:pPr>
+    </w:p>
+    <w:p>
+      <w:pPr>
+        <w:spacing w:after="0" w:line="240" w:lineRule="auto"/>
+      </w:pPr>
+    </w:p>
+    <w:p>
+      <w:pPr>
+        <w:spacing w:after="0" w:line="240" w:lineRule="auto"/>
+      </w:pPr>
+    </w:p>
+    <w:p>
+      <w:pPr>
+        <w:spacing w:after="0" w:line="240" w:lineRule="auto"/>
+      </w:pPr>
+    </w:p>
+    <w:p>
+      <w:pPr>
+        <w:spacing w:after="0" w:line="240" w:lineRule="auto"/>
+      </w:pPr>
+    </w:p>
+    <w:p>
+      <w:pPr>
+        <w:pStyle w:val="1"/>
+        <w:rPr>
+          <w:color w:val="auto"/>
+        </w:rPr>
+      </w:pPr>
+    </w:p>
+    <w:p/>
+    <w:p/>
+    <w:p/>
+    <w:p/>
     <w:p>
       <w:pPr>
         <w:pStyle w:val="1"/>
@@ -2129,7 +2807,6 @@
           <w:color w:val="auto"/>
         </w:rPr>
       </w:pPr>
-      <w:bookmarkStart w:id="2" w:name="_Toc145757784"/>
       <w:r>
         <w:rPr>
           <w:color w:val="auto"/>
@@ -2150,15 +2827,721 @@
         <w:spacing w:after="0" w:line="240" w:lineRule="auto"/>
         <w:rPr>
           <w:rFonts w:asciiTheme="majorHAnsi" w:eastAsiaTheme="majorEastAsia" w:hAnsiTheme="majorHAnsi" w:cstheme="majorBidi"/>
-          <w:sz w:val="32"/>
-          <w:szCs w:val="32"/>
-        </w:rPr>
-      </w:pPr>
-      <w:r>
-        <w:br w:type="page"/>
-      </w:r>
-    </w:p>
-    <w:p/>
+        </w:rPr>
+      </w:pPr>
+    </w:p>
+    <w:p>
+      <w:pPr>
+        <w:spacing w:after="0" w:line="240" w:lineRule="auto"/>
+        <w:rPr>
+          <w:rFonts w:ascii="Times New Roman" w:eastAsiaTheme="majorEastAsia" w:hAnsi="Times New Roman" w:cs="Times New Roman"/>
+        </w:rPr>
+      </w:pPr>
+      <w:r>
+        <w:rPr>
+          <w:rFonts w:ascii="Times New Roman" w:eastAsiaTheme="majorEastAsia" w:hAnsi="Times New Roman" w:cs="Times New Roman"/>
+        </w:rPr>
+        <w:t>Мы</w:t>
+      </w:r>
+      <w:r>
+        <w:rPr>
+          <w:rFonts w:ascii="Times New Roman" w:eastAsiaTheme="majorEastAsia" w:hAnsi="Times New Roman" w:cs="Times New Roman"/>
+        </w:rPr>
+        <w:t xml:space="preserve"> создали базу данных </w:t>
+      </w:r>
+      <w:proofErr w:type="spellStart"/>
+      <w:r>
+        <w:rPr>
+          <w:rFonts w:ascii="Times New Roman" w:eastAsiaTheme="majorEastAsia" w:hAnsi="Times New Roman" w:cs="Times New Roman"/>
+        </w:rPr>
+        <w:t>PostgreSQL</w:t>
+      </w:r>
+      <w:proofErr w:type="spellEnd"/>
+      <w:r>
+        <w:rPr>
+          <w:rFonts w:ascii="Times New Roman" w:eastAsiaTheme="majorEastAsia" w:hAnsi="Times New Roman" w:cs="Times New Roman"/>
+        </w:rPr>
+        <w:t xml:space="preserve"> для </w:t>
+      </w:r>
+      <w:r>
+        <w:rPr>
+          <w:rFonts w:ascii="Times New Roman" w:eastAsiaTheme="majorEastAsia" w:hAnsi="Times New Roman" w:cs="Times New Roman"/>
+        </w:rPr>
+        <w:t>нашего</w:t>
+      </w:r>
+      <w:r>
+        <w:rPr>
+          <w:rFonts w:ascii="Times New Roman" w:eastAsiaTheme="majorEastAsia" w:hAnsi="Times New Roman" w:cs="Times New Roman"/>
+        </w:rPr>
+        <w:t xml:space="preserve"> приложения, которая содержит следующие таблицы:</w:t>
+      </w:r>
+    </w:p>
+    <w:p>
+      <w:pPr>
+        <w:spacing w:after="0" w:line="240" w:lineRule="auto"/>
+        <w:rPr>
+          <w:rFonts w:ascii="Times New Roman" w:eastAsiaTheme="majorEastAsia" w:hAnsi="Times New Roman" w:cs="Times New Roman"/>
+        </w:rPr>
+      </w:pPr>
+    </w:p>
+    <w:p>
+      <w:pPr>
+        <w:spacing w:after="0" w:line="240" w:lineRule="auto"/>
+        <w:rPr>
+          <w:rFonts w:ascii="Times New Roman" w:eastAsiaTheme="majorEastAsia" w:hAnsi="Times New Roman" w:cs="Times New Roman"/>
+        </w:rPr>
+      </w:pPr>
+      <w:r>
+        <w:rPr>
+          <w:rFonts w:ascii="Times New Roman" w:eastAsiaTheme="majorEastAsia" w:hAnsi="Times New Roman" w:cs="Times New Roman"/>
+        </w:rPr>
+        <w:t xml:space="preserve">1. </w:t>
+      </w:r>
+      <w:proofErr w:type="spellStart"/>
+      <w:r>
+        <w:rPr>
+          <w:rFonts w:ascii="Times New Roman" w:eastAsiaTheme="majorEastAsia" w:hAnsi="Times New Roman" w:cs="Times New Roman"/>
+          <w:i/>
+          <w:iCs/>
+        </w:rPr>
+        <w:t>Users</w:t>
+      </w:r>
+      <w:proofErr w:type="spellEnd"/>
+      <w:r>
+        <w:rPr>
+          <w:rFonts w:ascii="Times New Roman" w:eastAsiaTheme="majorEastAsia" w:hAnsi="Times New Roman" w:cs="Times New Roman"/>
+        </w:rPr>
+        <w:t xml:space="preserve">: В этой таблице хранятся данные о пользователях </w:t>
+      </w:r>
+      <w:r>
+        <w:rPr>
+          <w:rFonts w:ascii="Times New Roman" w:eastAsiaTheme="majorEastAsia" w:hAnsi="Times New Roman" w:cs="Times New Roman"/>
+        </w:rPr>
+        <w:t>нашего</w:t>
+      </w:r>
+      <w:r>
+        <w:rPr>
+          <w:rFonts w:ascii="Times New Roman" w:eastAsiaTheme="majorEastAsia" w:hAnsi="Times New Roman" w:cs="Times New Roman"/>
+        </w:rPr>
+        <w:t xml:space="preserve"> приложения. Каждый пользователь имеет уникальный идентификатор (</w:t>
+      </w:r>
+      <w:proofErr w:type="spellStart"/>
+      <w:r>
+        <w:rPr>
+          <w:rFonts w:ascii="Times New Roman" w:eastAsiaTheme="majorEastAsia" w:hAnsi="Times New Roman" w:cs="Times New Roman"/>
+        </w:rPr>
+        <w:t>user_id</w:t>
+      </w:r>
+      <w:proofErr w:type="spellEnd"/>
+      <w:r>
+        <w:rPr>
+          <w:rFonts w:ascii="Times New Roman" w:eastAsiaTheme="majorEastAsia" w:hAnsi="Times New Roman" w:cs="Times New Roman"/>
+        </w:rPr>
+        <w:t>), имя пользователя (</w:t>
+      </w:r>
+      <w:proofErr w:type="spellStart"/>
+      <w:r>
+        <w:rPr>
+          <w:rFonts w:ascii="Times New Roman" w:eastAsiaTheme="majorEastAsia" w:hAnsi="Times New Roman" w:cs="Times New Roman"/>
+        </w:rPr>
+        <w:t>username</w:t>
+      </w:r>
+      <w:proofErr w:type="spellEnd"/>
+      <w:r>
+        <w:rPr>
+          <w:rFonts w:ascii="Times New Roman" w:eastAsiaTheme="majorEastAsia" w:hAnsi="Times New Roman" w:cs="Times New Roman"/>
+        </w:rPr>
+        <w:t>), хешированный пароль (</w:t>
+      </w:r>
+      <w:proofErr w:type="spellStart"/>
+      <w:r>
+        <w:rPr>
+          <w:rFonts w:ascii="Times New Roman" w:eastAsiaTheme="majorEastAsia" w:hAnsi="Times New Roman" w:cs="Times New Roman"/>
+        </w:rPr>
+        <w:t>password</w:t>
+      </w:r>
+      <w:proofErr w:type="spellEnd"/>
+      <w:r>
+        <w:rPr>
+          <w:rFonts w:ascii="Times New Roman" w:eastAsiaTheme="majorEastAsia" w:hAnsi="Times New Roman" w:cs="Times New Roman"/>
+        </w:rPr>
+        <w:t>) и ссылку (</w:t>
+      </w:r>
+      <w:proofErr w:type="spellStart"/>
+      <w:r>
+        <w:rPr>
+          <w:rFonts w:ascii="Times New Roman" w:eastAsiaTheme="majorEastAsia" w:hAnsi="Times New Roman" w:cs="Times New Roman"/>
+        </w:rPr>
+        <w:t>role_id</w:t>
+      </w:r>
+      <w:proofErr w:type="spellEnd"/>
+      <w:r>
+        <w:rPr>
+          <w:rFonts w:ascii="Times New Roman" w:eastAsiaTheme="majorEastAsia" w:hAnsi="Times New Roman" w:cs="Times New Roman"/>
+        </w:rPr>
+        <w:t xml:space="preserve">) на роль пользователя, которая хранится в таблице </w:t>
+      </w:r>
+      <w:proofErr w:type="spellStart"/>
+      <w:r>
+        <w:rPr>
+          <w:rFonts w:ascii="Times New Roman" w:eastAsiaTheme="majorEastAsia" w:hAnsi="Times New Roman" w:cs="Times New Roman"/>
+          <w:i/>
+          <w:iCs/>
+        </w:rPr>
+        <w:t>Roles</w:t>
+      </w:r>
+      <w:proofErr w:type="spellEnd"/>
+      <w:r>
+        <w:rPr>
+          <w:rFonts w:ascii="Times New Roman" w:eastAsiaTheme="majorEastAsia" w:hAnsi="Times New Roman" w:cs="Times New Roman"/>
+        </w:rPr>
+        <w:t xml:space="preserve">. Роль пользователя связана с таблицей </w:t>
+      </w:r>
+      <w:proofErr w:type="spellStart"/>
+      <w:r>
+        <w:rPr>
+          <w:rFonts w:ascii="Times New Roman" w:eastAsiaTheme="majorEastAsia" w:hAnsi="Times New Roman" w:cs="Times New Roman"/>
+          <w:i/>
+          <w:iCs/>
+        </w:rPr>
+        <w:t>Roles</w:t>
+      </w:r>
+      <w:proofErr w:type="spellEnd"/>
+      <w:r>
+        <w:rPr>
+          <w:rFonts w:ascii="Times New Roman" w:eastAsiaTheme="majorEastAsia" w:hAnsi="Times New Roman" w:cs="Times New Roman"/>
+        </w:rPr>
+        <w:t xml:space="preserve"> по полю </w:t>
+      </w:r>
+      <w:proofErr w:type="spellStart"/>
+      <w:r>
+        <w:rPr>
+          <w:rFonts w:ascii="Times New Roman" w:eastAsiaTheme="majorEastAsia" w:hAnsi="Times New Roman" w:cs="Times New Roman"/>
+        </w:rPr>
+        <w:t>role_id</w:t>
+      </w:r>
+      <w:proofErr w:type="spellEnd"/>
+      <w:r>
+        <w:rPr>
+          <w:rFonts w:ascii="Times New Roman" w:eastAsiaTheme="majorEastAsia" w:hAnsi="Times New Roman" w:cs="Times New Roman"/>
+        </w:rPr>
+        <w:t>.</w:t>
+      </w:r>
+    </w:p>
+    <w:p>
+      <w:pPr>
+        <w:spacing w:after="0" w:line="240" w:lineRule="auto"/>
+        <w:rPr>
+          <w:rFonts w:ascii="Times New Roman" w:eastAsiaTheme="majorEastAsia" w:hAnsi="Times New Roman" w:cs="Times New Roman"/>
+        </w:rPr>
+      </w:pPr>
+    </w:p>
+    <w:p>
+      <w:pPr>
+        <w:spacing w:after="0" w:line="240" w:lineRule="auto"/>
+        <w:rPr>
+          <w:rFonts w:ascii="Times New Roman" w:eastAsiaTheme="majorEastAsia" w:hAnsi="Times New Roman" w:cs="Times New Roman"/>
+        </w:rPr>
+      </w:pPr>
+      <w:r>
+        <w:rPr>
+          <w:rFonts w:ascii="Times New Roman" w:eastAsiaTheme="majorEastAsia" w:hAnsi="Times New Roman" w:cs="Times New Roman"/>
+        </w:rPr>
+        <w:t xml:space="preserve">2. </w:t>
+      </w:r>
+      <w:proofErr w:type="spellStart"/>
+      <w:r>
+        <w:rPr>
+          <w:rFonts w:ascii="Times New Roman" w:eastAsiaTheme="majorEastAsia" w:hAnsi="Times New Roman" w:cs="Times New Roman"/>
+          <w:i/>
+          <w:iCs/>
+        </w:rPr>
+        <w:t>Roles</w:t>
+      </w:r>
+      <w:proofErr w:type="spellEnd"/>
+      <w:r>
+        <w:rPr>
+          <w:rFonts w:ascii="Times New Roman" w:eastAsiaTheme="majorEastAsia" w:hAnsi="Times New Roman" w:cs="Times New Roman"/>
+        </w:rPr>
+        <w:t>: В этой таблице хранятся роли пользователей. Каждая роль имеет уникальный идентификатор (</w:t>
+      </w:r>
+      <w:proofErr w:type="spellStart"/>
+      <w:r>
+        <w:rPr>
+          <w:rFonts w:ascii="Times New Roman" w:eastAsiaTheme="majorEastAsia" w:hAnsi="Times New Roman" w:cs="Times New Roman"/>
+        </w:rPr>
+        <w:t>role_id</w:t>
+      </w:r>
+      <w:proofErr w:type="spellEnd"/>
+      <w:r>
+        <w:rPr>
+          <w:rFonts w:ascii="Times New Roman" w:eastAsiaTheme="majorEastAsia" w:hAnsi="Times New Roman" w:cs="Times New Roman"/>
+        </w:rPr>
+        <w:t>) и имя роли (</w:t>
+      </w:r>
+      <w:proofErr w:type="spellStart"/>
+      <w:r>
+        <w:rPr>
+          <w:rFonts w:ascii="Times New Roman" w:eastAsiaTheme="majorEastAsia" w:hAnsi="Times New Roman" w:cs="Times New Roman"/>
+        </w:rPr>
+        <w:t>role_name</w:t>
+      </w:r>
+      <w:proofErr w:type="spellEnd"/>
+      <w:r>
+        <w:rPr>
+          <w:rFonts w:ascii="Times New Roman" w:eastAsiaTheme="majorEastAsia" w:hAnsi="Times New Roman" w:cs="Times New Roman"/>
+        </w:rPr>
+        <w:t>). Роли определяют различные уровни доступа и привилегии пользователей в вашем приложении.</w:t>
+      </w:r>
+    </w:p>
+    <w:p>
+      <w:pPr>
+        <w:spacing w:after="0" w:line="240" w:lineRule="auto"/>
+        <w:rPr>
+          <w:rFonts w:ascii="Times New Roman" w:eastAsiaTheme="majorEastAsia" w:hAnsi="Times New Roman" w:cs="Times New Roman"/>
+        </w:rPr>
+      </w:pPr>
+    </w:p>
+    <w:p>
+      <w:pPr>
+        <w:spacing w:after="0" w:line="240" w:lineRule="auto"/>
+        <w:rPr>
+          <w:rFonts w:ascii="Times New Roman" w:eastAsiaTheme="majorEastAsia" w:hAnsi="Times New Roman" w:cs="Times New Roman"/>
+        </w:rPr>
+      </w:pPr>
+      <w:r>
+        <w:rPr>
+          <w:rFonts w:ascii="Times New Roman" w:eastAsiaTheme="majorEastAsia" w:hAnsi="Times New Roman" w:cs="Times New Roman"/>
+        </w:rPr>
+        <w:t xml:space="preserve">3. </w:t>
+      </w:r>
+      <w:proofErr w:type="spellStart"/>
+      <w:r>
+        <w:rPr>
+          <w:rFonts w:ascii="Times New Roman" w:eastAsiaTheme="majorEastAsia" w:hAnsi="Times New Roman" w:cs="Times New Roman"/>
+          <w:i/>
+          <w:iCs/>
+        </w:rPr>
+        <w:t>Cities</w:t>
+      </w:r>
+      <w:proofErr w:type="spellEnd"/>
+      <w:r>
+        <w:rPr>
+          <w:rFonts w:ascii="Times New Roman" w:eastAsiaTheme="majorEastAsia" w:hAnsi="Times New Roman" w:cs="Times New Roman"/>
+        </w:rPr>
+        <w:t>: Эта таблица содержит информацию о городах. Каждый город имеет уникальный идентификатор (</w:t>
+      </w:r>
+      <w:proofErr w:type="spellStart"/>
+      <w:r>
+        <w:rPr>
+          <w:rFonts w:ascii="Times New Roman" w:eastAsiaTheme="majorEastAsia" w:hAnsi="Times New Roman" w:cs="Times New Roman"/>
+        </w:rPr>
+        <w:t>city_id</w:t>
+      </w:r>
+      <w:proofErr w:type="spellEnd"/>
+      <w:r>
+        <w:rPr>
+          <w:rFonts w:ascii="Times New Roman" w:eastAsiaTheme="majorEastAsia" w:hAnsi="Times New Roman" w:cs="Times New Roman"/>
+        </w:rPr>
+        <w:t>), название города (</w:t>
+      </w:r>
+      <w:proofErr w:type="spellStart"/>
+      <w:r>
+        <w:rPr>
+          <w:rFonts w:ascii="Times New Roman" w:eastAsiaTheme="majorEastAsia" w:hAnsi="Times New Roman" w:cs="Times New Roman"/>
+        </w:rPr>
+        <w:t>city_name</w:t>
+      </w:r>
+      <w:proofErr w:type="spellEnd"/>
+      <w:r>
+        <w:rPr>
+          <w:rFonts w:ascii="Times New Roman" w:eastAsiaTheme="majorEastAsia" w:hAnsi="Times New Roman" w:cs="Times New Roman"/>
+        </w:rPr>
+        <w:t>) и страну, в которой находится город (</w:t>
+      </w:r>
+      <w:proofErr w:type="spellStart"/>
+      <w:r>
+        <w:rPr>
+          <w:rFonts w:ascii="Times New Roman" w:eastAsiaTheme="majorEastAsia" w:hAnsi="Times New Roman" w:cs="Times New Roman"/>
+        </w:rPr>
+        <w:t>country</w:t>
+      </w:r>
+      <w:proofErr w:type="spellEnd"/>
+      <w:r>
+        <w:rPr>
+          <w:rFonts w:ascii="Times New Roman" w:eastAsiaTheme="majorEastAsia" w:hAnsi="Times New Roman" w:cs="Times New Roman"/>
+        </w:rPr>
+        <w:t>).</w:t>
+      </w:r>
+    </w:p>
+    <w:p>
+      <w:pPr>
+        <w:spacing w:after="0" w:line="240" w:lineRule="auto"/>
+        <w:rPr>
+          <w:rFonts w:ascii="Times New Roman" w:eastAsiaTheme="majorEastAsia" w:hAnsi="Times New Roman" w:cs="Times New Roman"/>
+        </w:rPr>
+      </w:pPr>
+    </w:p>
+    <w:p>
+      <w:pPr>
+        <w:spacing w:after="0" w:line="240" w:lineRule="auto"/>
+        <w:rPr>
+          <w:rFonts w:ascii="Times New Roman" w:eastAsiaTheme="majorEastAsia" w:hAnsi="Times New Roman" w:cs="Times New Roman"/>
+        </w:rPr>
+      </w:pPr>
+      <w:r>
+        <w:rPr>
+          <w:rFonts w:ascii="Times New Roman" w:eastAsiaTheme="majorEastAsia" w:hAnsi="Times New Roman" w:cs="Times New Roman"/>
+        </w:rPr>
+        <w:t xml:space="preserve">4. </w:t>
+      </w:r>
+      <w:proofErr w:type="spellStart"/>
+      <w:r>
+        <w:rPr>
+          <w:rFonts w:ascii="Times New Roman" w:eastAsiaTheme="majorEastAsia" w:hAnsi="Times New Roman" w:cs="Times New Roman"/>
+          <w:i/>
+          <w:iCs/>
+        </w:rPr>
+        <w:t>Subscriptions</w:t>
+      </w:r>
+      <w:proofErr w:type="spellEnd"/>
+      <w:r>
+        <w:rPr>
+          <w:rFonts w:ascii="Times New Roman" w:eastAsiaTheme="majorEastAsia" w:hAnsi="Times New Roman" w:cs="Times New Roman"/>
+        </w:rPr>
+        <w:t>: Эта таблица связывает пользователей с городами, на которые они подписались. Каждая подписка имеет уникальный идентификатор (</w:t>
+      </w:r>
+      <w:proofErr w:type="spellStart"/>
+      <w:r>
+        <w:rPr>
+          <w:rFonts w:ascii="Times New Roman" w:eastAsiaTheme="majorEastAsia" w:hAnsi="Times New Roman" w:cs="Times New Roman"/>
+        </w:rPr>
+        <w:t>subscription_id</w:t>
+      </w:r>
+      <w:proofErr w:type="spellEnd"/>
+      <w:r>
+        <w:rPr>
+          <w:rFonts w:ascii="Times New Roman" w:eastAsiaTheme="majorEastAsia" w:hAnsi="Times New Roman" w:cs="Times New Roman"/>
+        </w:rPr>
+        <w:t>) и ссылки (</w:t>
+      </w:r>
+      <w:proofErr w:type="spellStart"/>
+      <w:r>
+        <w:rPr>
+          <w:rFonts w:ascii="Times New Roman" w:eastAsiaTheme="majorEastAsia" w:hAnsi="Times New Roman" w:cs="Times New Roman"/>
+        </w:rPr>
+        <w:t>user_id</w:t>
+      </w:r>
+      <w:proofErr w:type="spellEnd"/>
+      <w:r>
+        <w:rPr>
+          <w:rFonts w:ascii="Times New Roman" w:eastAsiaTheme="majorEastAsia" w:hAnsi="Times New Roman" w:cs="Times New Roman"/>
+        </w:rPr>
+        <w:t xml:space="preserve"> и </w:t>
+      </w:r>
+      <w:proofErr w:type="spellStart"/>
+      <w:r>
+        <w:rPr>
+          <w:rFonts w:ascii="Times New Roman" w:eastAsiaTheme="majorEastAsia" w:hAnsi="Times New Roman" w:cs="Times New Roman"/>
+        </w:rPr>
+        <w:t>city_id</w:t>
+      </w:r>
+      <w:proofErr w:type="spellEnd"/>
+      <w:r>
+        <w:rPr>
+          <w:rFonts w:ascii="Times New Roman" w:eastAsiaTheme="majorEastAsia" w:hAnsi="Times New Roman" w:cs="Times New Roman"/>
+        </w:rPr>
+        <w:t xml:space="preserve">) на соответствующие записи в таблицах </w:t>
+      </w:r>
+      <w:proofErr w:type="spellStart"/>
+      <w:r>
+        <w:rPr>
+          <w:rFonts w:ascii="Times New Roman" w:eastAsiaTheme="majorEastAsia" w:hAnsi="Times New Roman" w:cs="Times New Roman"/>
+          <w:i/>
+          <w:iCs/>
+        </w:rPr>
+        <w:t>Users</w:t>
+      </w:r>
+      <w:proofErr w:type="spellEnd"/>
+      <w:r>
+        <w:rPr>
+          <w:rFonts w:ascii="Times New Roman" w:eastAsiaTheme="majorEastAsia" w:hAnsi="Times New Roman" w:cs="Times New Roman"/>
+        </w:rPr>
+        <w:t xml:space="preserve"> и </w:t>
+      </w:r>
+      <w:proofErr w:type="spellStart"/>
+      <w:r>
+        <w:rPr>
+          <w:rFonts w:ascii="Times New Roman" w:eastAsiaTheme="majorEastAsia" w:hAnsi="Times New Roman" w:cs="Times New Roman"/>
+          <w:i/>
+          <w:iCs/>
+        </w:rPr>
+        <w:t>Cities</w:t>
+      </w:r>
+      <w:proofErr w:type="spellEnd"/>
+      <w:r>
+        <w:rPr>
+          <w:rFonts w:ascii="Times New Roman" w:eastAsiaTheme="majorEastAsia" w:hAnsi="Times New Roman" w:cs="Times New Roman"/>
+        </w:rPr>
+        <w:t>. Это позволяет отслеживать, какие пользователи подписаны на какие города.</w:t>
+      </w:r>
+    </w:p>
+    <w:p>
+      <w:pPr>
+        <w:spacing w:after="0" w:line="240" w:lineRule="auto"/>
+        <w:rPr>
+          <w:rFonts w:ascii="Times New Roman" w:eastAsiaTheme="majorEastAsia" w:hAnsi="Times New Roman" w:cs="Times New Roman"/>
+        </w:rPr>
+      </w:pPr>
+    </w:p>
+    <w:p>
+      <w:pPr>
+        <w:spacing w:after="0" w:line="240" w:lineRule="auto"/>
+        <w:rPr>
+          <w:rFonts w:ascii="Times New Roman" w:eastAsiaTheme="majorEastAsia" w:hAnsi="Times New Roman" w:cs="Times New Roman"/>
+        </w:rPr>
+      </w:pPr>
+      <w:r>
+        <w:rPr>
+          <w:rFonts w:ascii="Times New Roman" w:eastAsiaTheme="majorEastAsia" w:hAnsi="Times New Roman" w:cs="Times New Roman"/>
+        </w:rPr>
+        <w:t xml:space="preserve">Эта структура базы данных предоставляет необходимую основу для </w:t>
+      </w:r>
+      <w:r>
+        <w:rPr>
+          <w:rFonts w:ascii="Times New Roman" w:eastAsiaTheme="majorEastAsia" w:hAnsi="Times New Roman" w:cs="Times New Roman"/>
+        </w:rPr>
+        <w:t>нашего</w:t>
+      </w:r>
+      <w:r>
+        <w:rPr>
+          <w:rFonts w:ascii="Times New Roman" w:eastAsiaTheme="majorEastAsia" w:hAnsi="Times New Roman" w:cs="Times New Roman"/>
+        </w:rPr>
+        <w:t xml:space="preserve"> приложения, позволяя хранить информацию о пользователях, их ролях, городах и подписках. Таблица </w:t>
+      </w:r>
+      <w:proofErr w:type="spellStart"/>
+      <w:r>
+        <w:rPr>
+          <w:rFonts w:ascii="Times New Roman" w:eastAsiaTheme="majorEastAsia" w:hAnsi="Times New Roman" w:cs="Times New Roman"/>
+          <w:i/>
+          <w:iCs/>
+        </w:rPr>
+        <w:t>Subscriptions</w:t>
+      </w:r>
+      <w:proofErr w:type="spellEnd"/>
+      <w:r>
+        <w:rPr>
+          <w:rFonts w:ascii="Times New Roman" w:eastAsiaTheme="majorEastAsia" w:hAnsi="Times New Roman" w:cs="Times New Roman"/>
+        </w:rPr>
+        <w:t xml:space="preserve"> может быть полезной для реализации функциональности отслеживания погоды в выбранных городах пользователями.</w:t>
+      </w:r>
+    </w:p>
+    <w:p>
+      <w:pPr>
+        <w:spacing w:after="0" w:line="240" w:lineRule="auto"/>
+        <w:rPr>
+          <w:rFonts w:ascii="Times New Roman" w:eastAsiaTheme="majorEastAsia" w:hAnsi="Times New Roman" w:cs="Times New Roman"/>
+        </w:rPr>
+      </w:pPr>
+    </w:p>
+    <w:p>
+      <w:pPr>
+        <w:spacing w:after="0" w:line="240" w:lineRule="auto"/>
+        <w:rPr>
+          <w:rFonts w:ascii="Times New Roman" w:eastAsiaTheme="majorEastAsia" w:hAnsi="Times New Roman" w:cs="Times New Roman"/>
+        </w:rPr>
+      </w:pPr>
+      <w:r>
+        <w:rPr>
+          <w:rFonts w:ascii="Times New Roman" w:eastAsiaTheme="majorEastAsia" w:hAnsi="Times New Roman" w:cs="Times New Roman"/>
+        </w:rPr>
+        <w:t xml:space="preserve">Создание схемы </w:t>
+      </w:r>
+      <w:proofErr w:type="spellStart"/>
+      <w:r>
+        <w:rPr>
+          <w:rFonts w:ascii="Times New Roman" w:eastAsiaTheme="majorEastAsia" w:hAnsi="Times New Roman" w:cs="Times New Roman"/>
+          <w:i/>
+          <w:iCs/>
+        </w:rPr>
+        <w:t>weatherapp</w:t>
+      </w:r>
+      <w:proofErr w:type="spellEnd"/>
+      <w:r>
+        <w:rPr>
+          <w:rFonts w:ascii="Times New Roman" w:eastAsiaTheme="majorEastAsia" w:hAnsi="Times New Roman" w:cs="Times New Roman"/>
+        </w:rPr>
+        <w:t xml:space="preserve"> помогает ограничить доступ к таблицам только из этой схемы, обеспечивая лучшую организацию и безопасность базы данных.</w:t>
+      </w:r>
+    </w:p>
+    <w:p>
+      <w:pPr>
+        <w:spacing w:after="0" w:line="240" w:lineRule="auto"/>
+        <w:rPr>
+          <w:rFonts w:asciiTheme="majorHAnsi" w:eastAsiaTheme="majorEastAsia" w:hAnsiTheme="majorHAnsi" w:cstheme="majorBidi"/>
+        </w:rPr>
+      </w:pPr>
+    </w:p>
+    <w:p>
+      <w:pPr>
+        <w:spacing w:after="0" w:line="240" w:lineRule="auto"/>
+        <w:rPr>
+          <w:rFonts w:asciiTheme="majorHAnsi" w:eastAsiaTheme="majorEastAsia" w:hAnsiTheme="majorHAnsi" w:cstheme="majorBidi"/>
+        </w:rPr>
+      </w:pPr>
+    </w:p>
+    <w:p>
+      <w:pPr>
+        <w:spacing w:after="0" w:line="240" w:lineRule="auto"/>
+        <w:rPr>
+          <w:rFonts w:asciiTheme="majorHAnsi" w:eastAsiaTheme="majorEastAsia" w:hAnsiTheme="majorHAnsi" w:cstheme="majorBidi"/>
+        </w:rPr>
+      </w:pPr>
+    </w:p>
+    <w:p>
+      <w:pPr>
+        <w:spacing w:after="0" w:line="240" w:lineRule="auto"/>
+        <w:rPr>
+          <w:rFonts w:asciiTheme="majorHAnsi" w:eastAsiaTheme="majorEastAsia" w:hAnsiTheme="majorHAnsi" w:cstheme="majorBidi"/>
+        </w:rPr>
+      </w:pPr>
+    </w:p>
+    <w:p>
+      <w:pPr>
+        <w:spacing w:after="0" w:line="240" w:lineRule="auto"/>
+        <w:rPr>
+          <w:rFonts w:asciiTheme="majorHAnsi" w:eastAsiaTheme="majorEastAsia" w:hAnsiTheme="majorHAnsi" w:cstheme="majorBidi"/>
+        </w:rPr>
+      </w:pPr>
+    </w:p>
+    <w:p>
+      <w:pPr>
+        <w:spacing w:after="0" w:line="240" w:lineRule="auto"/>
+        <w:rPr>
+          <w:rFonts w:asciiTheme="majorHAnsi" w:eastAsiaTheme="majorEastAsia" w:hAnsiTheme="majorHAnsi" w:cstheme="majorBidi"/>
+        </w:rPr>
+      </w:pPr>
+    </w:p>
+    <w:p>
+      <w:pPr>
+        <w:spacing w:after="0" w:line="240" w:lineRule="auto"/>
+        <w:rPr>
+          <w:rFonts w:asciiTheme="majorHAnsi" w:eastAsiaTheme="majorEastAsia" w:hAnsiTheme="majorHAnsi" w:cstheme="majorBidi"/>
+        </w:rPr>
+      </w:pPr>
+    </w:p>
+    <w:p>
+      <w:pPr>
+        <w:spacing w:after="0" w:line="240" w:lineRule="auto"/>
+        <w:rPr>
+          <w:rFonts w:asciiTheme="majorHAnsi" w:eastAsiaTheme="majorEastAsia" w:hAnsiTheme="majorHAnsi" w:cstheme="majorBidi"/>
+        </w:rPr>
+      </w:pPr>
+    </w:p>
+    <w:p>
+      <w:pPr>
+        <w:spacing w:after="0" w:line="240" w:lineRule="auto"/>
+        <w:rPr>
+          <w:rFonts w:asciiTheme="majorHAnsi" w:eastAsiaTheme="majorEastAsia" w:hAnsiTheme="majorHAnsi" w:cstheme="majorBidi"/>
+        </w:rPr>
+      </w:pPr>
+    </w:p>
+    <w:p>
+      <w:pPr>
+        <w:spacing w:after="0" w:line="240" w:lineRule="auto"/>
+        <w:rPr>
+          <w:rFonts w:asciiTheme="majorHAnsi" w:eastAsiaTheme="majorEastAsia" w:hAnsiTheme="majorHAnsi" w:cstheme="majorBidi"/>
+        </w:rPr>
+      </w:pPr>
+    </w:p>
+    <w:p>
+      <w:pPr>
+        <w:spacing w:after="0" w:line="240" w:lineRule="auto"/>
+        <w:rPr>
+          <w:rFonts w:asciiTheme="majorHAnsi" w:eastAsiaTheme="majorEastAsia" w:hAnsiTheme="majorHAnsi" w:cstheme="majorBidi"/>
+        </w:rPr>
+      </w:pPr>
+    </w:p>
+    <w:p>
+      <w:pPr>
+        <w:spacing w:after="0" w:line="240" w:lineRule="auto"/>
+        <w:rPr>
+          <w:rFonts w:asciiTheme="majorHAnsi" w:eastAsiaTheme="majorEastAsia" w:hAnsiTheme="majorHAnsi" w:cstheme="majorBidi"/>
+        </w:rPr>
+      </w:pPr>
+    </w:p>
+    <w:p>
+      <w:pPr>
+        <w:spacing w:after="0" w:line="240" w:lineRule="auto"/>
+        <w:rPr>
+          <w:rFonts w:asciiTheme="majorHAnsi" w:eastAsiaTheme="majorEastAsia" w:hAnsiTheme="majorHAnsi" w:cstheme="majorBidi"/>
+        </w:rPr>
+      </w:pPr>
+    </w:p>
+    <w:p>
+      <w:pPr>
+        <w:spacing w:after="0" w:line="240" w:lineRule="auto"/>
+        <w:rPr>
+          <w:rFonts w:asciiTheme="majorHAnsi" w:eastAsiaTheme="majorEastAsia" w:hAnsiTheme="majorHAnsi" w:cstheme="majorBidi"/>
+        </w:rPr>
+      </w:pPr>
+    </w:p>
+    <w:p>
+      <w:pPr>
+        <w:spacing w:after="0" w:line="240" w:lineRule="auto"/>
+        <w:rPr>
+          <w:rFonts w:asciiTheme="majorHAnsi" w:eastAsiaTheme="majorEastAsia" w:hAnsiTheme="majorHAnsi" w:cstheme="majorBidi"/>
+        </w:rPr>
+      </w:pPr>
+    </w:p>
+    <w:p>
+      <w:pPr>
+        <w:spacing w:after="0" w:line="240" w:lineRule="auto"/>
+        <w:rPr>
+          <w:rFonts w:asciiTheme="majorHAnsi" w:eastAsiaTheme="majorEastAsia" w:hAnsiTheme="majorHAnsi" w:cstheme="majorBidi"/>
+        </w:rPr>
+      </w:pPr>
+    </w:p>
+    <w:p>
+      <w:pPr>
+        <w:spacing w:after="0" w:line="240" w:lineRule="auto"/>
+        <w:rPr>
+          <w:rFonts w:asciiTheme="majorHAnsi" w:eastAsiaTheme="majorEastAsia" w:hAnsiTheme="majorHAnsi" w:cstheme="majorBidi"/>
+        </w:rPr>
+      </w:pPr>
+    </w:p>
+    <w:p>
+      <w:pPr>
+        <w:spacing w:after="0" w:line="240" w:lineRule="auto"/>
+        <w:rPr>
+          <w:rFonts w:asciiTheme="majorHAnsi" w:eastAsiaTheme="majorEastAsia" w:hAnsiTheme="majorHAnsi" w:cstheme="majorBidi"/>
+        </w:rPr>
+      </w:pPr>
+    </w:p>
+    <w:p>
+      <w:pPr>
+        <w:spacing w:after="0" w:line="240" w:lineRule="auto"/>
+        <w:rPr>
+          <w:rFonts w:asciiTheme="majorHAnsi" w:eastAsiaTheme="majorEastAsia" w:hAnsiTheme="majorHAnsi" w:cstheme="majorBidi"/>
+        </w:rPr>
+      </w:pPr>
+    </w:p>
+    <w:p>
+      <w:pPr>
+        <w:spacing w:after="0" w:line="240" w:lineRule="auto"/>
+        <w:rPr>
+          <w:rFonts w:asciiTheme="majorHAnsi" w:eastAsiaTheme="majorEastAsia" w:hAnsiTheme="majorHAnsi" w:cstheme="majorBidi"/>
+        </w:rPr>
+      </w:pPr>
+    </w:p>
+    <w:p>
+      <w:pPr>
+        <w:spacing w:after="0" w:line="240" w:lineRule="auto"/>
+        <w:rPr>
+          <w:rFonts w:asciiTheme="majorHAnsi" w:eastAsiaTheme="majorEastAsia" w:hAnsiTheme="majorHAnsi" w:cstheme="majorBidi"/>
+        </w:rPr>
+      </w:pPr>
+    </w:p>
     <w:p>
       <w:pPr>
         <w:pStyle w:val="1"/>
@@ -2172,6 +3555,7 @@
         <w:rPr>
           <w:color w:val="auto"/>
         </w:rPr>
+        <w:lastRenderedPageBreak/>
         <w:t>Р</w:t>
       </w:r>
       <w:r>
@@ -2182,7 +3566,514 @@
       </w:r>
       <w:bookmarkEnd w:id="3"/>
     </w:p>
-    <w:p/>
+    <w:p>
+      <w:pPr>
+        <w:rPr>
+          <w:rFonts w:ascii="Times New Roman" w:hAnsi="Times New Roman" w:cs="Times New Roman"/>
+        </w:rPr>
+      </w:pPr>
+      <w:r>
+        <w:rPr>
+          <w:rFonts w:ascii="Times New Roman" w:hAnsi="Times New Roman" w:cs="Times New Roman"/>
+        </w:rPr>
+        <w:t>Наше</w:t>
+      </w:r>
+      <w:r>
+        <w:rPr>
+          <w:rFonts w:ascii="Times New Roman" w:hAnsi="Times New Roman" w:cs="Times New Roman"/>
+        </w:rPr>
+        <w:t xml:space="preserve"> </w:t>
+      </w:r>
+      <w:proofErr w:type="spellStart"/>
+      <w:r>
+        <w:rPr>
+          <w:rFonts w:ascii="Times New Roman" w:hAnsi="Times New Roman" w:cs="Times New Roman"/>
+        </w:rPr>
+        <w:t>iOS</w:t>
+      </w:r>
+      <w:proofErr w:type="spellEnd"/>
+      <w:r>
+        <w:rPr>
+          <w:rFonts w:ascii="Times New Roman" w:hAnsi="Times New Roman" w:cs="Times New Roman"/>
+        </w:rPr>
+        <w:t xml:space="preserve"> приложение представляет собой простое приложение для получения и отображения данных о погоде. Ниже приведено краткое описание ключевых компонентов приложения:</w:t>
+      </w:r>
+    </w:p>
+    <w:p>
+      <w:pPr>
+        <w:rPr>
+          <w:rFonts w:ascii="Times New Roman" w:hAnsi="Times New Roman" w:cs="Times New Roman"/>
+        </w:rPr>
+      </w:pPr>
+    </w:p>
+    <w:p>
+      <w:pPr>
+        <w:rPr>
+          <w:rFonts w:ascii="Times New Roman" w:hAnsi="Times New Roman" w:cs="Times New Roman"/>
+        </w:rPr>
+      </w:pPr>
+      <w:r>
+        <w:rPr>
+          <w:rFonts w:ascii="Times New Roman" w:hAnsi="Times New Roman" w:cs="Times New Roman"/>
+        </w:rPr>
+        <w:t xml:space="preserve">1. </w:t>
+      </w:r>
+      <w:proofErr w:type="spellStart"/>
+      <w:r>
+        <w:rPr>
+          <w:rFonts w:ascii="Times New Roman" w:hAnsi="Times New Roman" w:cs="Times New Roman"/>
+          <w:i/>
+          <w:iCs/>
+        </w:rPr>
+        <w:t>ContentView</w:t>
+      </w:r>
+      <w:proofErr w:type="spellEnd"/>
+      <w:r>
+        <w:rPr>
+          <w:rFonts w:ascii="Times New Roman" w:hAnsi="Times New Roman" w:cs="Times New Roman"/>
+        </w:rPr>
+        <w:t>:</w:t>
+      </w:r>
+      <w:r>
+        <w:rPr>
+          <w:rFonts w:ascii="Times New Roman" w:hAnsi="Times New Roman" w:cs="Times New Roman"/>
+        </w:rPr>
+        <w:t xml:space="preserve"> </w:t>
+      </w:r>
+      <w:r>
+        <w:rPr>
+          <w:rFonts w:ascii="Times New Roman" w:hAnsi="Times New Roman" w:cs="Times New Roman"/>
+        </w:rPr>
+        <w:t>Это основное представление приложения. Он содержит текстовое поле для ввода названия города, кнопку для запроса данных о погоде и отображение результатов запроса. Некоторые ключевые элементы:</w:t>
+      </w:r>
+    </w:p>
+    <w:p>
+      <w:pPr>
+        <w:rPr>
+          <w:rFonts w:ascii="Times New Roman" w:hAnsi="Times New Roman" w:cs="Times New Roman"/>
+        </w:rPr>
+      </w:pPr>
+      <w:r>
+        <w:rPr>
+          <w:rFonts w:ascii="Times New Roman" w:hAnsi="Times New Roman" w:cs="Times New Roman"/>
+        </w:rPr>
+        <w:t xml:space="preserve">   - Используется переменная `@State` для отслеживания введенного пользователем названия города и для управления состоянием приложения.</w:t>
+      </w:r>
+    </w:p>
+    <w:p>
+      <w:pPr>
+        <w:rPr>
+          <w:rFonts w:ascii="Times New Roman" w:hAnsi="Times New Roman" w:cs="Times New Roman"/>
+        </w:rPr>
+      </w:pPr>
+      <w:r>
+        <w:rPr>
+          <w:rFonts w:ascii="Times New Roman" w:hAnsi="Times New Roman" w:cs="Times New Roman"/>
+        </w:rPr>
+        <w:t xml:space="preserve">   - При вводе города и нажатии кнопки "Поиск", вызывается метод </w:t>
+      </w:r>
+      <w:proofErr w:type="spellStart"/>
+      <w:r>
+        <w:rPr>
+          <w:rFonts w:ascii="Times New Roman" w:hAnsi="Times New Roman" w:cs="Times New Roman"/>
+          <w:i/>
+          <w:iCs/>
+        </w:rPr>
+        <w:t>fetchWeatherData</w:t>
+      </w:r>
+      <w:proofErr w:type="spellEnd"/>
+      <w:r>
+        <w:rPr>
+          <w:rFonts w:ascii="Times New Roman" w:hAnsi="Times New Roman" w:cs="Times New Roman"/>
+          <w:i/>
+          <w:iCs/>
+        </w:rPr>
+        <w:t>(</w:t>
+      </w:r>
+      <w:proofErr w:type="spellStart"/>
+      <w:r>
+        <w:rPr>
+          <w:rFonts w:ascii="Times New Roman" w:hAnsi="Times New Roman" w:cs="Times New Roman"/>
+          <w:i/>
+          <w:iCs/>
+        </w:rPr>
+        <w:t>cityName</w:t>
+      </w:r>
+      <w:proofErr w:type="spellEnd"/>
+      <w:r>
+        <w:rPr>
+          <w:rFonts w:ascii="Times New Roman" w:hAnsi="Times New Roman" w:cs="Times New Roman"/>
+          <w:i/>
+          <w:iCs/>
+        </w:rPr>
+        <w:t>:)</w:t>
+      </w:r>
+      <w:r>
+        <w:rPr>
+          <w:rFonts w:ascii="Times New Roman" w:hAnsi="Times New Roman" w:cs="Times New Roman"/>
+        </w:rPr>
+        <w:t xml:space="preserve">  </w:t>
+      </w:r>
+      <w:r>
+        <w:rPr>
+          <w:rFonts w:ascii="Times New Roman" w:hAnsi="Times New Roman" w:cs="Times New Roman"/>
+        </w:rPr>
+        <w:t>из объекта</w:t>
+      </w:r>
+      <w:r>
+        <w:rPr>
+          <w:rFonts w:ascii="Times New Roman" w:hAnsi="Times New Roman" w:cs="Times New Roman"/>
+          <w:i/>
+          <w:iCs/>
+        </w:rPr>
+        <w:t xml:space="preserve"> </w:t>
+      </w:r>
+      <w:proofErr w:type="spellStart"/>
+      <w:r>
+        <w:rPr>
+          <w:rFonts w:ascii="Times New Roman" w:hAnsi="Times New Roman" w:cs="Times New Roman"/>
+          <w:i/>
+          <w:iCs/>
+        </w:rPr>
+        <w:t>weatherDataVM</w:t>
+      </w:r>
+      <w:proofErr w:type="spellEnd"/>
+      <w:r>
+        <w:rPr>
+          <w:rFonts w:ascii="Times New Roman" w:hAnsi="Times New Roman" w:cs="Times New Roman"/>
+        </w:rPr>
+        <w:t>, который обрабатывает запрос данных о погоде.</w:t>
+      </w:r>
+    </w:p>
+    <w:p>
+      <w:pPr>
+        <w:rPr>
+          <w:rFonts w:ascii="Times New Roman" w:hAnsi="Times New Roman" w:cs="Times New Roman"/>
+        </w:rPr>
+      </w:pPr>
+      <w:r>
+        <w:rPr>
+          <w:rFonts w:ascii="Times New Roman" w:hAnsi="Times New Roman" w:cs="Times New Roman"/>
+        </w:rPr>
+        <w:t xml:space="preserve">   - Отображение состояний приложения: "Загрузка..." при выполнении запроса, сообщение об ошибке, если запрос завершился с ошибкой, и результаты запроса о погоде.</w:t>
+      </w:r>
+    </w:p>
+    <w:p>
+      <w:pPr>
+        <w:rPr>
+          <w:rFonts w:ascii="Times New Roman" w:hAnsi="Times New Roman" w:cs="Times New Roman"/>
+        </w:rPr>
+      </w:pPr>
+    </w:p>
+    <w:p>
+      <w:pPr>
+        <w:rPr>
+          <w:rFonts w:ascii="Times New Roman" w:hAnsi="Times New Roman" w:cs="Times New Roman"/>
+        </w:rPr>
+      </w:pPr>
+      <w:r>
+        <w:rPr>
+          <w:rFonts w:ascii="Times New Roman" w:hAnsi="Times New Roman" w:cs="Times New Roman"/>
+        </w:rPr>
+        <w:t xml:space="preserve">2. </w:t>
+      </w:r>
+      <w:proofErr w:type="spellStart"/>
+      <w:r>
+        <w:rPr>
+          <w:rFonts w:ascii="Times New Roman" w:hAnsi="Times New Roman" w:cs="Times New Roman"/>
+          <w:i/>
+          <w:iCs/>
+        </w:rPr>
+        <w:t>WeatherDataViewModel</w:t>
+      </w:r>
+      <w:proofErr w:type="spellEnd"/>
+      <w:r>
+        <w:rPr>
+          <w:rFonts w:ascii="Times New Roman" w:hAnsi="Times New Roman" w:cs="Times New Roman"/>
+        </w:rPr>
+        <w:t xml:space="preserve">: Это класс, представляющий модель данных для приложения. Класс </w:t>
+      </w:r>
+      <w:proofErr w:type="spellStart"/>
+      <w:r>
+        <w:rPr>
+          <w:rFonts w:ascii="Times New Roman" w:hAnsi="Times New Roman" w:cs="Times New Roman"/>
+          <w:i/>
+          <w:iCs/>
+        </w:rPr>
+        <w:t>WeatherDataViewModel</w:t>
+      </w:r>
+      <w:proofErr w:type="spellEnd"/>
+      <w:r>
+        <w:rPr>
+          <w:rFonts w:ascii="Times New Roman" w:hAnsi="Times New Roman" w:cs="Times New Roman"/>
+        </w:rPr>
+        <w:t xml:space="preserve"> отвечает за обработку запросов к серверу и управление данными о погоде. Ключевые аспекты:</w:t>
+      </w:r>
+    </w:p>
+    <w:p>
+      <w:pPr>
+        <w:rPr>
+          <w:rFonts w:ascii="Times New Roman" w:hAnsi="Times New Roman" w:cs="Times New Roman"/>
+        </w:rPr>
+      </w:pPr>
+      <w:r>
+        <w:rPr>
+          <w:rFonts w:ascii="Times New Roman" w:hAnsi="Times New Roman" w:cs="Times New Roman"/>
+        </w:rPr>
+        <w:t xml:space="preserve">   - Использует аннотацию `@Published` для публикации изменений данных, таким образом, обновления могут автоматически отражаться на пользовательском интерфейсе.</w:t>
+      </w:r>
+    </w:p>
+    <w:p>
+      <w:pPr>
+        <w:rPr>
+          <w:rFonts w:ascii="Times New Roman" w:hAnsi="Times New Roman" w:cs="Times New Roman"/>
+        </w:rPr>
+      </w:pPr>
+      <w:r>
+        <w:rPr>
+          <w:rFonts w:ascii="Times New Roman" w:hAnsi="Times New Roman" w:cs="Times New Roman"/>
+        </w:rPr>
+        <w:t xml:space="preserve">   - Метод </w:t>
+      </w:r>
+      <w:proofErr w:type="spellStart"/>
+      <w:r>
+        <w:rPr>
+          <w:rFonts w:ascii="Times New Roman" w:hAnsi="Times New Roman" w:cs="Times New Roman"/>
+          <w:i/>
+          <w:iCs/>
+        </w:rPr>
+        <w:t>fetchWeatherData</w:t>
+      </w:r>
+      <w:proofErr w:type="spellEnd"/>
+      <w:r>
+        <w:rPr>
+          <w:rFonts w:ascii="Times New Roman" w:hAnsi="Times New Roman" w:cs="Times New Roman"/>
+          <w:i/>
+          <w:iCs/>
+        </w:rPr>
+        <w:t>(</w:t>
+      </w:r>
+      <w:proofErr w:type="spellStart"/>
+      <w:r>
+        <w:rPr>
+          <w:rFonts w:ascii="Times New Roman" w:hAnsi="Times New Roman" w:cs="Times New Roman"/>
+          <w:i/>
+          <w:iCs/>
+        </w:rPr>
+        <w:t>cityName</w:t>
+      </w:r>
+      <w:proofErr w:type="spellEnd"/>
+      <w:r>
+        <w:rPr>
+          <w:rFonts w:ascii="Times New Roman" w:hAnsi="Times New Roman" w:cs="Times New Roman"/>
+          <w:i/>
+          <w:iCs/>
+        </w:rPr>
+        <w:t xml:space="preserve">:) </w:t>
+      </w:r>
+      <w:r>
+        <w:rPr>
+          <w:rFonts w:ascii="Times New Roman" w:hAnsi="Times New Roman" w:cs="Times New Roman"/>
+        </w:rPr>
+        <w:t xml:space="preserve">выполняет запрос данных о погоде на сервер с использованием </w:t>
+      </w:r>
+      <w:proofErr w:type="spellStart"/>
+      <w:r>
+        <w:rPr>
+          <w:rFonts w:ascii="Times New Roman" w:hAnsi="Times New Roman" w:cs="Times New Roman"/>
+        </w:rPr>
+        <w:t>URLSession</w:t>
+      </w:r>
+      <w:proofErr w:type="spellEnd"/>
+      <w:r>
+        <w:rPr>
+          <w:rFonts w:ascii="Times New Roman" w:hAnsi="Times New Roman" w:cs="Times New Roman"/>
+        </w:rPr>
+        <w:t xml:space="preserve">, обрабатывает ошибки и декодирует данные с сервера в объект </w:t>
+      </w:r>
+      <w:proofErr w:type="spellStart"/>
+      <w:r>
+        <w:rPr>
+          <w:rFonts w:ascii="Times New Roman" w:hAnsi="Times New Roman" w:cs="Times New Roman"/>
+          <w:i/>
+          <w:iCs/>
+        </w:rPr>
+        <w:t>WeatherData</w:t>
+      </w:r>
+      <w:proofErr w:type="spellEnd"/>
+      <w:r>
+        <w:rPr>
+          <w:rFonts w:ascii="Times New Roman" w:hAnsi="Times New Roman" w:cs="Times New Roman"/>
+        </w:rPr>
+        <w:t>.</w:t>
+      </w:r>
+    </w:p>
+    <w:p>
+      <w:pPr>
+        <w:rPr>
+          <w:rFonts w:ascii="Times New Roman" w:hAnsi="Times New Roman" w:cs="Times New Roman"/>
+        </w:rPr>
+      </w:pPr>
+    </w:p>
+    <w:p>
+      <w:pPr>
+        <w:rPr>
+          <w:rFonts w:ascii="Times New Roman" w:hAnsi="Times New Roman" w:cs="Times New Roman"/>
+        </w:rPr>
+      </w:pPr>
+      <w:r>
+        <w:rPr>
+          <w:rFonts w:ascii="Times New Roman" w:hAnsi="Times New Roman" w:cs="Times New Roman"/>
+        </w:rPr>
+        <w:t xml:space="preserve">3. </w:t>
+      </w:r>
+      <w:proofErr w:type="spellStart"/>
+      <w:r>
+        <w:rPr>
+          <w:rFonts w:ascii="Times New Roman" w:hAnsi="Times New Roman" w:cs="Times New Roman"/>
+          <w:i/>
+          <w:iCs/>
+        </w:rPr>
+        <w:t>WeatherData</w:t>
+      </w:r>
+      <w:proofErr w:type="spellEnd"/>
+      <w:r>
+        <w:rPr>
+          <w:rFonts w:ascii="Times New Roman" w:hAnsi="Times New Roman" w:cs="Times New Roman"/>
+        </w:rPr>
+        <w:t xml:space="preserve">: Это структура данных, которая соответствует структуре данных, возвращаемой сервером. Она реализует протокол </w:t>
+      </w:r>
+      <w:proofErr w:type="spellStart"/>
+      <w:r>
+        <w:rPr>
+          <w:rFonts w:ascii="Times New Roman" w:hAnsi="Times New Roman" w:cs="Times New Roman"/>
+        </w:rPr>
+        <w:t>Codable</w:t>
+      </w:r>
+      <w:proofErr w:type="spellEnd"/>
+      <w:r>
+        <w:rPr>
+          <w:rFonts w:ascii="Times New Roman" w:hAnsi="Times New Roman" w:cs="Times New Roman"/>
+        </w:rPr>
+        <w:t>, что позволяет декодировать данные JSON из серверного ответа в эту структуру.</w:t>
+      </w:r>
+    </w:p>
+    <w:p>
+      <w:pPr>
+        <w:rPr>
+          <w:rFonts w:ascii="Times New Roman" w:hAnsi="Times New Roman" w:cs="Times New Roman"/>
+        </w:rPr>
+      </w:pPr>
+    </w:p>
+    <w:p>
+      <w:pPr>
+        <w:rPr>
+          <w:rFonts w:ascii="Times New Roman" w:hAnsi="Times New Roman" w:cs="Times New Roman"/>
+        </w:rPr>
+      </w:pPr>
+      <w:r>
+        <w:rPr>
+          <w:rFonts w:ascii="Times New Roman" w:hAnsi="Times New Roman" w:cs="Times New Roman"/>
+        </w:rPr>
+        <w:t xml:space="preserve">4. </w:t>
+      </w:r>
+      <w:proofErr w:type="spellStart"/>
+      <w:r>
+        <w:rPr>
+          <w:rFonts w:ascii="Times New Roman" w:hAnsi="Times New Roman" w:cs="Times New Roman"/>
+          <w:i/>
+          <w:iCs/>
+        </w:rPr>
+        <w:t>WeatherDataFieldView</w:t>
+      </w:r>
+      <w:proofErr w:type="spellEnd"/>
+      <w:r>
+        <w:rPr>
+          <w:rFonts w:ascii="Times New Roman" w:hAnsi="Times New Roman" w:cs="Times New Roman"/>
+        </w:rPr>
+        <w:t xml:space="preserve">: Это представление для отображения данных о погоде. Каждый </w:t>
+      </w:r>
+      <w:proofErr w:type="spellStart"/>
+      <w:r>
+        <w:rPr>
+          <w:rFonts w:ascii="Times New Roman" w:hAnsi="Times New Roman" w:cs="Times New Roman"/>
+          <w:i/>
+          <w:iCs/>
+        </w:rPr>
+        <w:t>WeatherDataFieldView</w:t>
+      </w:r>
+      <w:proofErr w:type="spellEnd"/>
+      <w:r>
+        <w:rPr>
+          <w:rFonts w:ascii="Times New Roman" w:hAnsi="Times New Roman" w:cs="Times New Roman"/>
+        </w:rPr>
+        <w:t xml:space="preserve"> содержит информацию о конкретном аспекте погоды, таком как температура, условия, давление, влажность и т. д. Он содержит значок, заголовок и значение.</w:t>
+      </w:r>
+    </w:p>
+    <w:p>
+      <w:pPr>
+        <w:rPr>
+          <w:rFonts w:ascii="Times New Roman" w:hAnsi="Times New Roman" w:cs="Times New Roman"/>
+        </w:rPr>
+      </w:pPr>
+    </w:p>
+    <w:p>
+      <w:r>
+        <w:rPr>
+          <w:rFonts w:ascii="Times New Roman" w:hAnsi="Times New Roman" w:cs="Times New Roman"/>
+        </w:rPr>
+        <w:t>Наше</w:t>
+      </w:r>
+      <w:r>
+        <w:rPr>
+          <w:rFonts w:ascii="Times New Roman" w:hAnsi="Times New Roman" w:cs="Times New Roman"/>
+        </w:rPr>
+        <w:t xml:space="preserve"> </w:t>
+      </w:r>
+      <w:proofErr w:type="spellStart"/>
+      <w:r>
+        <w:rPr>
+          <w:rFonts w:ascii="Times New Roman" w:hAnsi="Times New Roman" w:cs="Times New Roman"/>
+        </w:rPr>
+        <w:t>iOS</w:t>
+      </w:r>
+      <w:proofErr w:type="spellEnd"/>
+      <w:r>
+        <w:rPr>
+          <w:rFonts w:ascii="Times New Roman" w:hAnsi="Times New Roman" w:cs="Times New Roman"/>
+        </w:rPr>
+        <w:t xml:space="preserve"> приложение позволяет пользователям вводить название города и получать информацию о текущей погоде в этом городе с использованием </w:t>
+      </w:r>
+      <w:r>
+        <w:rPr>
+          <w:rFonts w:ascii="Times New Roman" w:hAnsi="Times New Roman" w:cs="Times New Roman"/>
+        </w:rPr>
+        <w:t>нашего</w:t>
+      </w:r>
+      <w:r>
+        <w:rPr>
+          <w:rFonts w:ascii="Times New Roman" w:hAnsi="Times New Roman" w:cs="Times New Roman"/>
+        </w:rPr>
+        <w:t xml:space="preserve"> сервера, который в свою очередь обращается к </w:t>
+      </w:r>
+      <w:proofErr w:type="spellStart"/>
+      <w:r>
+        <w:rPr>
+          <w:rFonts w:ascii="Times New Roman" w:hAnsi="Times New Roman" w:cs="Times New Roman"/>
+        </w:rPr>
+        <w:t>OpenWeatherMap</w:t>
+      </w:r>
+      <w:proofErr w:type="spellEnd"/>
+      <w:r>
+        <w:rPr>
+          <w:rFonts w:ascii="Times New Roman" w:hAnsi="Times New Roman" w:cs="Times New Roman"/>
+        </w:rPr>
+        <w:t xml:space="preserve"> API. Приложение отображает полученные данные о погоде в удобном</w:t>
+      </w:r>
+      <w:r>
+        <w:t xml:space="preserve"> и понятном формате, предоставляя пользователю актуальную информацию о погоде.</w:t>
+      </w:r>
+    </w:p>
     <w:p>
       <w:pPr>
         <w:pStyle w:val="1"/>
@@ -2453,6 +4344,59 @@
         <w:t>емонстрация функционала</w:t>
       </w:r>
       <w:bookmarkEnd w:id="6"/>
+    </w:p>
+    <w:p/>
+    <w:p>
+      <w:pPr>
+        <w:jc w:val="center"/>
+      </w:pPr>
+      <w:r>
+        <w:rPr>
+          <w:noProof/>
+          <w14:ligatures w14:val="standardContextual"/>
+        </w:rPr>
+        <w:drawing>
+          <wp:inline distT="0" distB="0" distL="0" distR="0">
+            <wp:extent cx="4445000" cy="8293100"/>
+            <wp:effectExtent l="0" t="0" r="0" b="0"/>
+            <wp:docPr id="1770012576" name="Рисунок 2"/>
+            <wp:cNvGraphicFramePr>
+              <a:graphicFrameLocks xmlns:a="http://schemas.openxmlformats.org/drawingml/2006/main" noChangeAspect="1"/>
+            </wp:cNvGraphicFramePr>
+            <a:graphic xmlns:a="http://schemas.openxmlformats.org/drawingml/2006/main">
+              <a:graphicData uri="http://schemas.openxmlformats.org/drawingml/2006/picture">
+                <pic:pic xmlns:pic="http://schemas.openxmlformats.org/drawingml/2006/picture">
+                  <pic:nvPicPr>
+                    <pic:cNvPr id="1770012576" name="Рисунок 1770012576"/>
+                    <pic:cNvPicPr/>
+                  </pic:nvPicPr>
+                  <pic:blipFill>
+                    <a:blip r:embed="rId6">
+                      <a:extLst>
+                        <a:ext uri="{28A0092B-C50C-407E-A947-70E740481C1C}">
+                          <a14:useLocalDpi xmlns:a14="http://schemas.microsoft.com/office/drawing/2010/main" val="0"/>
+                        </a:ext>
+                      </a:extLst>
+                    </a:blip>
+                    <a:stretch>
+                      <a:fillRect/>
+                    </a:stretch>
+                  </pic:blipFill>
+                  <pic:spPr>
+                    <a:xfrm>
+                      <a:off x="0" y="0"/>
+                      <a:ext cx="4445000" cy="8293100"/>
+                    </a:xfrm>
+                    <a:prstGeom prst="rect">
+                      <a:avLst/>
+                    </a:prstGeom>
+                  </pic:spPr>
+                </pic:pic>
+              </a:graphicData>
+            </a:graphic>
+          </wp:inline>
+        </w:drawing>
+      </w:r>
     </w:p>
     <w:sectPr>
       <w:pgSz w:w="11906" w:h="16838"/>

--- a/Kursach.docx
+++ b/Kursach.docx
@@ -1,6 +1,6 @@
 
 <file path=word/document.xml><?xml version="1.0" encoding="utf-8"?>
-<w:document xmlns:wpc="http://schemas.microsoft.com/office/word/2010/wordprocessingCanvas" xmlns:cx="http://schemas.microsoft.com/office/drawing/2014/chartex" xmlns:cx1="http://schemas.microsoft.com/office/drawing/2015/9/8/chartex" xmlns:mc="http://schemas.openxmlformats.org/markup-compatibility/2006" xmlns:o="urn:schemas-microsoft-com:office:office" xmlns:r="http://schemas.openxmlformats.org/officeDocument/2006/relationships" xmlns:m="http://schemas.openxmlformats.org/officeDocument/2006/math" xmlns:v="urn:schemas-microsoft-com:vml" xmlns:wp14="http://schemas.microsoft.com/office/word/2010/wordprocessingDrawing" xmlns:wp="http://schemas.openxmlformats.org/drawingml/2006/wordprocessingDrawing" xmlns:w10="urn:schemas-microsoft-com:office:word" xmlns:w="http://schemas.openxmlformats.org/wordprocessingml/2006/main" xmlns:w14="http://schemas.microsoft.com/office/word/2010/wordml" xmlns:w15="http://schemas.microsoft.com/office/word/2012/wordml" xmlns:w16se="http://schemas.microsoft.com/office/word/2015/wordml/symex" xmlns:wpg="http://schemas.microsoft.com/office/word/2010/wordprocessingGroup" xmlns:wpi="http://schemas.microsoft.com/office/word/2010/wordprocessingInk" xmlns:wne="http://schemas.microsoft.com/office/word/2006/wordml" xmlns:wps="http://schemas.microsoft.com/office/word/2010/wordprocessingShape" mc:Ignorable="w14 w15 w16se wp14">
+<w:document xmlns:wpc="http://schemas.microsoft.com/office/word/2010/wordprocessingCanvas" xmlns:cx="http://schemas.microsoft.com/office/drawing/2014/chartex" xmlns:cx1="http://schemas.microsoft.com/office/drawing/2015/9/8/chartex" xmlns:cx2="http://schemas.microsoft.com/office/drawing/2015/10/21/chartex" xmlns:cx3="http://schemas.microsoft.com/office/drawing/2016/5/9/chartex" xmlns:cx4="http://schemas.microsoft.com/office/drawing/2016/5/10/chartex" xmlns:cx5="http://schemas.microsoft.com/office/drawing/2016/5/11/chartex" xmlns:cx6="http://schemas.microsoft.com/office/drawing/2016/5/12/chartex" xmlns:cx7="http://schemas.microsoft.com/office/drawing/2016/5/13/chartex" xmlns:cx8="http://schemas.microsoft.com/office/drawing/2016/5/14/chartex" xmlns:mc="http://schemas.openxmlformats.org/markup-compatibility/2006" xmlns:aink="http://schemas.microsoft.com/office/drawing/2016/ink" xmlns:am3d="http://schemas.microsoft.com/office/drawing/2017/model3d" xmlns:o="urn:schemas-microsoft-com:office:office" xmlns:oel="http://schemas.microsoft.com/office/2019/extlst" xmlns:r="http://schemas.openxmlformats.org/officeDocument/2006/relationships" xmlns:m="http://schemas.openxmlformats.org/officeDocument/2006/math" xmlns:v="urn:schemas-microsoft-com:vml" xmlns:wp14="http://schemas.microsoft.com/office/word/2010/wordprocessingDrawing" xmlns:wp="http://schemas.openxmlformats.org/drawingml/2006/wordprocessingDrawing" xmlns:w10="urn:schemas-microsoft-com:office:word" xmlns:w="http://schemas.openxmlformats.org/wordprocessingml/2006/main" xmlns:w14="http://schemas.microsoft.com/office/word/2010/wordml" xmlns:w15="http://schemas.microsoft.com/office/word/2012/wordml" xmlns:w16cex="http://schemas.microsoft.com/office/word/2018/wordml/cex" xmlns:w16cid="http://schemas.microsoft.com/office/word/2016/wordml/cid" xmlns:w16="http://schemas.microsoft.com/office/word/2018/wordml" xmlns:w16sdtdh="http://schemas.microsoft.com/office/word/2020/wordml/sdtdatahash" xmlns:w16se="http://schemas.microsoft.com/office/word/2015/wordml/symex" xmlns:wpg="http://schemas.microsoft.com/office/word/2010/wordprocessingGroup" xmlns:wpi="http://schemas.microsoft.com/office/word/2010/wordprocessingInk" xmlns:wne="http://schemas.microsoft.com/office/word/2006/wordml" xmlns:wps="http://schemas.microsoft.com/office/word/2010/wordprocessingShape" mc:Ignorable="w14 w15 w16se w16cid w16 w16cex w16sdtdh wp14">
   <w:body>
     <w:p>
       <w:pPr>
@@ -1144,318 +1144,259 @@
         </w:rPr>
         <w:t xml:space="preserve">Тема: Мобильное приложение </w:t>
       </w:r>
-      <w:proofErr w:type="spellStart"/>
       <w:r>
         <w:rPr>
           <w:sz w:val="28"/>
         </w:rPr>
-        <w:t>агрегатор</w:t>
-      </w:r>
-      <w:proofErr w:type="spellEnd"/>
+        <w:t xml:space="preserve">агрегатор с новостной сводкой и погодой в городе пользователя </w:t>
+      </w:r>
       <w:r>
         <w:rPr>
           <w:sz w:val="28"/>
         </w:rPr>
-        <w:t xml:space="preserve"> с новостной сводкой и погодой в городе пользователя </w:t>
+        <w:t xml:space="preserve">на платформе </w:t>
       </w:r>
       <w:r>
         <w:rPr>
           <w:sz w:val="28"/>
-        </w:rPr>
+          <w:lang w:val="en-US"/>
+        </w:rPr>
+        <w:t>iOS</w:t>
+      </w:r>
+      <w:r>
+        <w:rPr>
+          <w:sz w:val="28"/>
+        </w:rPr>
+        <w:t xml:space="preserve"> с использованием серверной части на </w:t>
+      </w:r>
+      <w:r>
+        <w:rPr>
+          <w:sz w:val="28"/>
+          <w:lang w:val="en-US"/>
+        </w:rPr>
+        <w:t>Java</w:t>
+      </w:r>
+      <w:r>
+        <w:rPr>
+          <w:sz w:val="28"/>
+        </w:rPr>
+        <w:t xml:space="preserve"> и фреймворка </w:t>
+      </w:r>
+      <w:r>
+        <w:rPr>
+          <w:sz w:val="28"/>
+          <w:lang w:val="en-US"/>
+        </w:rPr>
+        <w:t>Spring</w:t>
+      </w:r>
+      <w:r>
+        <w:rPr>
+          <w:sz w:val="28"/>
+        </w:rPr>
+        <w:t xml:space="preserve"> </w:t>
+      </w:r>
+      <w:r>
+        <w:rPr>
+          <w:sz w:val="28"/>
+          <w:lang w:val="en-US"/>
+        </w:rPr>
+        <w:t>Boot</w:t>
+      </w:r>
+      <w:r>
+        <w:rPr>
+          <w:sz w:val="28"/>
+        </w:rPr>
+        <w:t>ы</w:t>
+      </w:r>
+    </w:p>
+    <w:p/>
+    <w:p>
+      <w:r>
+        <w:t>1. Введение:</w:t>
+      </w:r>
+    </w:p>
+    <w:p>
+      <w:r>
+        <w:t xml:space="preserve">   Мобильные приложения</w:t>
+      </w:r>
+      <w:r>
+        <w:t>-агрегаторы пользуются большой популярностью и</w:t>
+      </w:r>
+      <w:r>
+        <w:t xml:space="preserve">з-за своей функциональности. </w:t>
+      </w:r>
+      <w:r>
+        <w:t>В данной курсовой работе рассматривается разработка мобильного приложения</w:t>
+      </w:r>
+      <w:r>
+        <w:t xml:space="preserve">-агрегатора </w:t>
+      </w:r>
+      <w:r>
         <w:t xml:space="preserve">на платформе </w:t>
       </w:r>
       <w:r>
         <w:rPr>
-          <w:sz w:val="28"/>
           <w:lang w:val="en-US"/>
         </w:rPr>
         <w:t>iOS</w:t>
       </w:r>
       <w:r>
-        <w:rPr>
-          <w:sz w:val="28"/>
-        </w:rPr>
-        <w:t xml:space="preserve"> с использованием серверной части на </w:t>
-      </w:r>
-      <w:r>
-        <w:rPr>
-          <w:sz w:val="28"/>
+        <w:t xml:space="preserve"> с учетом серверной части, реализованной на </w:t>
+      </w:r>
+      <w:r>
+        <w:rPr>
           <w:lang w:val="en-US"/>
         </w:rPr>
         <w:t>Java</w:t>
       </w:r>
       <w:r>
-        <w:rPr>
-          <w:sz w:val="28"/>
-        </w:rPr>
-        <w:t xml:space="preserve"> и </w:t>
-      </w:r>
-      <w:proofErr w:type="spellStart"/>
-      <w:r>
-        <w:rPr>
-          <w:sz w:val="28"/>
-        </w:rPr>
-        <w:t>фреймворка</w:t>
-      </w:r>
-      <w:proofErr w:type="spellEnd"/>
-      <w:r>
-        <w:rPr>
-          <w:sz w:val="28"/>
-        </w:rPr>
+        <w:t xml:space="preserve"> с использованием фреймворка </w:t>
+      </w:r>
+      <w:r>
+        <w:rPr>
+          <w:lang w:val="en-US"/>
+        </w:rPr>
+        <w:t>Spring</w:t>
+      </w:r>
+      <w:r>
         <w:t xml:space="preserve"> </w:t>
       </w:r>
       <w:r>
         <w:rPr>
-          <w:sz w:val="28"/>
+          <w:lang w:val="en-US"/>
+        </w:rPr>
+        <w:t>Boot</w:t>
+      </w:r>
+      <w:r>
+        <w:t>.</w:t>
+      </w:r>
+    </w:p>
+    <w:p/>
+    <w:p>
+      <w:r>
+        <w:t>2. Цели и задачи:</w:t>
+      </w:r>
+    </w:p>
+    <w:p>
+      <w:r>
+        <w:t xml:space="preserve">   - Целью данной работы является разработка полнофункционального мобильного приложения</w:t>
+      </w:r>
+      <w:r>
+        <w:t>-агрегатора</w:t>
+      </w:r>
+      <w:r>
+        <w:t xml:space="preserve"> на устройствах </w:t>
+      </w:r>
+      <w:r>
+        <w:rPr>
+          <w:lang w:val="en-US"/>
+        </w:rPr>
+        <w:t>iOS</w:t>
+      </w:r>
+      <w:r>
+        <w:t>.</w:t>
+      </w:r>
+    </w:p>
+    <w:p>
+      <w:r>
+        <w:t xml:space="preserve">   - Задачи включают в себя проектирование пользовательского интерфейса приложения, реализацию функциональности для загрузки, хранения и </w:t>
+      </w:r>
+      <w:r>
+        <w:t>просмотра данных</w:t>
+      </w:r>
+      <w:r>
+        <w:t>, а также создание серверной части для обеспечения аутентификации и авторизации пользователей.</w:t>
+      </w:r>
+    </w:p>
+    <w:p/>
+    <w:p>
+      <w:r>
+        <w:t>3. Технологический стек:</w:t>
+      </w:r>
+    </w:p>
+    <w:p>
+      <w:r>
+        <w:t xml:space="preserve">   - Мобильное приложение будет разработано для платформы </w:t>
+      </w:r>
+      <w:r>
+        <w:rPr>
+          <w:lang w:val="en-US"/>
+        </w:rPr>
+        <w:t>iOS</w:t>
+      </w:r>
+      <w:r>
+        <w:t xml:space="preserve">, что предполагает использование языка программирования </w:t>
+      </w:r>
+      <w:r>
+        <w:rPr>
+          <w:lang w:val="en-US"/>
+        </w:rPr>
+        <w:t>Swift</w:t>
+      </w:r>
+      <w:r>
+        <w:t xml:space="preserve"> и инструментария </w:t>
+      </w:r>
+      <w:r>
+        <w:rPr>
+          <w:lang w:val="en-US"/>
+        </w:rPr>
+        <w:t>Apple</w:t>
+      </w:r>
+      <w:r>
+        <w:t xml:space="preserve"> </w:t>
+      </w:r>
+      <w:proofErr w:type="spellStart"/>
+      <w:r>
+        <w:rPr>
+          <w:lang w:val="en-US"/>
+        </w:rPr>
+        <w:t>Xcode</w:t>
+      </w:r>
+      <w:proofErr w:type="spellEnd"/>
+      <w:r>
+        <w:t>.</w:t>
+      </w:r>
+    </w:p>
+    <w:p>
+      <w:r>
+        <w:t xml:space="preserve">   - Серверная часть будет создана с использованием </w:t>
+      </w:r>
+      <w:r>
+        <w:rPr>
+          <w:lang w:val="en-US"/>
+        </w:rPr>
+        <w:t>Java</w:t>
+      </w:r>
+      <w:r>
+        <w:t xml:space="preserve"> и фреймворка </w:t>
+      </w:r>
+      <w:r>
+        <w:rPr>
           <w:lang w:val="en-US"/>
         </w:rPr>
         <w:t>Spring</w:t>
       </w:r>
       <w:r>
-        <w:rPr>
-          <w:sz w:val="28"/>
-        </w:rPr>
         <w:t xml:space="preserve"> </w:t>
       </w:r>
       <w:r>
         <w:rPr>
-          <w:sz w:val="28"/>
           <w:lang w:val="en-US"/>
         </w:rPr>
         <w:t>Boot</w:t>
       </w:r>
       <w:r>
-        <w:rPr>
-          <w:sz w:val="28"/>
-        </w:rPr>
-        <w:t>ы</w:t>
-      </w:r>
-    </w:p>
-    <w:p/>
-    <w:p>
-      <w:r>
-        <w:t>1. Введение:</w:t>
-      </w:r>
-    </w:p>
-    <w:p>
-      <w:r>
-        <w:t xml:space="preserve">   Мобильные приложения</w:t>
-      </w:r>
-      <w:r>
-        <w:t>-</w:t>
-      </w:r>
-      <w:proofErr w:type="spellStart"/>
-      <w:r>
-        <w:t>агрегаторы</w:t>
-      </w:r>
-      <w:proofErr w:type="spellEnd"/>
-      <w:r>
-        <w:t xml:space="preserve"> пользуются большой популярностью и</w:t>
-      </w:r>
-      <w:r>
-        <w:t xml:space="preserve">з-за своей функциональности. </w:t>
-      </w:r>
-      <w:r>
-        <w:t>В данной курсовой работе рассматривается разработка мобильного приложения</w:t>
-      </w:r>
-      <w:r>
-        <w:t>-</w:t>
-      </w:r>
-      <w:proofErr w:type="spellStart"/>
-      <w:r>
-        <w:t>агрегатора</w:t>
-      </w:r>
-      <w:proofErr w:type="spellEnd"/>
+        <w:t>, что обеспечит высокую производительность и масштабируемость приложения.</w:t>
+      </w:r>
+    </w:p>
+    <w:p>
+      <w:r>
+        <w:t xml:space="preserve">   - Для хранения данных будет использоваться реляционная база данных</w:t>
+      </w:r>
       <w:r>
         <w:t xml:space="preserve"> </w:t>
       </w:r>
       <w:r>
-        <w:t xml:space="preserve">на платформе </w:t>
-      </w:r>
-      <w:r>
-        <w:rPr>
-          <w:lang w:val="en-US"/>
-        </w:rPr>
-        <w:t>iOS</w:t>
-      </w:r>
-      <w:r>
-        <w:t xml:space="preserve"> с учетом серверной части, реализованной на </w:t>
-      </w:r>
-      <w:r>
-        <w:rPr>
-          <w:lang w:val="en-US"/>
-        </w:rPr>
-        <w:t>Java</w:t>
-      </w:r>
-      <w:r>
-        <w:t xml:space="preserve"> с использованием </w:t>
-      </w:r>
-      <w:proofErr w:type="spellStart"/>
-      <w:r>
-        <w:t>фреймворка</w:t>
-      </w:r>
-      <w:proofErr w:type="spellEnd"/>
-      <w:r>
-        <w:t xml:space="preserve"> </w:t>
-      </w:r>
-      <w:r>
-        <w:rPr>
-          <w:lang w:val="en-US"/>
-        </w:rPr>
-        <w:t>Spring</w:t>
-      </w:r>
-      <w:r>
-        <w:t xml:space="preserve"> </w:t>
-      </w:r>
-      <w:r>
-        <w:rPr>
-          <w:lang w:val="en-US"/>
-        </w:rPr>
-        <w:t>Boot</w:t>
-      </w:r>
-      <w:r>
-        <w:t>.</w:t>
-      </w:r>
-    </w:p>
-    <w:p/>
-    <w:p>
-      <w:r>
-        <w:t>2. Цели и задачи:</w:t>
-      </w:r>
-    </w:p>
-    <w:p>
-      <w:r>
-        <w:t xml:space="preserve">   - Целью данной работы является разработка полнофункционального мобильного приложения</w:t>
-      </w:r>
-      <w:r>
-        <w:t>-</w:t>
-      </w:r>
-      <w:proofErr w:type="spellStart"/>
-      <w:r>
-        <w:t>агрегатора</w:t>
-      </w:r>
-      <w:proofErr w:type="spellEnd"/>
-      <w:r>
-        <w:t xml:space="preserve"> на устройствах </w:t>
-      </w:r>
-      <w:r>
-        <w:rPr>
-          <w:lang w:val="en-US"/>
-        </w:rPr>
-        <w:t>iOS</w:t>
-      </w:r>
-      <w:r>
-        <w:t>.</w:t>
-      </w:r>
-    </w:p>
-    <w:p>
-      <w:r>
-        <w:t xml:space="preserve">   - Задачи включают в себя проектирование пользовательского интерфейса приложения, реализацию функциональности для загрузки, хранения и </w:t>
-      </w:r>
-      <w:r>
-        <w:t>просмотра данных</w:t>
-      </w:r>
-      <w:r>
-        <w:t>, а также создание серверной части для обеспечения аутентификации и авторизации пользователей.</w:t>
-      </w:r>
-    </w:p>
-    <w:p/>
-    <w:p>
-      <w:r>
-        <w:t>3. Технологический стек:</w:t>
-      </w:r>
-    </w:p>
-    <w:p>
-      <w:r>
-        <w:t xml:space="preserve">   - Мобильное приложение будет разработано для платформы </w:t>
-      </w:r>
-      <w:r>
-        <w:rPr>
-          <w:lang w:val="en-US"/>
-        </w:rPr>
-        <w:t>iOS</w:t>
-      </w:r>
-      <w:r>
-        <w:t xml:space="preserve">, что предполагает использование языка программирования </w:t>
-      </w:r>
-      <w:r>
-        <w:rPr>
-          <w:lang w:val="en-US"/>
-        </w:rPr>
-        <w:t>Swift</w:t>
-      </w:r>
-      <w:r>
-        <w:t xml:space="preserve"> и инструментария </w:t>
-      </w:r>
-      <w:r>
-        <w:rPr>
-          <w:lang w:val="en-US"/>
-        </w:rPr>
-        <w:t>Apple</w:t>
-      </w:r>
-      <w:r>
-        <w:t xml:space="preserve"> </w:t>
-      </w:r>
-      <w:proofErr w:type="spellStart"/>
-      <w:r>
-        <w:rPr>
-          <w:lang w:val="en-US"/>
-        </w:rPr>
-        <w:t>Xcode</w:t>
-      </w:r>
-      <w:proofErr w:type="spellEnd"/>
-      <w:r>
-        <w:t>.</w:t>
-      </w:r>
-    </w:p>
-    <w:p>
-      <w:r>
-        <w:t xml:space="preserve">   - Серверная часть будет создана с использованием </w:t>
-      </w:r>
-      <w:r>
-        <w:rPr>
-          <w:lang w:val="en-US"/>
-        </w:rPr>
-        <w:t>Java</w:t>
-      </w:r>
-      <w:r>
-        <w:t xml:space="preserve"> и </w:t>
-      </w:r>
-      <w:proofErr w:type="spellStart"/>
-      <w:r>
-        <w:t>фреймворка</w:t>
-      </w:r>
-      <w:proofErr w:type="spellEnd"/>
-      <w:r>
-        <w:t xml:space="preserve"> </w:t>
-      </w:r>
-      <w:r>
-        <w:rPr>
-          <w:lang w:val="en-US"/>
-        </w:rPr>
-        <w:t>Spring</w:t>
-      </w:r>
-      <w:r>
-        <w:t xml:space="preserve"> </w:t>
-      </w:r>
-      <w:r>
-        <w:rPr>
-          <w:lang w:val="en-US"/>
-        </w:rPr>
-        <w:t>Boot</w:t>
-      </w:r>
-      <w:r>
-        <w:t>, что обеспечит высокую производительность и масштабируемость приложения.</w:t>
-      </w:r>
-    </w:p>
-    <w:p>
-      <w:r>
-        <w:t xml:space="preserve">   - Для хранения данных будет использоваться реляционная база данных</w:t>
-      </w:r>
-      <w:r>
-        <w:t xml:space="preserve"> </w:t>
-      </w:r>
-      <w:r>
         <w:t xml:space="preserve">(например, </w:t>
       </w:r>
       <w:r>
@@ -1484,15 +1425,7 @@
     </w:p>
     <w:p>
       <w:r>
-        <w:t xml:space="preserve">- Взаимодействие с базой данных будет происходить при помощи </w:t>
-      </w:r>
-      <w:proofErr w:type="spellStart"/>
-      <w:r>
-        <w:t>фреймворка</w:t>
-      </w:r>
-      <w:proofErr w:type="spellEnd"/>
-      <w:r>
-        <w:t xml:space="preserve"> </w:t>
+        <w:t xml:space="preserve">- Взаимодействие с базой данных будет происходить при помощи фреймворка </w:t>
       </w:r>
       <w:r>
         <w:rPr>
@@ -1562,13 +1495,8 @@
         <w:t xml:space="preserve"> с функциональностью </w:t>
       </w:r>
       <w:r>
-        <w:t>приложения-</w:t>
-      </w:r>
-      <w:proofErr w:type="spellStart"/>
-      <w:r>
-        <w:t>агрегатора</w:t>
-      </w:r>
-      <w:proofErr w:type="spellEnd"/>
+        <w:t>приложения-агрегатора</w:t>
+      </w:r>
     </w:p>
     <w:p>
       <w:r>
@@ -1711,23 +1639,7 @@
         <w:spacing w:after="0" w:line="240" w:lineRule="auto"/>
       </w:pPr>
       <w:r>
-        <w:t xml:space="preserve">   - Для каждого поля в API-ответе созданы соответствующие переменные класса с аннотациями `@</w:t>
-      </w:r>
-      <w:proofErr w:type="spellStart"/>
-      <w:r>
-        <w:t>Getter</w:t>
-      </w:r>
-      <w:proofErr w:type="spellEnd"/>
-      <w:r>
-        <w:t>` и `@</w:t>
-      </w:r>
-      <w:proofErr w:type="spellStart"/>
-      <w:r>
-        <w:t>JsonIgnoreProperties</w:t>
-      </w:r>
-      <w:proofErr w:type="spellEnd"/>
-      <w:r>
-        <w:t>`.</w:t>
+        <w:t xml:space="preserve">   - Для каждого поля в API-ответе созданы соответствующие переменные класса с аннотациями `@Getter` и `@JsonIgnoreProperties`.</w:t>
       </w:r>
     </w:p>
     <w:p>
@@ -1751,26 +1663,18 @@
       </w:r>
       <w:proofErr w:type="spellEnd"/>
       <w:r>
+        <w:t xml:space="preserve">, Wind, </w:t>
+      </w:r>
+      <w:proofErr w:type="spellStart"/>
+      <w:r>
+        <w:t>Rain</w:t>
+      </w:r>
+      <w:proofErr w:type="spellEnd"/>
+      <w:r>
         <w:t xml:space="preserve">, </w:t>
       </w:r>
       <w:proofErr w:type="spellStart"/>
       <w:r>
-        <w:t>Wind</w:t>
-      </w:r>
-      <w:proofErr w:type="spellEnd"/>
-      <w:r>
-        <w:t xml:space="preserve">, </w:t>
-      </w:r>
-      <w:proofErr w:type="spellStart"/>
-      <w:r>
-        <w:t>Rain</w:t>
-      </w:r>
-      <w:proofErr w:type="spellEnd"/>
-      <w:r>
-        <w:t xml:space="preserve">, </w:t>
-      </w:r>
-      <w:proofErr w:type="spellStart"/>
-      <w:r>
         <w:t>Clouds</w:t>
       </w:r>
       <w:proofErr w:type="spellEnd"/>
@@ -1839,15 +1743,7 @@
         <w:spacing w:after="0" w:line="240" w:lineRule="auto"/>
       </w:pPr>
       <w:r>
-        <w:t xml:space="preserve">   - Использует аннотацию @</w:t>
-      </w:r>
-      <w:proofErr w:type="spellStart"/>
-      <w:r>
-        <w:t>RestController</w:t>
-      </w:r>
-      <w:proofErr w:type="spellEnd"/>
-      <w:r>
-        <w:t xml:space="preserve"> и задает базовый URL пути "/</w:t>
+        <w:t xml:space="preserve">   - Использует аннотацию @RestController и задает базовый URL пути "/</w:t>
       </w:r>
       <w:proofErr w:type="spellStart"/>
       <w:r>
@@ -1951,15 +1847,7 @@
         <w:spacing w:after="0" w:line="240" w:lineRule="auto"/>
       </w:pPr>
       <w:r>
-        <w:t xml:space="preserve">   - В классе определены переменные для хранения информации о погоде и аннотация `@</w:t>
-      </w:r>
-      <w:proofErr w:type="spellStart"/>
-      <w:r>
-        <w:t>Getter</w:t>
-      </w:r>
-      <w:proofErr w:type="spellEnd"/>
-      <w:r>
-        <w:t>` для создания геттеров.</w:t>
+        <w:t xml:space="preserve">   - В классе определены переменные для хранения информации о погоде и аннотация `@Getter` для создания геттеров.</w:t>
       </w:r>
     </w:p>
     <w:p>
@@ -2119,23 +2007,7 @@
       </w:r>
       <w:proofErr w:type="spellEnd"/>
       <w:r>
-        <w:t>, который использует аннотации `@</w:t>
-      </w:r>
-      <w:proofErr w:type="spellStart"/>
-      <w:r>
-        <w:t>Configuration</w:t>
-      </w:r>
-      <w:proofErr w:type="spellEnd"/>
-      <w:r>
-        <w:t>` и `@</w:t>
-      </w:r>
-      <w:proofErr w:type="spellStart"/>
-      <w:r>
-        <w:t>EnableWebSecurity</w:t>
-      </w:r>
-      <w:proofErr w:type="spellEnd"/>
-      <w:r>
-        <w:t>`.</w:t>
+        <w:t>, который использует аннотации `@Configuration` и `@EnableWebSecurity`.</w:t>
       </w:r>
     </w:p>
     <w:p>
@@ -2399,13 +2271,170 @@
       </w:r>
       <w:proofErr w:type="spellEnd"/>
       <w:r>
-        <w:t xml:space="preserve"> для работы с JWT-</w:t>
-      </w:r>
-      <w:proofErr w:type="spellStart"/>
-      <w:r>
-        <w:t>токенами</w:t>
-      </w:r>
-      <w:proofErr w:type="spellEnd"/>
+        <w:t xml:space="preserve"> для работы с JWT-токенами.</w:t>
+      </w:r>
+    </w:p>
+    <w:p>
+      <w:pPr>
+        <w:spacing w:after="0" w:line="240" w:lineRule="auto"/>
+      </w:pPr>
+      <w:r>
+        <w:t xml:space="preserve">   -</w:t>
+      </w:r>
+      <w:r>
+        <w:t xml:space="preserve">Метод </w:t>
+      </w:r>
+      <w:proofErr w:type="spellStart"/>
+      <w:r>
+        <w:rPr>
+          <w:i/>
+        </w:rPr>
+        <w:t>extractUsername</w:t>
+      </w:r>
+      <w:proofErr w:type="spellEnd"/>
+      <w:r>
+        <w:t>: Извлекает имя пользователя из JWT-токена.</w:t>
+      </w:r>
+    </w:p>
+    <w:p>
+      <w:pPr>
+        <w:spacing w:after="0" w:line="240" w:lineRule="auto"/>
+      </w:pPr>
+      <w:r>
+        <w:t xml:space="preserve">   -</w:t>
+      </w:r>
+      <w:r>
+        <w:t xml:space="preserve">Метод </w:t>
+      </w:r>
+      <w:proofErr w:type="spellStart"/>
+      <w:r>
+        <w:rPr>
+          <w:i/>
+        </w:rPr>
+        <w:t>extractClaim</w:t>
+      </w:r>
+      <w:proofErr w:type="spellEnd"/>
+      <w:r>
+        <w:t>: Обобщенный метод для извлечения утверждений из JWT-токена.</w:t>
+      </w:r>
+    </w:p>
+    <w:p>
+      <w:pPr>
+        <w:spacing w:after="0" w:line="240" w:lineRule="auto"/>
+      </w:pPr>
+      <w:r>
+        <w:t xml:space="preserve">   -</w:t>
+      </w:r>
+      <w:r>
+        <w:t xml:space="preserve">Метод </w:t>
+      </w:r>
+      <w:proofErr w:type="spellStart"/>
+      <w:r>
+        <w:rPr>
+          <w:i/>
+        </w:rPr>
+        <w:t>generateToken</w:t>
+      </w:r>
+      <w:proofErr w:type="spellEnd"/>
+      <w:r>
+        <w:t xml:space="preserve">: Генерирует JWT-токен на основе </w:t>
+      </w:r>
+      <w:proofErr w:type="spellStart"/>
+      <w:r>
+        <w:rPr>
+          <w:i/>
+        </w:rPr>
+        <w:t>UserDetails</w:t>
+      </w:r>
+      <w:proofErr w:type="spellEnd"/>
+      <w:r>
+        <w:t xml:space="preserve"> с возможностью добавления дополнительных утверждений.</w:t>
+      </w:r>
+    </w:p>
+    <w:p>
+      <w:pPr>
+        <w:spacing w:after="0" w:line="240" w:lineRule="auto"/>
+      </w:pPr>
+      <w:r>
+        <w:t xml:space="preserve">   -</w:t>
+      </w:r>
+      <w:r>
+        <w:t xml:space="preserve">Метод </w:t>
+      </w:r>
+      <w:proofErr w:type="spellStart"/>
+      <w:r>
+        <w:rPr>
+          <w:i/>
+        </w:rPr>
+        <w:t>isTokenValid</w:t>
+      </w:r>
+      <w:proofErr w:type="spellEnd"/>
+      <w:r>
+        <w:t>: Проверяет валидность JWT-токена по имени пользователя и сроку действия.</w:t>
+      </w:r>
+    </w:p>
+    <w:p>
+      <w:pPr>
+        <w:spacing w:after="0" w:line="240" w:lineRule="auto"/>
+      </w:pPr>
+      <w:r>
+        <w:t xml:space="preserve">   -</w:t>
+      </w:r>
+      <w:r>
+        <w:t>Приватные методы: Включают в себя обработку срока действия токена, извлечение утверждений и создание ключа для подписи.</w:t>
+      </w:r>
+    </w:p>
+    <w:p>
+      <w:pPr>
+        <w:spacing w:after="0" w:line="240" w:lineRule="auto"/>
+      </w:pPr>
+    </w:p>
+    <w:p>
+      <w:pPr>
+        <w:spacing w:after="0" w:line="240" w:lineRule="auto"/>
+      </w:pPr>
+      <w:r>
+        <w:t>11</w:t>
+      </w:r>
+      <w:r>
+        <w:t xml:space="preserve">. </w:t>
+      </w:r>
+      <w:r>
+        <w:t xml:space="preserve">Класс </w:t>
+      </w:r>
+      <w:proofErr w:type="spellStart"/>
+      <w:r>
+        <w:rPr>
+          <w:i/>
+        </w:rPr>
+        <w:t>JwtAuthenticationFilter</w:t>
+      </w:r>
+      <w:proofErr w:type="spellEnd"/>
+      <w:r>
+        <w:t>:</w:t>
+      </w:r>
+    </w:p>
+    <w:p>
+      <w:pPr>
+        <w:spacing w:after="0" w:line="240" w:lineRule="auto"/>
+      </w:pPr>
+      <w:r>
+        <w:t xml:space="preserve">Создан класс </w:t>
+      </w:r>
+      <w:proofErr w:type="spellStart"/>
+      <w:r>
+        <w:rPr>
+          <w:i/>
+        </w:rPr>
+        <w:t>JwtAuthenticationFilter</w:t>
+      </w:r>
+      <w:proofErr w:type="spellEnd"/>
+      <w:r>
+        <w:t>, отвечающий за обработку JWT-токенов в проц</w:t>
+      </w:r>
+      <w:r>
+        <w:t>ессе аутентификации</w:t>
+      </w:r>
       <w:r>
         <w:t>.</w:t>
       </w:r>
@@ -2415,21 +2444,189 @@
         <w:spacing w:after="0" w:line="240" w:lineRule="auto"/>
       </w:pPr>
       <w:r>
+        <w:t xml:space="preserve">   - В классе определен метод </w:t>
+      </w:r>
+      <w:proofErr w:type="spellStart"/>
+      <w:r>
+        <w:rPr>
+          <w:i/>
+        </w:rPr>
+        <w:t>doFilterInternal</w:t>
+      </w:r>
+      <w:proofErr w:type="spellEnd"/>
+      <w:r>
+        <w:t xml:space="preserve">, который </w:t>
+      </w:r>
+      <w:r>
+        <w:t>обрабатывает JWT-токены, извлекает имя пользователя, проверяет валидность токена, и, при успешной аутентификации, устанавливает контекст безопасности для текущего запроса.</w:t>
+      </w:r>
+    </w:p>
+    <w:p>
+      <w:pPr>
+        <w:spacing w:after="0" w:line="240" w:lineRule="auto"/>
+      </w:pPr>
+    </w:p>
+    <w:p>
+      <w:pPr>
+        <w:spacing w:after="0" w:line="240" w:lineRule="auto"/>
+      </w:pPr>
+      <w:r>
+        <w:t>12</w:t>
+      </w:r>
+      <w:r>
+        <w:t xml:space="preserve">. </w:t>
+      </w:r>
+      <w:r>
+        <w:t xml:space="preserve">Контроллер </w:t>
+      </w:r>
+      <w:proofErr w:type="spellStart"/>
+      <w:r>
+        <w:rPr>
+          <w:i/>
+        </w:rPr>
+        <w:t>AuthenticationController</w:t>
+      </w:r>
+      <w:proofErr w:type="spellEnd"/>
+      <w:r>
+        <w:t>:</w:t>
+      </w:r>
+    </w:p>
+    <w:p>
+      <w:pPr>
+        <w:spacing w:after="0" w:line="240" w:lineRule="auto"/>
+      </w:pPr>
+      <w:r>
         <w:t xml:space="preserve">   -</w:t>
       </w:r>
       <w:r>
+        <w:t xml:space="preserve">Создан класс </w:t>
+      </w:r>
+      <w:proofErr w:type="spellStart"/>
+      <w:r>
+        <w:rPr>
+          <w:i/>
+        </w:rPr>
+        <w:t>AuthenticationController</w:t>
+      </w:r>
+      <w:proofErr w:type="spellEnd"/>
+      <w:r>
+        <w:t xml:space="preserve"> </w:t>
+      </w:r>
+      <w:r>
+        <w:t>обрабатывающий запросы, связанные с</w:t>
+      </w:r>
+      <w:r>
+        <w:t xml:space="preserve"> аутентификацией и регистрацией пользователей</w:t>
+      </w:r>
+      <w:r>
+        <w:t>.</w:t>
+      </w:r>
+    </w:p>
+    <w:p>
+      <w:pPr>
+        <w:spacing w:after="0" w:line="240" w:lineRule="auto"/>
+      </w:pPr>
+      <w:r>
+        <w:t xml:space="preserve">   -</w:t>
+      </w:r>
+      <w:r>
+        <w:t>Базовый URL пути для контроллера установлен как "/</w:t>
+      </w:r>
+      <w:proofErr w:type="spellStart"/>
+      <w:r>
+        <w:t>api</w:t>
+      </w:r>
+      <w:proofErr w:type="spellEnd"/>
+      <w:r>
+        <w:t>/v1/</w:t>
+      </w:r>
+      <w:proofErr w:type="spellStart"/>
+      <w:r>
+        <w:t>auth</w:t>
+      </w:r>
+      <w:proofErr w:type="spellEnd"/>
+      <w:r>
+        <w:t>".</w:t>
+      </w:r>
+      <w:r>
+        <w:t xml:space="preserve"> </w:t>
+      </w:r>
+      <w:r>
+        <w:t>В конструкторе класса используется аннотация @RequiredArgsConstructor для внедрения зависимостей.</w:t>
+      </w:r>
+    </w:p>
+    <w:p>
+      <w:pPr>
+        <w:spacing w:after="0" w:line="240" w:lineRule="auto"/>
+      </w:pPr>
+      <w:r>
+        <w:t xml:space="preserve">   </w:t>
+      </w:r>
+      <w:r>
+        <w:t>-</w:t>
+      </w:r>
+      <w:r>
         <w:t xml:space="preserve">Метод </w:t>
       </w:r>
-      <w:proofErr w:type="spellStart"/>
-      <w:r>
-        <w:rPr>
-          <w:i/>
-        </w:rPr>
-        <w:t>extractUsername</w:t>
-      </w:r>
-      <w:proofErr w:type="spellEnd"/>
-      <w:r>
-        <w:t>: Извлекает имя пользователя из JWT-токена.</w:t>
+      <w:r>
+        <w:rPr>
+          <w:i/>
+        </w:rPr>
+        <w:t>register</w:t>
+      </w:r>
+      <w:r>
+        <w:t>:</w:t>
+      </w:r>
+      <w:r>
+        <w:t xml:space="preserve"> </w:t>
+      </w:r>
+      <w:r>
+        <w:t>Обрабатывает запрос по пути "/register".</w:t>
+      </w:r>
+      <w:r>
+        <w:t xml:space="preserve"> </w:t>
+      </w:r>
+      <w:r>
+        <w:t xml:space="preserve">Принимает объект </w:t>
+      </w:r>
+      <w:proofErr w:type="spellStart"/>
+      <w:r>
+        <w:rPr>
+          <w:i/>
+        </w:rPr>
+        <w:t>RegisterRequest</w:t>
+      </w:r>
+      <w:proofErr w:type="spellEnd"/>
+      <w:r>
+        <w:t xml:space="preserve"> в теле запроса, представляющий данные для </w:t>
+      </w:r>
+      <w:r>
+        <w:t xml:space="preserve">регистрации нового пользователя и </w:t>
+      </w:r>
+      <w:proofErr w:type="gramStart"/>
+      <w:r>
+        <w:t>в</w:t>
+      </w:r>
+      <w:r>
+        <w:t xml:space="preserve">озвращает </w:t>
+      </w:r>
+      <w:r>
+        <w:t xml:space="preserve"> объект</w:t>
+      </w:r>
+      <w:proofErr w:type="gramEnd"/>
+      <w:r>
+        <w:t xml:space="preserve"> </w:t>
+      </w:r>
+      <w:proofErr w:type="spellStart"/>
+      <w:r>
+        <w:rPr>
+          <w:i/>
+        </w:rPr>
+        <w:t>AuthenticationResponse</w:t>
+      </w:r>
+      <w:proofErr w:type="spellEnd"/>
+      <w:r>
+        <w:t>, который содержит токен.</w:t>
       </w:r>
     </w:p>
     <w:p>
@@ -2447,11 +2644,48 @@
         <w:rPr>
           <w:i/>
         </w:rPr>
-        <w:t>extractClaim</w:t>
-      </w:r>
-      <w:proofErr w:type="spellEnd"/>
-      <w:r>
-        <w:t>: Обобщенный метод для извлечения утверждений из JWT-токена.</w:t>
+        <w:t>preAuthenticate</w:t>
+      </w:r>
+      <w:proofErr w:type="spellEnd"/>
+      <w:r>
+        <w:t>:</w:t>
+      </w:r>
+      <w:r>
+        <w:t xml:space="preserve"> </w:t>
+      </w:r>
+      <w:r>
+        <w:t>Обрабатывает запрос по пути "/</w:t>
+      </w:r>
+      <w:proofErr w:type="spellStart"/>
+      <w:r>
+        <w:t>preAuthenticate</w:t>
+      </w:r>
+      <w:proofErr w:type="spellEnd"/>
+      <w:r>
+        <w:t>".</w:t>
+      </w:r>
+      <w:r>
+        <w:t xml:space="preserve"> </w:t>
+      </w:r>
+      <w:r>
+        <w:t xml:space="preserve">Принимает объект </w:t>
+      </w:r>
+      <w:proofErr w:type="spellStart"/>
+      <w:r>
+        <w:rPr>
+          <w:i/>
+        </w:rPr>
+        <w:t>PreAuthenticationRequest</w:t>
+      </w:r>
+      <w:proofErr w:type="spellEnd"/>
+      <w:r>
+        <w:t xml:space="preserve"> в теле запроса, содержащий данные для предваритель</w:t>
+      </w:r>
+      <w:r>
+        <w:t>ной аутентификации пользователя и возвращает токен</w:t>
+      </w:r>
+      <w:r>
+        <w:t xml:space="preserve"> в виде строки.</w:t>
       </w:r>
     </w:p>
     <w:p>
@@ -2465,26 +2699,77 @@
         <w:t xml:space="preserve">Метод </w:t>
       </w:r>
       <w:proofErr w:type="spellStart"/>
-      <w:r>
-        <w:rPr>
-          <w:i/>
-        </w:rPr>
-        <w:t>generateToken</w:t>
-      </w:r>
-      <w:proofErr w:type="spellEnd"/>
-      <w:r>
-        <w:t xml:space="preserve">: Генерирует JWT-токен на основе </w:t>
-      </w:r>
-      <w:proofErr w:type="spellStart"/>
-      <w:r>
-        <w:rPr>
-          <w:i/>
-        </w:rPr>
-        <w:t>UserDetails</w:t>
-      </w:r>
-      <w:proofErr w:type="spellEnd"/>
-      <w:r>
-        <w:t xml:space="preserve"> с возможностью добавления дополнительных утверждений.</w:t>
+      <w:proofErr w:type="gramStart"/>
+      <w:r>
+        <w:rPr>
+          <w:i/>
+        </w:rPr>
+        <w:t>authenticate</w:t>
+      </w:r>
+      <w:proofErr w:type="spellEnd"/>
+      <w:r>
+        <w:t>:</w:t>
+      </w:r>
+      <w:r>
+        <w:t xml:space="preserve">  </w:t>
+      </w:r>
+      <w:r>
+        <w:t>Обрабатывает</w:t>
+      </w:r>
+      <w:proofErr w:type="gramEnd"/>
+      <w:r>
+        <w:t xml:space="preserve"> запрос по пути "/</w:t>
+      </w:r>
+      <w:proofErr w:type="spellStart"/>
+      <w:r>
+        <w:t>authenticate</w:t>
+      </w:r>
+      <w:proofErr w:type="spellEnd"/>
+      <w:r>
+        <w:t>".</w:t>
+      </w:r>
+      <w:r>
+        <w:t xml:space="preserve"> </w:t>
+      </w:r>
+      <w:r>
+        <w:t xml:space="preserve">Принимает объект </w:t>
+      </w:r>
+      <w:proofErr w:type="spellStart"/>
+      <w:r>
+        <w:rPr>
+          <w:i/>
+        </w:rPr>
+        <w:t>AuthenticationRequest</w:t>
+      </w:r>
+      <w:proofErr w:type="spellEnd"/>
+      <w:r>
+        <w:t xml:space="preserve"> в теле запроса, содержащий данные для аутентификации </w:t>
+      </w:r>
+      <w:r>
+        <w:t>пользователя и в</w:t>
+      </w:r>
+      <w:r>
+        <w:t>озвращает</w:t>
+      </w:r>
+      <w:r>
+        <w:t xml:space="preserve"> </w:t>
+      </w:r>
+      <w:r>
+        <w:t>объект</w:t>
+      </w:r>
+      <w:r>
+        <w:t xml:space="preserve"> </w:t>
+      </w:r>
+      <w:proofErr w:type="spellStart"/>
+      <w:r>
+        <w:rPr>
+          <w:i/>
+        </w:rPr>
+        <w:t>AuthenticationResponse</w:t>
+      </w:r>
+      <w:proofErr w:type="spellEnd"/>
+      <w:r>
+        <w:t>.</w:t>
       </w:r>
     </w:p>
     <w:p>
@@ -2502,11 +2787,95 @@
         <w:rPr>
           <w:i/>
         </w:rPr>
-        <w:t>isTokenValid</w:t>
-      </w:r>
-      <w:proofErr w:type="spellEnd"/>
-      <w:r>
-        <w:t>: Проверяет валидность JWT-токена по имени пользователя и сроку действия.</w:t>
+        <w:t>refreshToken</w:t>
+      </w:r>
+      <w:proofErr w:type="spellEnd"/>
+      <w:r>
+        <w:t>:</w:t>
+      </w:r>
+      <w:r>
+        <w:t xml:space="preserve"> </w:t>
+      </w:r>
+      <w:r>
+        <w:t>Обрабатывает запрос по пути "/</w:t>
+      </w:r>
+      <w:proofErr w:type="spellStart"/>
+      <w:r>
+        <w:t>refresh</w:t>
+      </w:r>
+      <w:proofErr w:type="spellEnd"/>
+      <w:r>
+        <w:t>".</w:t>
+      </w:r>
+      <w:r>
+        <w:t xml:space="preserve"> </w:t>
+      </w:r>
+      <w:r>
+        <w:t xml:space="preserve">Принимает заголовок </w:t>
+      </w:r>
+      <w:proofErr w:type="spellStart"/>
+      <w:r>
+        <w:t>Authorization</w:t>
+      </w:r>
+      <w:proofErr w:type="spellEnd"/>
+      <w:r>
+        <w:t xml:space="preserve">, содержащий текущий токен </w:t>
+      </w:r>
+      <w:r>
+        <w:t>пользователя. Использует</w:t>
+      </w:r>
+      <w:r>
+        <w:t xml:space="preserve"> сервис </w:t>
+      </w:r>
+      <w:proofErr w:type="spellStart"/>
+      <w:r>
+        <w:t>JwtService</w:t>
+      </w:r>
+      <w:proofErr w:type="spellEnd"/>
+      <w:r>
+        <w:t xml:space="preserve"> для извлечения имени пользователя из т</w:t>
+      </w:r>
+      <w:r>
+        <w:t xml:space="preserve">окена и проверки его валидности, </w:t>
+      </w:r>
+      <w:r>
+        <w:t xml:space="preserve">генерирует новый токен с обновленным временем истечения и возвращает его в </w:t>
+      </w:r>
+      <w:r>
+        <w:t>ответе</w:t>
+      </w:r>
+      <w:r>
+        <w:t>.</w:t>
+      </w:r>
+    </w:p>
+    <w:p>
+      <w:pPr>
+        <w:spacing w:after="0" w:line="240" w:lineRule="auto"/>
+      </w:pPr>
+    </w:p>
+    <w:p>
+      <w:pPr>
+        <w:spacing w:after="0" w:line="240" w:lineRule="auto"/>
+      </w:pPr>
+      <w:r>
+        <w:t>13</w:t>
+      </w:r>
+      <w:r>
+        <w:t xml:space="preserve">. </w:t>
+      </w:r>
+      <w:r>
+        <w:t xml:space="preserve">Сервис </w:t>
+      </w:r>
+      <w:proofErr w:type="spellStart"/>
+      <w:r>
+        <w:rPr>
+          <w:i/>
+        </w:rPr>
+        <w:t>AuthenticationService</w:t>
+      </w:r>
+      <w:proofErr w:type="spellEnd"/>
+      <w:r>
+        <w:t>:</w:t>
       </w:r>
     </w:p>
     <w:p>
@@ -2517,44 +2886,6 @@
         <w:t xml:space="preserve">   -</w:t>
       </w:r>
       <w:r>
-        <w:t>Приватные методы: Включают в себя обработку срока действия токена, извлечение утверждений и создание ключа для подписи.</w:t>
-      </w:r>
-    </w:p>
-    <w:p>
-      <w:pPr>
-        <w:spacing w:after="0" w:line="240" w:lineRule="auto"/>
-      </w:pPr>
-    </w:p>
-    <w:p>
-      <w:pPr>
-        <w:spacing w:after="0" w:line="240" w:lineRule="auto"/>
-      </w:pPr>
-      <w:r>
-        <w:t>11</w:t>
-      </w:r>
-      <w:r>
-        <w:t xml:space="preserve">. </w:t>
-      </w:r>
-      <w:r>
-        <w:t xml:space="preserve">Класс </w:t>
-      </w:r>
-      <w:proofErr w:type="spellStart"/>
-      <w:r>
-        <w:rPr>
-          <w:i/>
-        </w:rPr>
-        <w:t>JwtAuthenticationFilter</w:t>
-      </w:r>
-      <w:proofErr w:type="spellEnd"/>
-      <w:r>
-        <w:t>:</w:t>
-      </w:r>
-    </w:p>
-    <w:p>
-      <w:pPr>
-        <w:spacing w:after="0" w:line="240" w:lineRule="auto"/>
-      </w:pPr>
-      <w:r>
         <w:t xml:space="preserve">Создан класс </w:t>
       </w:r>
       <w:proofErr w:type="spellStart"/>
@@ -2562,170 +2893,25 @@
         <w:rPr>
           <w:i/>
         </w:rPr>
-        <w:t>JwtAuthenticationFilter</w:t>
-      </w:r>
-      <w:proofErr w:type="spellEnd"/>
-      <w:r>
-        <w:t>, отвечающий за обработку JWT-</w:t>
-      </w:r>
-      <w:proofErr w:type="spellStart"/>
-      <w:r>
-        <w:t>токенов</w:t>
-      </w:r>
-      <w:proofErr w:type="spellEnd"/>
-      <w:r>
-        <w:t xml:space="preserve"> в проц</w:t>
-      </w:r>
-      <w:r>
-        <w:t>ессе аутентификации</w:t>
-      </w:r>
-      <w:r>
-        <w:t>.</w:t>
-      </w:r>
-    </w:p>
-    <w:p>
-      <w:pPr>
-        <w:spacing w:after="0" w:line="240" w:lineRule="auto"/>
-      </w:pPr>
-      <w:r>
-        <w:t xml:space="preserve">   - В классе определен метод </w:t>
-      </w:r>
-      <w:proofErr w:type="spellStart"/>
-      <w:r>
-        <w:rPr>
-          <w:i/>
-        </w:rPr>
-        <w:t>doFilterInternal</w:t>
-      </w:r>
-      <w:proofErr w:type="spellEnd"/>
-      <w:r>
-        <w:t xml:space="preserve">, который </w:t>
-      </w:r>
-      <w:r>
-        <w:t>обрабатывает JWT-</w:t>
-      </w:r>
-      <w:proofErr w:type="spellStart"/>
-      <w:r>
-        <w:t>токены</w:t>
-      </w:r>
-      <w:proofErr w:type="spellEnd"/>
-      <w:r>
-        <w:t>, извлекает имя пользователя, проверяет валидность токена, и, при успешной аутентификации, устанавливает контекст безопасности для текущего запроса.</w:t>
-      </w:r>
-    </w:p>
-    <w:p>
-      <w:pPr>
-        <w:spacing w:after="0" w:line="240" w:lineRule="auto"/>
-      </w:pPr>
-    </w:p>
-    <w:p>
-      <w:pPr>
-        <w:spacing w:after="0" w:line="240" w:lineRule="auto"/>
-      </w:pPr>
-      <w:r>
-        <w:t>12</w:t>
-      </w:r>
-      <w:r>
-        <w:t xml:space="preserve">. </w:t>
-      </w:r>
-      <w:r>
-        <w:t xml:space="preserve">Контроллер </w:t>
-      </w:r>
-      <w:proofErr w:type="spellStart"/>
-      <w:r>
-        <w:rPr>
-          <w:i/>
-        </w:rPr>
-        <w:t>AuthenticationController</w:t>
-      </w:r>
-      <w:proofErr w:type="spellEnd"/>
-      <w:r>
-        <w:t>:</w:t>
-      </w:r>
-    </w:p>
-    <w:p>
-      <w:pPr>
-        <w:spacing w:after="0" w:line="240" w:lineRule="auto"/>
-      </w:pPr>
+        <w:t>AuthenticationService</w:t>
+      </w:r>
+      <w:proofErr w:type="spellEnd"/>
+      <w:r>
+        <w:t xml:space="preserve"> для обработки запросов, связанных с аутентификацией и регистрацией пользователей.</w:t>
+      </w:r>
+      <w:r>
+        <w:t xml:space="preserve"> </w:t>
+      </w:r>
+    </w:p>
+    <w:p>
+      <w:pPr>
+        <w:spacing w:after="0" w:line="240" w:lineRule="auto"/>
+      </w:pPr>
+      <w:bookmarkStart w:id="2" w:name="_Toc145757784"/>
       <w:r>
         <w:t xml:space="preserve">   -</w:t>
       </w:r>
       <w:r>
-        <w:t xml:space="preserve">Создан класс </w:t>
-      </w:r>
-      <w:proofErr w:type="spellStart"/>
-      <w:r>
-        <w:rPr>
-          <w:i/>
-        </w:rPr>
-        <w:t>AuthenticationController</w:t>
-      </w:r>
-      <w:proofErr w:type="spellEnd"/>
-      <w:r>
-        <w:t xml:space="preserve"> </w:t>
-      </w:r>
-      <w:r>
-        <w:t>обрабатывающий запросы, связанные с</w:t>
-      </w:r>
-      <w:r>
-        <w:t xml:space="preserve"> аутентификацией и регистрацией пользователей</w:t>
-      </w:r>
-      <w:r>
-        <w:t>.</w:t>
-      </w:r>
-    </w:p>
-    <w:p>
-      <w:pPr>
-        <w:spacing w:after="0" w:line="240" w:lineRule="auto"/>
-      </w:pPr>
-      <w:r>
-        <w:t xml:space="preserve">   -</w:t>
-      </w:r>
-      <w:r>
-        <w:t>Базовый URL пути для контроллера установлен как "/</w:t>
-      </w:r>
-      <w:proofErr w:type="spellStart"/>
-      <w:r>
-        <w:t>api</w:t>
-      </w:r>
-      <w:proofErr w:type="spellEnd"/>
-      <w:r>
-        <w:t>/v1/</w:t>
-      </w:r>
-      <w:proofErr w:type="spellStart"/>
-      <w:r>
-        <w:t>auth</w:t>
-      </w:r>
-      <w:proofErr w:type="spellEnd"/>
-      <w:r>
-        <w:t>".</w:t>
-      </w:r>
-      <w:r>
-        <w:t xml:space="preserve"> </w:t>
-      </w:r>
-      <w:r>
-        <w:t>В конструкторе класса используется аннотация @</w:t>
-      </w:r>
-      <w:proofErr w:type="spellStart"/>
-      <w:r>
-        <w:t>RequiredArgsConstructor</w:t>
-      </w:r>
-      <w:proofErr w:type="spellEnd"/>
-      <w:r>
-        <w:t xml:space="preserve"> для внедрения зависимостей.</w:t>
-      </w:r>
-    </w:p>
-    <w:p>
-      <w:pPr>
-        <w:spacing w:after="0" w:line="240" w:lineRule="auto"/>
-      </w:pPr>
-      <w:r>
-        <w:t xml:space="preserve">   </w:t>
-      </w:r>
-      <w:r>
-        <w:t>-</w:t>
-      </w:r>
-      <w:r>
         <w:t xml:space="preserve">Метод </w:t>
       </w:r>
       <w:r>
@@ -2735,361 +2921,7 @@
         <w:t>register</w:t>
       </w:r>
       <w:r>
-        <w:t>:</w:t>
-      </w:r>
-      <w:r>
-        <w:t xml:space="preserve"> </w:t>
-      </w:r>
-      <w:r>
-        <w:t>Обрабатывает запрос по пути "/register".</w:t>
-      </w:r>
-      <w:r>
-        <w:t xml:space="preserve"> </w:t>
-      </w:r>
-      <w:r>
-        <w:t xml:space="preserve">Принимает объект </w:t>
-      </w:r>
-      <w:proofErr w:type="spellStart"/>
-      <w:r>
-        <w:rPr>
-          <w:i/>
-        </w:rPr>
-        <w:t>RegisterRequest</w:t>
-      </w:r>
-      <w:proofErr w:type="spellEnd"/>
-      <w:r>
-        <w:t xml:space="preserve"> в теле запроса, представляющий данные для </w:t>
-      </w:r>
-      <w:r>
-        <w:t xml:space="preserve">регистрации нового пользователя и </w:t>
-      </w:r>
-      <w:proofErr w:type="gramStart"/>
-      <w:r>
-        <w:t>в</w:t>
-      </w:r>
-      <w:r>
-        <w:t xml:space="preserve">озвращает </w:t>
-      </w:r>
-      <w:r>
-        <w:t xml:space="preserve"> объект</w:t>
-      </w:r>
-      <w:proofErr w:type="gramEnd"/>
-      <w:r>
-        <w:t xml:space="preserve"> </w:t>
-      </w:r>
-      <w:proofErr w:type="spellStart"/>
-      <w:r>
-        <w:rPr>
-          <w:i/>
-        </w:rPr>
-        <w:t>AuthenticationResponse</w:t>
-      </w:r>
-      <w:proofErr w:type="spellEnd"/>
-      <w:r>
-        <w:t>, который содержит токен.</w:t>
-      </w:r>
-    </w:p>
-    <w:p>
-      <w:pPr>
-        <w:spacing w:after="0" w:line="240" w:lineRule="auto"/>
-      </w:pPr>
-      <w:r>
-        <w:t xml:space="preserve">   -</w:t>
-      </w:r>
-      <w:r>
-        <w:t xml:space="preserve">Метод </w:t>
-      </w:r>
-      <w:proofErr w:type="spellStart"/>
-      <w:r>
-        <w:rPr>
-          <w:i/>
-        </w:rPr>
-        <w:t>preAuthenticate</w:t>
-      </w:r>
-      <w:proofErr w:type="spellEnd"/>
-      <w:r>
-        <w:t>:</w:t>
-      </w:r>
-      <w:r>
-        <w:t xml:space="preserve"> </w:t>
-      </w:r>
-      <w:r>
-        <w:t>Обрабатывает запрос по пути "/</w:t>
-      </w:r>
-      <w:proofErr w:type="spellStart"/>
-      <w:r>
-        <w:t>preAuthenticate</w:t>
-      </w:r>
-      <w:proofErr w:type="spellEnd"/>
-      <w:r>
-        <w:t>".</w:t>
-      </w:r>
-      <w:r>
-        <w:t xml:space="preserve"> </w:t>
-      </w:r>
-      <w:r>
-        <w:t xml:space="preserve">Принимает объект </w:t>
-      </w:r>
-      <w:proofErr w:type="spellStart"/>
-      <w:r>
-        <w:rPr>
-          <w:i/>
-        </w:rPr>
-        <w:t>PreAuthenticationRequest</w:t>
-      </w:r>
-      <w:proofErr w:type="spellEnd"/>
-      <w:r>
-        <w:t xml:space="preserve"> в теле запроса, содержащий данные для предваритель</w:t>
-      </w:r>
-      <w:r>
-        <w:t>ной аутентификации пользователя и возвращает токен</w:t>
-      </w:r>
-      <w:r>
-        <w:t xml:space="preserve"> в виде строки.</w:t>
-      </w:r>
-    </w:p>
-    <w:p>
-      <w:pPr>
-        <w:spacing w:after="0" w:line="240" w:lineRule="auto"/>
-      </w:pPr>
-      <w:r>
-        <w:t xml:space="preserve">   -</w:t>
-      </w:r>
-      <w:r>
-        <w:t xml:space="preserve">Метод </w:t>
-      </w:r>
-      <w:proofErr w:type="spellStart"/>
-      <w:proofErr w:type="gramStart"/>
-      <w:r>
-        <w:rPr>
-          <w:i/>
-        </w:rPr>
-        <w:t>authenticate</w:t>
-      </w:r>
-      <w:proofErr w:type="spellEnd"/>
-      <w:r>
-        <w:t>:</w:t>
-      </w:r>
-      <w:r>
-        <w:t xml:space="preserve">  </w:t>
-      </w:r>
-      <w:r>
-        <w:t>Обрабатывает</w:t>
-      </w:r>
-      <w:proofErr w:type="gramEnd"/>
-      <w:r>
-        <w:t xml:space="preserve"> запрос по пути "/</w:t>
-      </w:r>
-      <w:proofErr w:type="spellStart"/>
-      <w:r>
-        <w:t>authenticate</w:t>
-      </w:r>
-      <w:proofErr w:type="spellEnd"/>
-      <w:r>
-        <w:t>".</w:t>
-      </w:r>
-      <w:r>
-        <w:t xml:space="preserve"> </w:t>
-      </w:r>
-      <w:r>
-        <w:t xml:space="preserve">Принимает объект </w:t>
-      </w:r>
-      <w:proofErr w:type="spellStart"/>
-      <w:r>
-        <w:rPr>
-          <w:i/>
-        </w:rPr>
-        <w:t>AuthenticationRequest</w:t>
-      </w:r>
-      <w:proofErr w:type="spellEnd"/>
-      <w:r>
-        <w:t xml:space="preserve"> в теле запроса, содержащий данные для аутентификации </w:t>
-      </w:r>
-      <w:r>
-        <w:t>пользователя и в</w:t>
-      </w:r>
-      <w:r>
-        <w:t>озвращает</w:t>
-      </w:r>
-      <w:r>
-        <w:t xml:space="preserve"> </w:t>
-      </w:r>
-      <w:r>
-        <w:t>объект</w:t>
-      </w:r>
-      <w:r>
-        <w:t xml:space="preserve"> </w:t>
-      </w:r>
-      <w:proofErr w:type="spellStart"/>
-      <w:r>
-        <w:rPr>
-          <w:i/>
-        </w:rPr>
-        <w:t>AuthenticationResponse</w:t>
-      </w:r>
-      <w:proofErr w:type="spellEnd"/>
-      <w:r>
-        <w:t>.</w:t>
-      </w:r>
-    </w:p>
-    <w:p>
-      <w:pPr>
-        <w:spacing w:after="0" w:line="240" w:lineRule="auto"/>
-      </w:pPr>
-      <w:r>
-        <w:t xml:space="preserve">   -</w:t>
-      </w:r>
-      <w:r>
-        <w:t xml:space="preserve">Метод </w:t>
-      </w:r>
-      <w:proofErr w:type="spellStart"/>
-      <w:r>
-        <w:rPr>
-          <w:i/>
-        </w:rPr>
-        <w:t>refreshToken</w:t>
-      </w:r>
-      <w:proofErr w:type="spellEnd"/>
-      <w:r>
-        <w:t>:</w:t>
-      </w:r>
-      <w:r>
-        <w:t xml:space="preserve"> </w:t>
-      </w:r>
-      <w:r>
-        <w:t>Обрабатывает запрос по пути "/</w:t>
-      </w:r>
-      <w:proofErr w:type="spellStart"/>
-      <w:r>
-        <w:t>refresh</w:t>
-      </w:r>
-      <w:proofErr w:type="spellEnd"/>
-      <w:r>
-        <w:t>".</w:t>
-      </w:r>
-      <w:r>
-        <w:t xml:space="preserve"> </w:t>
-      </w:r>
-      <w:r>
-        <w:t xml:space="preserve">Принимает заголовок </w:t>
-      </w:r>
-      <w:proofErr w:type="spellStart"/>
-      <w:r>
-        <w:t>Authorization</w:t>
-      </w:r>
-      <w:proofErr w:type="spellEnd"/>
-      <w:r>
-        <w:t xml:space="preserve">, содержащий текущий токен </w:t>
-      </w:r>
-      <w:r>
-        <w:t>пользователя. Использует</w:t>
-      </w:r>
-      <w:r>
-        <w:t xml:space="preserve"> сервис </w:t>
-      </w:r>
-      <w:proofErr w:type="spellStart"/>
-      <w:r>
-        <w:t>JwtService</w:t>
-      </w:r>
-      <w:proofErr w:type="spellEnd"/>
-      <w:r>
-        <w:t xml:space="preserve"> для извлечения имени пользователя из т</w:t>
-      </w:r>
-      <w:r>
-        <w:t xml:space="preserve">окена и проверки его валидности, </w:t>
-      </w:r>
-      <w:r>
-        <w:t xml:space="preserve">генерирует новый токен с обновленным временем истечения и возвращает его в </w:t>
-      </w:r>
-      <w:r>
-        <w:t>ответе</w:t>
-      </w:r>
-      <w:r>
-        <w:t>.</w:t>
-      </w:r>
-    </w:p>
-    <w:p>
-      <w:pPr>
-        <w:spacing w:after="0" w:line="240" w:lineRule="auto"/>
-      </w:pPr>
-    </w:p>
-    <w:p>
-      <w:pPr>
-        <w:spacing w:after="0" w:line="240" w:lineRule="auto"/>
-      </w:pPr>
-      <w:r>
-        <w:t>13</w:t>
-      </w:r>
-      <w:r>
-        <w:t xml:space="preserve">. </w:t>
-      </w:r>
-      <w:r>
-        <w:t xml:space="preserve">Сервис </w:t>
-      </w:r>
-      <w:proofErr w:type="spellStart"/>
-      <w:r>
-        <w:rPr>
-          <w:i/>
-        </w:rPr>
-        <w:t>AuthenticationService</w:t>
-      </w:r>
-      <w:proofErr w:type="spellEnd"/>
-      <w:r>
-        <w:t>:</w:t>
-      </w:r>
-    </w:p>
-    <w:p>
-      <w:pPr>
-        <w:spacing w:after="0" w:line="240" w:lineRule="auto"/>
-      </w:pPr>
-      <w:r>
-        <w:t xml:space="preserve">   -</w:t>
-      </w:r>
-      <w:r>
-        <w:t xml:space="preserve">Создан класс </w:t>
-      </w:r>
-      <w:proofErr w:type="spellStart"/>
-      <w:r>
-        <w:rPr>
-          <w:i/>
-        </w:rPr>
-        <w:t>AuthenticationService</w:t>
-      </w:r>
-      <w:proofErr w:type="spellEnd"/>
-      <w:r>
-        <w:t xml:space="preserve"> для обработки запросов, связанных с аутентификацией и регистрацией пользователей.</w:t>
-      </w:r>
-      <w:r>
-        <w:t xml:space="preserve"> </w:t>
-      </w:r>
-    </w:p>
-    <w:p>
-      <w:pPr>
-        <w:spacing w:after="0" w:line="240" w:lineRule="auto"/>
-      </w:pPr>
-      <w:bookmarkStart w:id="2" w:name="_Toc145757784"/>
-      <w:r>
-        <w:t xml:space="preserve">   -</w:t>
-      </w:r>
-      <w:r>
-        <w:t xml:space="preserve">Метод </w:t>
-      </w:r>
-      <w:r>
-        <w:rPr>
-          <w:i/>
-        </w:rPr>
-        <w:t>register</w:t>
-      </w:r>
-      <w:r>
-        <w:t xml:space="preserve">: Создает и сохраняет нового пользователя в </w:t>
-      </w:r>
-      <w:proofErr w:type="spellStart"/>
-      <w:r>
-        <w:t>репозитории</w:t>
-      </w:r>
-      <w:proofErr w:type="spellEnd"/>
-      <w:r>
-        <w:t xml:space="preserve">, генерирует токен с использованием </w:t>
+        <w:t xml:space="preserve">: Создает и сохраняет нового пользователя в репозитории, генерирует токен с использованием </w:t>
       </w:r>
       <w:proofErr w:type="spellStart"/>
       <w:r>
@@ -3976,15 +3808,7 @@
         <w:t xml:space="preserve"> </w:t>
       </w:r>
       <w:r>
-        <w:t>аннотация `@</w:t>
-      </w:r>
-      <w:proofErr w:type="spellStart"/>
-      <w:r>
-        <w:t>Getter</w:t>
-      </w:r>
-      <w:proofErr w:type="spellEnd"/>
-      <w:r>
-        <w:t>` для создания геттеров.</w:t>
+        <w:t>аннотация `@Getter` для создания геттеров.</w:t>
       </w:r>
     </w:p>
     <w:p>
@@ -4051,15 +3875,7 @@
         <w:t>,</w:t>
       </w:r>
       <w:r>
-        <w:t xml:space="preserve"> используемый для </w:t>
-      </w:r>
-      <w:proofErr w:type="spellStart"/>
-      <w:r>
-        <w:t>маппинга</w:t>
-      </w:r>
-      <w:proofErr w:type="spellEnd"/>
-      <w:r>
-        <w:t xml:space="preserve"> данных,</w:t>
+        <w:t xml:space="preserve"> используемый для маппинга данных,</w:t>
       </w:r>
       <w:r>
         <w:t xml:space="preserve"> получаемых от API.</w:t>
@@ -4070,23 +3886,7 @@
         <w:spacing w:after="0" w:line="240" w:lineRule="auto"/>
       </w:pPr>
       <w:r>
-        <w:t xml:space="preserve">   - Для каждого поля в API-ответе созданы соответствующие переменные класса с аннотациями `@</w:t>
-      </w:r>
-      <w:proofErr w:type="spellStart"/>
-      <w:r>
-        <w:t>Getter</w:t>
-      </w:r>
-      <w:proofErr w:type="spellEnd"/>
-      <w:r>
-        <w:t>` и `@</w:t>
-      </w:r>
-      <w:proofErr w:type="spellStart"/>
-      <w:r>
-        <w:t>JsonIgnoreProperties</w:t>
-      </w:r>
-      <w:proofErr w:type="spellEnd"/>
-      <w:r>
-        <w:t>`.</w:t>
+        <w:t xml:space="preserve">   - Для каждого поля в API-ответе созданы соответствующие переменные класса с аннотациями `@Getter` и `@JsonIgnoreProperties`.</w:t>
       </w:r>
     </w:p>
     <w:p>
@@ -4097,15 +3897,7 @@
         <w:t xml:space="preserve">   - </w:t>
       </w:r>
       <w:r>
-        <w:t>Поля класса аннотированы @</w:t>
-      </w:r>
-      <w:proofErr w:type="spellStart"/>
-      <w:r>
-        <w:t>JsonProperty</w:t>
-      </w:r>
-      <w:proofErr w:type="spellEnd"/>
-      <w:r>
-        <w:t>, что обеспечивает сопоставление JSON-полей с соответствующими полями класса</w:t>
+        <w:t>Поля класса аннотированы @JsonProperty, что обеспечивает сопоставление JSON-полей с соответствующими полями класса</w:t>
       </w:r>
       <w:r>
         <w:t>, которые представляют информацию о фотографии или видео</w:t>
@@ -4282,580 +4074,544 @@
         <w:spacing w:after="0" w:line="240" w:lineRule="auto"/>
       </w:pPr>
       <w:r>
-        <w:t xml:space="preserve">   - Использует аннотацию @</w:t>
-      </w:r>
-      <w:proofErr w:type="spellStart"/>
-      <w:r>
+        <w:t xml:space="preserve">   - Использует аннотацию @RestController и </w:t>
+      </w:r>
+      <w:r>
+        <w:t xml:space="preserve">задает базовый URL пути </w:t>
+      </w:r>
+      <w:r>
+        <w:t>"/</w:t>
+      </w:r>
+      <w:proofErr w:type="spellStart"/>
+      <w:r>
+        <w:t>api</w:t>
+      </w:r>
+      <w:proofErr w:type="spellEnd"/>
+      <w:r>
+        <w:t>/v1/</w:t>
+      </w:r>
+      <w:proofErr w:type="spellStart"/>
+      <w:r>
+        <w:t>nasa</w:t>
+      </w:r>
+      <w:proofErr w:type="spellEnd"/>
+      <w:r>
+        <w:t xml:space="preserve"> </w:t>
+      </w:r>
+      <w:r>
+        <w:t>".</w:t>
+      </w:r>
+    </w:p>
+    <w:p>
+      <w:pPr>
+        <w:spacing w:after="0" w:line="240" w:lineRule="auto"/>
+      </w:pPr>
+      <w:r>
+        <w:t xml:space="preserve">   - В контроллере определен метод </w:t>
+      </w:r>
+      <w:proofErr w:type="spellStart"/>
+      <w:r>
+        <w:rPr>
+          <w:i/>
+          <w:iCs/>
+        </w:rPr>
+        <w:t>get</w:t>
+      </w:r>
+      <w:proofErr w:type="spellEnd"/>
+      <w:r>
+        <w:rPr>
+          <w:i/>
+          <w:iCs/>
+          <w:lang w:val="en-US"/>
+        </w:rPr>
+        <w:t>Nasa</w:t>
+      </w:r>
+      <w:r>
+        <w:rPr>
+          <w:i/>
+          <w:iCs/>
+        </w:rPr>
+        <w:t>Data</w:t>
+      </w:r>
+      <w:r>
+        <w:t>, который принимает параметр "</w:t>
+      </w:r>
+      <w:r>
+        <w:rPr>
+          <w:lang w:val="en-US"/>
+        </w:rPr>
+        <w:t>date</w:t>
+      </w:r>
+      <w:r>
+        <w:t xml:space="preserve">" из URL-пути и возвращает объект </w:t>
+      </w:r>
+      <w:proofErr w:type="spellStart"/>
+      <w:r>
+        <w:t>NasaResponse</w:t>
+      </w:r>
+      <w:proofErr w:type="spellEnd"/>
+      <w:r>
+        <w:t xml:space="preserve">, </w:t>
+      </w:r>
+      <w:r>
+        <w:t>содержащий данные от NASA для указанной даты</w:t>
+      </w:r>
+      <w:r>
+        <w:t>.</w:t>
+      </w:r>
+    </w:p>
+    <w:p>
+      <w:pPr>
+        <w:spacing w:after="0" w:line="240" w:lineRule="auto"/>
+      </w:pPr>
+    </w:p>
+    <w:p>
+      <w:pPr>
+        <w:spacing w:after="0" w:line="240" w:lineRule="auto"/>
+      </w:pPr>
+      <w:r>
+        <w:t>21</w:t>
+      </w:r>
+      <w:r>
+        <w:t xml:space="preserve">. Модель </w:t>
+      </w:r>
+      <w:r>
+        <w:rPr>
+          <w:i/>
+          <w:iCs/>
+          <w:lang w:val="en-US"/>
+        </w:rPr>
+        <w:t>Nasa</w:t>
+      </w:r>
+      <w:r>
+        <w:rPr>
+          <w:i/>
+          <w:iCs/>
+        </w:rPr>
+        <w:t>Data</w:t>
+      </w:r>
+      <w:r>
+        <w:t>:</w:t>
+      </w:r>
+    </w:p>
+    <w:p>
+      <w:pPr>
+        <w:spacing w:after="0" w:line="240" w:lineRule="auto"/>
+      </w:pPr>
+      <w:r>
+        <w:t xml:space="preserve">   - Создан класс </w:t>
+      </w:r>
+      <w:r>
+        <w:rPr>
+          <w:i/>
+          <w:iCs/>
+          <w:lang w:val="en-US"/>
+        </w:rPr>
+        <w:t>Nasa</w:t>
+      </w:r>
+      <w:r>
+        <w:rPr>
+          <w:i/>
+          <w:iCs/>
+        </w:rPr>
+        <w:t>Data</w:t>
+      </w:r>
+      <w:r>
+        <w:t xml:space="preserve">, представляющий структуру данных о </w:t>
+      </w:r>
+      <w:r>
+        <w:rPr>
+          <w:lang w:val="en-US"/>
+        </w:rPr>
+        <w:t>NASA</w:t>
+      </w:r>
+      <w:r>
+        <w:t>, которые будут возвращены клиенту.</w:t>
+      </w:r>
+    </w:p>
+    <w:p>
+      <w:pPr>
+        <w:spacing w:after="0" w:line="240" w:lineRule="auto"/>
+      </w:pPr>
+      <w:r>
+        <w:t xml:space="preserve">   - В классе определены </w:t>
+      </w:r>
+      <w:r>
+        <w:t xml:space="preserve">поля для хранения информации </w:t>
+      </w:r>
+      <w:r>
+        <w:t>о копирайте, дате, объяснении, URL изображения высокого разрешения (hdurl), типе медиа, версии сервиса, заголовке и URL-адресе данных</w:t>
+      </w:r>
+      <w:r>
+        <w:t xml:space="preserve"> </w:t>
+      </w:r>
+      <w:r>
+        <w:t>`@Getter` для создания геттеров.</w:t>
+      </w:r>
+    </w:p>
+    <w:p>
+      <w:pPr>
+        <w:spacing w:after="0" w:line="240" w:lineRule="auto"/>
+      </w:pPr>
+      <w:r>
+        <w:t xml:space="preserve">   - Также определены сеттеры для установки значений полей класса.</w:t>
+      </w:r>
+    </w:p>
+    <w:p>
+      <w:pPr>
+        <w:spacing w:after="0" w:line="240" w:lineRule="auto"/>
+      </w:pPr>
+    </w:p>
+    <w:p>
+      <w:pPr>
+        <w:spacing w:after="0" w:line="240" w:lineRule="auto"/>
+      </w:pPr>
+      <w:r>
+        <w:t>22</w:t>
+      </w:r>
+      <w:r>
+        <w:t xml:space="preserve">. Сервис </w:t>
+      </w:r>
+      <w:r>
+        <w:rPr>
+          <w:i/>
+          <w:iCs/>
+          <w:lang w:val="en-US"/>
+        </w:rPr>
+        <w:t>NASA</w:t>
+      </w:r>
+      <w:r>
+        <w:rPr>
+          <w:i/>
+          <w:iCs/>
+        </w:rPr>
+        <w:t>Service</w:t>
+      </w:r>
+      <w:r>
+        <w:t>:</w:t>
+      </w:r>
+    </w:p>
+    <w:p>
+      <w:pPr>
+        <w:spacing w:after="0" w:line="240" w:lineRule="auto"/>
+      </w:pPr>
+      <w:r>
+        <w:t xml:space="preserve">   - Создан класс </w:t>
+      </w:r>
+      <w:r>
+        <w:rPr>
+          <w:i/>
+          <w:iCs/>
+          <w:lang w:val="en-US"/>
+        </w:rPr>
+        <w:t>NASA</w:t>
+      </w:r>
+      <w:r>
+        <w:rPr>
+          <w:i/>
+          <w:iCs/>
+        </w:rPr>
+        <w:t>Service</w:t>
+      </w:r>
+      <w:r>
+        <w:t xml:space="preserve">, который </w:t>
+      </w:r>
+      <w:r>
+        <w:t>представляет сервис для взаимодействия с API NASA</w:t>
+      </w:r>
+      <w:r>
+        <w:t>.</w:t>
+      </w:r>
+    </w:p>
+    <w:p>
+      <w:pPr>
+        <w:spacing w:after="0" w:line="240" w:lineRule="auto"/>
+      </w:pPr>
+      <w:r>
+        <w:t xml:space="preserve">   - В сервисе используется </w:t>
+      </w:r>
+      <w:r>
+        <w:t xml:space="preserve">поле </w:t>
+      </w:r>
+      <w:proofErr w:type="spellStart"/>
+      <w:r>
+        <w:rPr>
+          <w:i/>
+        </w:rPr>
+        <w:t>nasaApiKey</w:t>
+      </w:r>
+      <w:proofErr w:type="spellEnd"/>
+      <w:r>
+        <w:t xml:space="preserve"> </w:t>
+      </w:r>
+      <w:r>
+        <w:t xml:space="preserve">для доступа к данным </w:t>
+      </w:r>
+      <w:r>
+        <w:t>API NASA</w:t>
+      </w:r>
+      <w:r>
+        <w:t>.</w:t>
+      </w:r>
+    </w:p>
+    <w:p>
+      <w:pPr>
+        <w:spacing w:after="0" w:line="240" w:lineRule="auto"/>
+      </w:pPr>
+      <w:r>
+        <w:t xml:space="preserve">   - Метод </w:t>
+      </w:r>
+      <w:proofErr w:type="spellStart"/>
+      <w:r>
+        <w:rPr>
+          <w:i/>
+        </w:rPr>
+        <w:t>getData</w:t>
+      </w:r>
+      <w:proofErr w:type="spellEnd"/>
+      <w:r>
+        <w:t xml:space="preserve"> </w:t>
+      </w:r>
+      <w:r>
+        <w:t>выполняет HTTP GET-запрос к API</w:t>
+      </w:r>
+      <w:r>
+        <w:t xml:space="preserve"> NASA</w:t>
+      </w:r>
+      <w:r>
+        <w:t>,</w:t>
+      </w:r>
+      <w:r>
+        <w:t xml:space="preserve"> используя ключ API и переданный параметр </w:t>
+      </w:r>
+      <w:proofErr w:type="spellStart"/>
+      <w:r>
+        <w:rPr>
+          <w:i/>
+        </w:rPr>
+        <w:t>date</w:t>
+      </w:r>
+      <w:proofErr w:type="spellEnd"/>
+      <w:r>
+        <w:t>.</w:t>
+      </w:r>
+      <w:r>
+        <w:t xml:space="preserve"> получает ответ в виде объекта </w:t>
+      </w:r>
+      <w:proofErr w:type="spellStart"/>
+      <w:r>
+        <w:rPr>
+          <w:i/>
+        </w:rPr>
+        <w:t>NasaResponse</w:t>
+      </w:r>
+      <w:proofErr w:type="spellEnd"/>
+      <w:r>
+        <w:t xml:space="preserve">, и конвертирует его данные в объект </w:t>
+      </w:r>
+      <w:r>
+        <w:rPr>
+          <w:i/>
+          <w:iCs/>
+          <w:lang w:val="en-US"/>
+        </w:rPr>
+        <w:t>Nasa</w:t>
+      </w:r>
+      <w:r>
+        <w:rPr>
+          <w:i/>
+          <w:iCs/>
+        </w:rPr>
+        <w:t>Data</w:t>
+      </w:r>
+      <w:r>
+        <w:t>.</w:t>
+      </w:r>
+    </w:p>
+    <w:p>
+      <w:pPr>
+        <w:spacing w:after="0" w:line="240" w:lineRule="auto"/>
+      </w:pPr>
+    </w:p>
+    <w:p>
+      <w:pPr>
+        <w:spacing w:after="0" w:line="240" w:lineRule="auto"/>
+      </w:pPr>
+      <w:r>
+        <w:t xml:space="preserve">23. Контроллер </w:t>
+      </w:r>
+      <w:proofErr w:type="spellStart"/>
+      <w:r>
+        <w:rPr>
+          <w:i/>
+          <w:lang w:val="en-US"/>
+        </w:rPr>
+        <w:t>CityController</w:t>
+      </w:r>
+      <w:proofErr w:type="spellEnd"/>
+      <w:r>
+        <w:t>:</w:t>
+      </w:r>
+    </w:p>
+    <w:p>
+      <w:pPr>
+        <w:spacing w:after="0" w:line="240" w:lineRule="auto"/>
+      </w:pPr>
+      <w:r>
+        <w:t xml:space="preserve">   -Класс </w:t>
+      </w:r>
+      <w:proofErr w:type="spellStart"/>
+      <w:r>
+        <w:rPr>
+          <w:i/>
+          <w:lang w:val="en-US"/>
+        </w:rPr>
+        <w:t>CityController</w:t>
+      </w:r>
+      <w:proofErr w:type="spellEnd"/>
+      <w:r>
+        <w:t xml:space="preserve"> представляет собой </w:t>
+      </w:r>
+      <w:r>
+        <w:rPr>
+          <w:lang w:val="en-US"/>
+        </w:rPr>
+        <w:t>REST</w:t>
+      </w:r>
+      <w:r>
+        <w:t xml:space="preserve">-контроллер, обрабатывающий </w:t>
+      </w:r>
+      <w:r>
+        <w:rPr>
+          <w:lang w:val="en-US"/>
+        </w:rPr>
+        <w:t>HTTP</w:t>
+      </w:r>
+      <w:r>
+        <w:t xml:space="preserve">-запросы, связанные с сущностью </w:t>
+      </w:r>
+      <w:r>
+        <w:rPr>
+          <w:lang w:val="en-US"/>
+        </w:rPr>
+        <w:t>City</w:t>
+      </w:r>
+      <w:r>
+        <w:t>.</w:t>
+      </w:r>
+    </w:p>
+    <w:p>
+      <w:pPr>
+        <w:spacing w:after="0" w:line="240" w:lineRule="auto"/>
+      </w:pPr>
+      <w:r>
+        <w:t xml:space="preserve">   -Аннотация @</w:t>
+      </w:r>
+      <w:proofErr w:type="spellStart"/>
+      <w:r>
+        <w:rPr>
+          <w:lang w:val="en-US"/>
+        </w:rPr>
         <w:t>RestController</w:t>
       </w:r>
       <w:proofErr w:type="spellEnd"/>
       <w:r>
-        <w:t xml:space="preserve"> и </w:t>
-      </w:r>
-      <w:r>
-        <w:t xml:space="preserve">задает базовый URL пути </w:t>
-      </w:r>
-      <w:r>
-        <w:t>"/</w:t>
-      </w:r>
-      <w:proofErr w:type="spellStart"/>
-      <w:r>
+        <w:t xml:space="preserve"> указывает, что все методы контроллера возвращают данные, которые непосредственно записываются в тело ответа</w:t>
+      </w:r>
+    </w:p>
+    <w:p>
+      <w:pPr>
+        <w:spacing w:after="0" w:line="240" w:lineRule="auto"/>
+      </w:pPr>
+      <w:r>
+        <w:t xml:space="preserve">   -</w:t>
+      </w:r>
+      <w:r>
+        <w:rPr>
+          <w:lang w:val="en-US"/>
+        </w:rPr>
+        <w:t>URL</w:t>
+      </w:r>
+      <w:r>
+        <w:t>-путь к контроллеру задан аннотацией @</w:t>
+      </w:r>
+      <w:proofErr w:type="spellStart"/>
+      <w:r>
+        <w:rPr>
+          <w:lang w:val="en-US"/>
+        </w:rPr>
+        <w:t>RequestMapping</w:t>
+      </w:r>
+      <w:proofErr w:type="spellEnd"/>
+      <w:r>
+        <w:t>("/</w:t>
+      </w:r>
+      <w:proofErr w:type="spellStart"/>
+      <w:r>
+        <w:rPr>
+          <w:lang w:val="en-US"/>
+        </w:rPr>
         <w:t>api</w:t>
       </w:r>
       <w:proofErr w:type="spellEnd"/>
       <w:r>
-        <w:t>/v1/</w:t>
-      </w:r>
-      <w:proofErr w:type="spellStart"/>
-      <w:r>
-        <w:t>nasa</w:t>
-      </w:r>
-      <w:proofErr w:type="spellEnd"/>
+        <w:t>/</w:t>
+      </w:r>
+      <w:r>
+        <w:rPr>
+          <w:lang w:val="en-US"/>
+        </w:rPr>
+        <w:t>v</w:t>
+      </w:r>
+      <w:r>
+        <w:t>1/</w:t>
+      </w:r>
+      <w:r>
+        <w:rPr>
+          <w:lang w:val="en-US"/>
+        </w:rPr>
+        <w:t>city</w:t>
+      </w:r>
+      <w:r>
+        <w:t>").</w:t>
+      </w:r>
+    </w:p>
+    <w:p>
+      <w:pPr>
+        <w:spacing w:after="0" w:line="240" w:lineRule="auto"/>
+      </w:pPr>
+      <w:r>
+        <w:t xml:space="preserve">   -Метод </w:t>
+      </w:r>
+      <w:proofErr w:type="spellStart"/>
+      <w:r>
+        <w:rPr>
+          <w:i/>
+          <w:lang w:val="en-US"/>
+        </w:rPr>
+        <w:t>getAllCities</w:t>
+      </w:r>
+      <w:proofErr w:type="spellEnd"/>
+      <w:r>
+        <w:t xml:space="preserve"> обрабатывает </w:t>
+      </w:r>
+      <w:r>
+        <w:rPr>
+          <w:lang w:val="en-US"/>
+        </w:rPr>
+        <w:t>HTTP</w:t>
+      </w:r>
       <w:r>
         <w:t xml:space="preserve"> </w:t>
       </w:r>
       <w:r>
-        <w:t>".</w:t>
-      </w:r>
-    </w:p>
-    <w:p>
-      <w:pPr>
-        <w:spacing w:after="0" w:line="240" w:lineRule="auto"/>
-      </w:pPr>
-      <w:r>
-        <w:t xml:space="preserve">   - В контроллере определен метод </w:t>
-      </w:r>
-      <w:proofErr w:type="spellStart"/>
-      <w:r>
-        <w:rPr>
-          <w:i/>
-          <w:iCs/>
-        </w:rPr>
-        <w:t>get</w:t>
-      </w:r>
-      <w:proofErr w:type="spellEnd"/>
-      <w:r>
-        <w:rPr>
-          <w:i/>
-          <w:iCs/>
-          <w:lang w:val="en-US"/>
-        </w:rPr>
-        <w:t>Nasa</w:t>
-      </w:r>
-      <w:proofErr w:type="spellStart"/>
-      <w:r>
-        <w:rPr>
-          <w:i/>
-          <w:iCs/>
-        </w:rPr>
-        <w:t>Data</w:t>
-      </w:r>
-      <w:proofErr w:type="spellEnd"/>
-      <w:r>
-        <w:t>, который принимает параметр "</w:t>
-      </w:r>
-      <w:r>
-        <w:rPr>
-          <w:lang w:val="en-US"/>
-        </w:rPr>
-        <w:t>date</w:t>
-      </w:r>
-      <w:r>
-        <w:t xml:space="preserve">" из URL-пути и возвращает объект </w:t>
-      </w:r>
-      <w:proofErr w:type="spellStart"/>
-      <w:r>
-        <w:t>NasaResponse</w:t>
-      </w:r>
-      <w:proofErr w:type="spellEnd"/>
-      <w:r>
-        <w:t xml:space="preserve">, </w:t>
-      </w:r>
-      <w:r>
-        <w:t>содержащий данные от NASA для указанной даты</w:t>
-      </w:r>
-      <w:r>
-        <w:t>.</w:t>
-      </w:r>
-    </w:p>
-    <w:p>
-      <w:pPr>
-        <w:spacing w:after="0" w:line="240" w:lineRule="auto"/>
-      </w:pPr>
-    </w:p>
-    <w:p>
-      <w:pPr>
-        <w:spacing w:after="0" w:line="240" w:lineRule="auto"/>
-      </w:pPr>
-      <w:r>
-        <w:t>21</w:t>
-      </w:r>
-      <w:r>
-        <w:t xml:space="preserve">. Модель </w:t>
-      </w:r>
-      <w:r>
-        <w:rPr>
-          <w:i/>
-          <w:iCs/>
-          <w:lang w:val="en-US"/>
-        </w:rPr>
-        <w:t>Nasa</w:t>
-      </w:r>
-      <w:proofErr w:type="spellStart"/>
-      <w:r>
-        <w:rPr>
-          <w:i/>
-          <w:iCs/>
-        </w:rPr>
-        <w:t>Data</w:t>
-      </w:r>
-      <w:proofErr w:type="spellEnd"/>
-      <w:r>
-        <w:t>:</w:t>
-      </w:r>
-    </w:p>
-    <w:p>
-      <w:pPr>
-        <w:spacing w:after="0" w:line="240" w:lineRule="auto"/>
-      </w:pPr>
-      <w:r>
-        <w:t xml:space="preserve">   - Создан класс </w:t>
-      </w:r>
-      <w:r>
-        <w:rPr>
-          <w:i/>
-          <w:iCs/>
-          <w:lang w:val="en-US"/>
-        </w:rPr>
-        <w:t>Nasa</w:t>
-      </w:r>
-      <w:proofErr w:type="spellStart"/>
-      <w:r>
-        <w:rPr>
-          <w:i/>
-          <w:iCs/>
-        </w:rPr>
-        <w:t>Data</w:t>
-      </w:r>
-      <w:proofErr w:type="spellEnd"/>
-      <w:r>
-        <w:t xml:space="preserve">, представляющий структуру данных о </w:t>
-      </w:r>
-      <w:r>
-        <w:rPr>
-          <w:lang w:val="en-US"/>
-        </w:rPr>
-        <w:t>NASA</w:t>
-      </w:r>
-      <w:r>
-        <w:t>, которые будут возвращены клиенту.</w:t>
-      </w:r>
-    </w:p>
-    <w:p>
-      <w:pPr>
-        <w:spacing w:after="0" w:line="240" w:lineRule="auto"/>
-      </w:pPr>
-      <w:r>
-        <w:t xml:space="preserve">   - В классе определены </w:t>
-      </w:r>
-      <w:r>
-        <w:t xml:space="preserve">поля для хранения информации </w:t>
-      </w:r>
-      <w:r>
-        <w:t>о копирайте, дате, объяснении, URL изображения высокого разрешения (hdurl), типе медиа, версии сервиса, заголовке и URL-адресе данных</w:t>
-      </w:r>
-      <w:r>
-        <w:t xml:space="preserve"> </w:t>
-      </w:r>
-      <w:r>
-        <w:t>`@</w:t>
-      </w:r>
-      <w:proofErr w:type="spellStart"/>
-      <w:r>
-        <w:t>Getter</w:t>
-      </w:r>
-      <w:proofErr w:type="spellEnd"/>
-      <w:r>
-        <w:t>` для создания геттеров.</w:t>
-      </w:r>
-    </w:p>
-    <w:p>
-      <w:pPr>
-        <w:spacing w:after="0" w:line="240" w:lineRule="auto"/>
-      </w:pPr>
-      <w:r>
-        <w:t xml:space="preserve">   - Также определены сеттеры для установки значений полей класса.</w:t>
-      </w:r>
-    </w:p>
-    <w:p>
-      <w:pPr>
-        <w:spacing w:after="0" w:line="240" w:lineRule="auto"/>
-      </w:pPr>
-    </w:p>
-    <w:p>
-      <w:pPr>
-        <w:spacing w:after="0" w:line="240" w:lineRule="auto"/>
-      </w:pPr>
-      <w:r>
-        <w:t>22</w:t>
-      </w:r>
-      <w:r>
-        <w:t xml:space="preserve">. Сервис </w:t>
-      </w:r>
-      <w:r>
-        <w:rPr>
-          <w:i/>
-          <w:iCs/>
-          <w:lang w:val="en-US"/>
-        </w:rPr>
-        <w:t>NASA</w:t>
-      </w:r>
-      <w:proofErr w:type="spellStart"/>
-      <w:r>
-        <w:rPr>
-          <w:i/>
-          <w:iCs/>
-        </w:rPr>
-        <w:t>Service</w:t>
-      </w:r>
-      <w:proofErr w:type="spellEnd"/>
-      <w:r>
-        <w:t>:</w:t>
-      </w:r>
-    </w:p>
-    <w:p>
-      <w:pPr>
-        <w:spacing w:after="0" w:line="240" w:lineRule="auto"/>
-      </w:pPr>
-      <w:r>
-        <w:t xml:space="preserve">   - Создан класс </w:t>
-      </w:r>
-      <w:r>
-        <w:rPr>
-          <w:i/>
-          <w:iCs/>
-          <w:lang w:val="en-US"/>
-        </w:rPr>
-        <w:t>NASA</w:t>
-      </w:r>
-      <w:proofErr w:type="spellStart"/>
-      <w:r>
-        <w:rPr>
-          <w:i/>
-          <w:iCs/>
-        </w:rPr>
-        <w:t>Service</w:t>
-      </w:r>
-      <w:proofErr w:type="spellEnd"/>
-      <w:r>
-        <w:t xml:space="preserve">, который </w:t>
-      </w:r>
-      <w:r>
-        <w:t>представляет сервис для взаимодействия с API NASA</w:t>
-      </w:r>
-      <w:r>
-        <w:t>.</w:t>
-      </w:r>
-    </w:p>
-    <w:p>
-      <w:pPr>
-        <w:spacing w:after="0" w:line="240" w:lineRule="auto"/>
-      </w:pPr>
-      <w:r>
-        <w:t xml:space="preserve">   - В сервисе используется </w:t>
-      </w:r>
-      <w:r>
-        <w:t xml:space="preserve">поле </w:t>
-      </w:r>
-      <w:proofErr w:type="spellStart"/>
-      <w:r>
-        <w:rPr>
-          <w:i/>
-        </w:rPr>
-        <w:t>nasaApiKey</w:t>
-      </w:r>
-      <w:proofErr w:type="spellEnd"/>
-      <w:r>
-        <w:t xml:space="preserve"> </w:t>
-      </w:r>
-      <w:r>
-        <w:t xml:space="preserve">для доступа к данным </w:t>
-      </w:r>
-      <w:r>
-        <w:t>API NASA</w:t>
-      </w:r>
-      <w:r>
-        <w:t>.</w:t>
-      </w:r>
-    </w:p>
-    <w:p>
-      <w:pPr>
-        <w:spacing w:after="0" w:line="240" w:lineRule="auto"/>
-      </w:pPr>
-      <w:r>
-        <w:t xml:space="preserve">   - Метод </w:t>
-      </w:r>
-      <w:proofErr w:type="spellStart"/>
-      <w:r>
-        <w:rPr>
-          <w:i/>
-        </w:rPr>
-        <w:t>getData</w:t>
-      </w:r>
-      <w:proofErr w:type="spellEnd"/>
-      <w:r>
-        <w:t xml:space="preserve"> </w:t>
-      </w:r>
-      <w:r>
-        <w:t>выполняет HTTP GET-запрос к API</w:t>
-      </w:r>
-      <w:r>
-        <w:t xml:space="preserve"> NASA</w:t>
-      </w:r>
-      <w:r>
-        <w:t>,</w:t>
-      </w:r>
-      <w:r>
-        <w:t xml:space="preserve"> используя ключ API и переданный параметр </w:t>
-      </w:r>
-      <w:proofErr w:type="spellStart"/>
-      <w:r>
-        <w:rPr>
-          <w:i/>
-        </w:rPr>
-        <w:t>date</w:t>
-      </w:r>
-      <w:proofErr w:type="spellEnd"/>
-      <w:r>
-        <w:t>.</w:t>
-      </w:r>
-      <w:r>
-        <w:t xml:space="preserve"> получает ответ в виде объекта </w:t>
-      </w:r>
-      <w:proofErr w:type="spellStart"/>
-      <w:r>
-        <w:rPr>
-          <w:i/>
-        </w:rPr>
-        <w:t>NasaResponse</w:t>
-      </w:r>
-      <w:proofErr w:type="spellEnd"/>
-      <w:r>
-        <w:t xml:space="preserve">, и конвертирует его данные в объект </w:t>
-      </w:r>
-      <w:r>
-        <w:rPr>
-          <w:i/>
-          <w:iCs/>
-          <w:lang w:val="en-US"/>
-        </w:rPr>
-        <w:t>Nasa</w:t>
-      </w:r>
-      <w:proofErr w:type="spellStart"/>
-      <w:r>
-        <w:rPr>
-          <w:i/>
-          <w:iCs/>
-        </w:rPr>
-        <w:t>Data</w:t>
-      </w:r>
-      <w:proofErr w:type="spellEnd"/>
-      <w:r>
-        <w:t>.</w:t>
-      </w:r>
-    </w:p>
-    <w:p>
-      <w:pPr>
-        <w:spacing w:after="0" w:line="240" w:lineRule="auto"/>
-      </w:pPr>
-    </w:p>
-    <w:p>
-      <w:pPr>
-        <w:spacing w:after="0" w:line="240" w:lineRule="auto"/>
-      </w:pPr>
-      <w:r>
-        <w:t xml:space="preserve">23. Контроллер </w:t>
-      </w:r>
-      <w:proofErr w:type="spellStart"/>
-      <w:r>
-        <w:rPr>
-          <w:i/>
-          <w:lang w:val="en-US"/>
-        </w:rPr>
-        <w:t>CityController</w:t>
-      </w:r>
-      <w:proofErr w:type="spellEnd"/>
-      <w:r>
-        <w:t>:</w:t>
-      </w:r>
-    </w:p>
-    <w:p>
-      <w:pPr>
-        <w:spacing w:after="0" w:line="240" w:lineRule="auto"/>
-      </w:pPr>
-      <w:r>
-        <w:t xml:space="preserve">   -Класс </w:t>
-      </w:r>
-      <w:proofErr w:type="spellStart"/>
-      <w:r>
-        <w:rPr>
-          <w:i/>
-          <w:lang w:val="en-US"/>
-        </w:rPr>
-        <w:t>CityController</w:t>
-      </w:r>
-      <w:proofErr w:type="spellEnd"/>
-      <w:r>
-        <w:t xml:space="preserve"> представляет собой </w:t>
-      </w:r>
-      <w:r>
-        <w:rPr>
-          <w:lang w:val="en-US"/>
-        </w:rPr>
-        <w:t>REST</w:t>
-      </w:r>
-      <w:r>
-        <w:t xml:space="preserve">-контроллер, обрабатывающий </w:t>
-      </w:r>
-      <w:r>
-        <w:rPr>
-          <w:lang w:val="en-US"/>
-        </w:rPr>
-        <w:t>HTTP</w:t>
-      </w:r>
-      <w:r>
-        <w:t xml:space="preserve">-запросы, связанные с сущностью </w:t>
-      </w:r>
-      <w:r>
-        <w:rPr>
-          <w:lang w:val="en-US"/>
-        </w:rPr>
-        <w:t>City</w:t>
-      </w:r>
-      <w:r>
-        <w:t>.</w:t>
-      </w:r>
-    </w:p>
-    <w:p>
-      <w:pPr>
-        <w:spacing w:after="0" w:line="240" w:lineRule="auto"/>
-      </w:pPr>
-      <w:r>
-        <w:t xml:space="preserve">   -Аннотация @</w:t>
-      </w:r>
-      <w:proofErr w:type="spellStart"/>
-      <w:r>
-        <w:rPr>
-          <w:lang w:val="en-US"/>
-        </w:rPr>
-        <w:t>RestController</w:t>
-      </w:r>
-      <w:proofErr w:type="spellEnd"/>
-      <w:r>
-        <w:t xml:space="preserve"> указывает, что все методы контроллера возвращают данные, которые непосредственно записываются в тело ответа</w:t>
-      </w:r>
-    </w:p>
-    <w:p>
-      <w:pPr>
-        <w:spacing w:after="0" w:line="240" w:lineRule="auto"/>
-      </w:pPr>
-      <w:r>
-        <w:t xml:space="preserve">   -</w:t>
-      </w:r>
-      <w:r>
-        <w:rPr>
-          <w:lang w:val="en-US"/>
-        </w:rPr>
-        <w:t>URL</w:t>
-      </w:r>
-      <w:r>
-        <w:t>-путь к контроллеру задан аннотацией @</w:t>
-      </w:r>
-      <w:proofErr w:type="spellStart"/>
-      <w:r>
-        <w:rPr>
-          <w:lang w:val="en-US"/>
-        </w:rPr>
-        <w:t>RequestMapping</w:t>
-      </w:r>
-      <w:proofErr w:type="spellEnd"/>
-      <w:r>
-        <w:t>("/</w:t>
-      </w:r>
-      <w:proofErr w:type="spellStart"/>
-      <w:r>
-        <w:rPr>
-          <w:lang w:val="en-US"/>
-        </w:rPr>
-        <w:t>api</w:t>
-      </w:r>
-      <w:proofErr w:type="spellEnd"/>
-      <w:r>
-        <w:t>/</w:t>
-      </w:r>
-      <w:r>
-        <w:rPr>
-          <w:lang w:val="en-US"/>
-        </w:rPr>
-        <w:t>v</w:t>
-      </w:r>
-      <w:r>
-        <w:t>1/</w:t>
-      </w:r>
-      <w:r>
-        <w:rPr>
-          <w:lang w:val="en-US"/>
-        </w:rPr>
-        <w:t>city</w:t>
-      </w:r>
-      <w:r>
-        <w:t>").</w:t>
-      </w:r>
-    </w:p>
-    <w:p>
-      <w:pPr>
-        <w:spacing w:after="0" w:line="240" w:lineRule="auto"/>
-      </w:pPr>
-      <w:r>
-        <w:t xml:space="preserve">   -Метод </w:t>
-      </w:r>
-      <w:proofErr w:type="spellStart"/>
-      <w:r>
-        <w:rPr>
-          <w:i/>
-          <w:lang w:val="en-US"/>
-        </w:rPr>
-        <w:t>getAllCities</w:t>
-      </w:r>
-      <w:proofErr w:type="spellEnd"/>
-      <w:r>
-        <w:t xml:space="preserve"> обрабатывает </w:t>
-      </w:r>
-      <w:r>
-        <w:rPr>
-          <w:lang w:val="en-US"/>
-        </w:rPr>
-        <w:t>HTTP</w:t>
-      </w:r>
-      <w:r>
-        <w:t xml:space="preserve"> </w:t>
-      </w:r>
-      <w:r>
         <w:rPr>
           <w:lang w:val="en-US"/>
         </w:rPr>
         <w:t>GET</w:t>
       </w:r>
       <w:r>
-        <w:t xml:space="preserve">-запрос и возвращает список всех городов, полученных из </w:t>
-      </w:r>
-      <w:proofErr w:type="spellStart"/>
-      <w:r>
-        <w:t>репозитория</w:t>
-      </w:r>
-      <w:proofErr w:type="spellEnd"/>
-      <w:r>
-        <w:t xml:space="preserve"> </w:t>
+        <w:t xml:space="preserve">-запрос и возвращает список всех городов, полученных из репозитория </w:t>
       </w:r>
       <w:proofErr w:type="spellStart"/>
       <w:r>
@@ -5400,14 +5156,12 @@
       <w:r>
         <w:t xml:space="preserve"> предоставляет методы для взаимодействия с базой данных для сущности </w:t>
       </w:r>
-      <w:proofErr w:type="spellStart"/>
       <w:r>
         <w:rPr>
           <w:i/>
         </w:rPr>
         <w:t>User</w:t>
       </w:r>
-      <w:proofErr w:type="spellEnd"/>
       <w:r>
         <w:t>.</w:t>
       </w:r>
@@ -5588,27 +5342,313 @@
         <w:rPr>
           <w:rFonts w:eastAsiaTheme="majorEastAsia"/>
         </w:rPr>
-        <w:t xml:space="preserve">: </w:t>
-      </w:r>
-      <w:proofErr w:type="gramStart"/>
+        <w:t>: В этой таблице хранятся данные о пользователях нашего приложения. Каждый пользователь имеет уникальный идентификатор (</w:t>
+      </w:r>
+      <w:proofErr w:type="spellStart"/>
       <w:r>
         <w:rPr>
           <w:rFonts w:eastAsiaTheme="majorEastAsia"/>
         </w:rPr>
-        <w:t>В</w:t>
-      </w:r>
-      <w:proofErr w:type="gramEnd"/>
+        <w:t>user_id</w:t>
+      </w:r>
+      <w:proofErr w:type="spellEnd"/>
       <w:r>
         <w:rPr>
           <w:rFonts w:eastAsiaTheme="majorEastAsia"/>
         </w:rPr>
-        <w:t xml:space="preserve"> этой таблице хранятся данные о пользователях нашего приложения. Каждый пользователь имеет уникальный идентификатор (</w:t>
+        <w:t>), имя пользователя (</w:t>
       </w:r>
       <w:proofErr w:type="spellStart"/>
       <w:r>
         <w:rPr>
           <w:rFonts w:eastAsiaTheme="majorEastAsia"/>
         </w:rPr>
+        <w:t>username</w:t>
+      </w:r>
+      <w:proofErr w:type="spellEnd"/>
+      <w:r>
+        <w:rPr>
+          <w:rFonts w:eastAsiaTheme="majorEastAsia"/>
+        </w:rPr>
+        <w:t>), хешированный пароль (</w:t>
+      </w:r>
+      <w:proofErr w:type="spellStart"/>
+      <w:r>
+        <w:rPr>
+          <w:rFonts w:eastAsiaTheme="majorEastAsia"/>
+        </w:rPr>
+        <w:t>password</w:t>
+      </w:r>
+      <w:proofErr w:type="spellEnd"/>
+      <w:r>
+        <w:rPr>
+          <w:rFonts w:eastAsiaTheme="majorEastAsia"/>
+        </w:rPr>
+        <w:t>) и ссылку (</w:t>
+      </w:r>
+      <w:proofErr w:type="spellStart"/>
+      <w:r>
+        <w:rPr>
+          <w:rFonts w:eastAsiaTheme="majorEastAsia"/>
+        </w:rPr>
+        <w:t>role_id</w:t>
+      </w:r>
+      <w:proofErr w:type="spellEnd"/>
+      <w:r>
+        <w:rPr>
+          <w:rFonts w:eastAsiaTheme="majorEastAsia"/>
+        </w:rPr>
+        <w:t xml:space="preserve">) на роль пользователя, которая хранится в таблице </w:t>
+      </w:r>
+      <w:proofErr w:type="spellStart"/>
+      <w:r>
+        <w:rPr>
+          <w:rFonts w:eastAsiaTheme="majorEastAsia"/>
+          <w:i/>
+          <w:iCs/>
+        </w:rPr>
+        <w:t>Roles</w:t>
+      </w:r>
+      <w:proofErr w:type="spellEnd"/>
+      <w:r>
+        <w:rPr>
+          <w:rFonts w:eastAsiaTheme="majorEastAsia"/>
+        </w:rPr>
+        <w:t xml:space="preserve">. Роль пользователя связана с таблицей </w:t>
+      </w:r>
+      <w:proofErr w:type="spellStart"/>
+      <w:r>
+        <w:rPr>
+          <w:rFonts w:eastAsiaTheme="majorEastAsia"/>
+          <w:i/>
+          <w:iCs/>
+        </w:rPr>
+        <w:t>Roles</w:t>
+      </w:r>
+      <w:proofErr w:type="spellEnd"/>
+      <w:r>
+        <w:rPr>
+          <w:rFonts w:eastAsiaTheme="majorEastAsia"/>
+        </w:rPr>
+        <w:t xml:space="preserve"> по полю </w:t>
+      </w:r>
+      <w:proofErr w:type="spellStart"/>
+      <w:r>
+        <w:rPr>
+          <w:rFonts w:eastAsiaTheme="majorEastAsia"/>
+        </w:rPr>
+        <w:t>role_id</w:t>
+      </w:r>
+      <w:proofErr w:type="spellEnd"/>
+      <w:r>
+        <w:rPr>
+          <w:rFonts w:eastAsiaTheme="majorEastAsia"/>
+        </w:rPr>
+        <w:t>.</w:t>
+      </w:r>
+    </w:p>
+    <w:p>
+      <w:pPr>
+        <w:spacing w:after="0" w:line="240" w:lineRule="auto"/>
+        <w:rPr>
+          <w:rFonts w:eastAsiaTheme="majorEastAsia"/>
+        </w:rPr>
+      </w:pPr>
+    </w:p>
+    <w:p>
+      <w:pPr>
+        <w:spacing w:after="0" w:line="240" w:lineRule="auto"/>
+        <w:rPr>
+          <w:rFonts w:eastAsiaTheme="majorEastAsia"/>
+        </w:rPr>
+      </w:pPr>
+      <w:r>
+        <w:rPr>
+          <w:rFonts w:eastAsiaTheme="majorEastAsia"/>
+        </w:rPr>
+        <w:t xml:space="preserve">2. </w:t>
+      </w:r>
+      <w:proofErr w:type="spellStart"/>
+      <w:r>
+        <w:rPr>
+          <w:rFonts w:eastAsiaTheme="majorEastAsia"/>
+          <w:i/>
+          <w:iCs/>
+        </w:rPr>
+        <w:t>Roles</w:t>
+      </w:r>
+      <w:proofErr w:type="spellEnd"/>
+      <w:r>
+        <w:rPr>
+          <w:rFonts w:eastAsiaTheme="majorEastAsia"/>
+        </w:rPr>
+        <w:t>: В этой таблице хранятся роли пользователей. Каждая роль имеет уникальный идентификатор (</w:t>
+      </w:r>
+      <w:proofErr w:type="spellStart"/>
+      <w:r>
+        <w:rPr>
+          <w:rFonts w:eastAsiaTheme="majorEastAsia"/>
+        </w:rPr>
+        <w:t>role_id</w:t>
+      </w:r>
+      <w:proofErr w:type="spellEnd"/>
+      <w:r>
+        <w:rPr>
+          <w:rFonts w:eastAsiaTheme="majorEastAsia"/>
+        </w:rPr>
+        <w:t>) и имя роли (</w:t>
+      </w:r>
+      <w:proofErr w:type="spellStart"/>
+      <w:r>
+        <w:rPr>
+          <w:rFonts w:eastAsiaTheme="majorEastAsia"/>
+        </w:rPr>
+        <w:t>role_name</w:t>
+      </w:r>
+      <w:proofErr w:type="spellEnd"/>
+      <w:r>
+        <w:rPr>
+          <w:rFonts w:eastAsiaTheme="majorEastAsia"/>
+        </w:rPr>
+        <w:t>). Роли определяют различные уровни доступа и привилегии пользователей в вашем приложении.</w:t>
+      </w:r>
+    </w:p>
+    <w:p>
+      <w:pPr>
+        <w:spacing w:after="0" w:line="240" w:lineRule="auto"/>
+        <w:rPr>
+          <w:rFonts w:eastAsiaTheme="majorEastAsia"/>
+        </w:rPr>
+      </w:pPr>
+    </w:p>
+    <w:p>
+      <w:pPr>
+        <w:spacing w:after="0" w:line="240" w:lineRule="auto"/>
+        <w:rPr>
+          <w:rFonts w:eastAsiaTheme="majorEastAsia"/>
+        </w:rPr>
+      </w:pPr>
+      <w:r>
+        <w:rPr>
+          <w:rFonts w:eastAsiaTheme="majorEastAsia"/>
+        </w:rPr>
+        <w:t xml:space="preserve">3. </w:t>
+      </w:r>
+      <w:proofErr w:type="spellStart"/>
+      <w:r>
+        <w:rPr>
+          <w:rFonts w:eastAsiaTheme="majorEastAsia"/>
+          <w:i/>
+          <w:iCs/>
+        </w:rPr>
+        <w:t>Cities</w:t>
+      </w:r>
+      <w:proofErr w:type="spellEnd"/>
+      <w:r>
+        <w:rPr>
+          <w:rFonts w:eastAsiaTheme="majorEastAsia"/>
+        </w:rPr>
+        <w:t>: Эта таблица содержит информацию о городах. Каждый город имеет уникальный идентификатор (</w:t>
+      </w:r>
+      <w:proofErr w:type="spellStart"/>
+      <w:r>
+        <w:rPr>
+          <w:rFonts w:eastAsiaTheme="majorEastAsia"/>
+        </w:rPr>
+        <w:t>city_id</w:t>
+      </w:r>
+      <w:proofErr w:type="spellEnd"/>
+      <w:r>
+        <w:rPr>
+          <w:rFonts w:eastAsiaTheme="majorEastAsia"/>
+        </w:rPr>
+        <w:t>), название города (</w:t>
+      </w:r>
+      <w:proofErr w:type="spellStart"/>
+      <w:r>
+        <w:rPr>
+          <w:rFonts w:eastAsiaTheme="majorEastAsia"/>
+        </w:rPr>
+        <w:t>city_name</w:t>
+      </w:r>
+      <w:proofErr w:type="spellEnd"/>
+      <w:r>
+        <w:rPr>
+          <w:rFonts w:eastAsiaTheme="majorEastAsia"/>
+        </w:rPr>
+        <w:t>) и страну, в которой находится город (</w:t>
+      </w:r>
+      <w:proofErr w:type="spellStart"/>
+      <w:r>
+        <w:rPr>
+          <w:rFonts w:eastAsiaTheme="majorEastAsia"/>
+        </w:rPr>
+        <w:t>country</w:t>
+      </w:r>
+      <w:proofErr w:type="spellEnd"/>
+      <w:r>
+        <w:rPr>
+          <w:rFonts w:eastAsiaTheme="majorEastAsia"/>
+        </w:rPr>
+        <w:t>).</w:t>
+      </w:r>
+    </w:p>
+    <w:p>
+      <w:pPr>
+        <w:spacing w:after="0" w:line="240" w:lineRule="auto"/>
+        <w:rPr>
+          <w:rFonts w:eastAsiaTheme="majorEastAsia"/>
+        </w:rPr>
+      </w:pPr>
+    </w:p>
+    <w:p>
+      <w:pPr>
+        <w:spacing w:after="0" w:line="240" w:lineRule="auto"/>
+        <w:rPr>
+          <w:rFonts w:eastAsiaTheme="majorEastAsia"/>
+        </w:rPr>
+      </w:pPr>
+      <w:r>
+        <w:rPr>
+          <w:rFonts w:eastAsiaTheme="majorEastAsia"/>
+        </w:rPr>
+        <w:t xml:space="preserve">4. </w:t>
+      </w:r>
+      <w:proofErr w:type="spellStart"/>
+      <w:r>
+        <w:rPr>
+          <w:rFonts w:eastAsiaTheme="majorEastAsia"/>
+          <w:i/>
+          <w:iCs/>
+        </w:rPr>
+        <w:t>Subscriptions</w:t>
+      </w:r>
+      <w:proofErr w:type="spellEnd"/>
+      <w:r>
+        <w:rPr>
+          <w:rFonts w:eastAsiaTheme="majorEastAsia"/>
+        </w:rPr>
+        <w:t>: Эта таблица связывает пользователей с городами, на которые они подписались. Каждая подписка имеет уникальный идентификатор (</w:t>
+      </w:r>
+      <w:proofErr w:type="spellStart"/>
+      <w:r>
+        <w:rPr>
+          <w:rFonts w:eastAsiaTheme="majorEastAsia"/>
+        </w:rPr>
+        <w:t>subscription_id</w:t>
+      </w:r>
+      <w:proofErr w:type="spellEnd"/>
+      <w:r>
+        <w:rPr>
+          <w:rFonts w:eastAsiaTheme="majorEastAsia"/>
+        </w:rPr>
+        <w:t>) и ссылки (</w:t>
+      </w:r>
+      <w:proofErr w:type="spellStart"/>
+      <w:r>
+        <w:rPr>
+          <w:rFonts w:eastAsiaTheme="majorEastAsia"/>
+        </w:rPr>
         <w:t>user_id</w:t>
       </w:r>
       <w:proofErr w:type="spellEnd"/>
@@ -5616,452 +5656,92 @@
         <w:rPr>
           <w:rFonts w:eastAsiaTheme="majorEastAsia"/>
         </w:rPr>
-        <w:t>), имя пользователя (</w:t>
+        <w:t xml:space="preserve"> и </w:t>
       </w:r>
       <w:proofErr w:type="spellStart"/>
       <w:r>
         <w:rPr>
           <w:rFonts w:eastAsiaTheme="majorEastAsia"/>
         </w:rPr>
-        <w:t>username</w:t>
+        <w:t>city_id</w:t>
       </w:r>
       <w:proofErr w:type="spellEnd"/>
       <w:r>
         <w:rPr>
           <w:rFonts w:eastAsiaTheme="majorEastAsia"/>
         </w:rPr>
-        <w:t>), хешированный пароль (</w:t>
+        <w:t xml:space="preserve">) на соответствующие записи в таблицах </w:t>
       </w:r>
       <w:proofErr w:type="spellStart"/>
       <w:r>
         <w:rPr>
           <w:rFonts w:eastAsiaTheme="majorEastAsia"/>
-        </w:rPr>
-        <w:t>password</w:t>
+          <w:i/>
+          <w:iCs/>
+        </w:rPr>
+        <w:t>Users</w:t>
       </w:r>
       <w:proofErr w:type="spellEnd"/>
       <w:r>
         <w:rPr>
           <w:rFonts w:eastAsiaTheme="majorEastAsia"/>
         </w:rPr>
-        <w:t>) и ссылку (</w:t>
+        <w:t xml:space="preserve"> и </w:t>
       </w:r>
       <w:proofErr w:type="spellStart"/>
       <w:r>
         <w:rPr>
           <w:rFonts w:eastAsiaTheme="majorEastAsia"/>
-        </w:rPr>
-        <w:t>role_id</w:t>
+          <w:i/>
+          <w:iCs/>
+        </w:rPr>
+        <w:t>Cities</w:t>
       </w:r>
       <w:proofErr w:type="spellEnd"/>
       <w:r>
         <w:rPr>
           <w:rFonts w:eastAsiaTheme="majorEastAsia"/>
         </w:rPr>
-        <w:t xml:space="preserve">) на роль пользователя, которая хранится в таблице </w:t>
-      </w:r>
-      <w:proofErr w:type="spellStart"/>
-      <w:r>
+        <w:t>. Это позволяет отслеживать, какие пользователи подписаны на какие города.</w:t>
+      </w:r>
+    </w:p>
+    <w:p>
+      <w:pPr>
+        <w:spacing w:after="0" w:line="240" w:lineRule="auto"/>
         <w:rPr>
           <w:rFonts w:eastAsiaTheme="majorEastAsia"/>
+        </w:rPr>
+      </w:pPr>
+    </w:p>
+    <w:p>
+      <w:pPr>
+        <w:spacing w:after="0" w:line="240" w:lineRule="auto"/>
+        <w:rPr>
+          <w:rFonts w:eastAsiaTheme="majorEastAsia"/>
+        </w:rPr>
+      </w:pPr>
+      <w:r>
+        <w:rPr>
+          <w:rFonts w:eastAsiaTheme="majorEastAsia"/>
+        </w:rPr>
+        <w:t xml:space="preserve">Эта структура базы данных предоставляет необходимую основу для нашего приложения, позволяя хранить информацию о пользователях, их ролях, городах и подписках. Таблица </w:t>
+      </w:r>
+      <w:proofErr w:type="spellStart"/>
+      <w:r>
+        <w:rPr>
+          <w:rFonts w:eastAsiaTheme="majorEastAsia"/>
           <w:i/>
           <w:iCs/>
         </w:rPr>
-        <w:t>Roles</w:t>
+        <w:t>Subscriptions</w:t>
       </w:r>
       <w:proofErr w:type="spellEnd"/>
       <w:r>
         <w:rPr>
           <w:rFonts w:eastAsiaTheme="majorEastAsia"/>
         </w:rPr>
-        <w:t xml:space="preserve">. Роль пользователя связана с таблицей </w:t>
-      </w:r>
-      <w:proofErr w:type="spellStart"/>
-      <w:r>
-        <w:rPr>
-          <w:rFonts w:eastAsiaTheme="majorEastAsia"/>
-          <w:i/>
-          <w:iCs/>
-        </w:rPr>
-        <w:t>Roles</w:t>
-      </w:r>
-      <w:proofErr w:type="spellEnd"/>
-      <w:r>
-        <w:rPr>
-          <w:rFonts w:eastAsiaTheme="majorEastAsia"/>
-        </w:rPr>
-        <w:t xml:space="preserve"> по полю </w:t>
-      </w:r>
-      <w:proofErr w:type="spellStart"/>
-      <w:r>
-        <w:rPr>
-          <w:rFonts w:eastAsiaTheme="majorEastAsia"/>
-        </w:rPr>
-        <w:t>role_id</w:t>
-      </w:r>
-      <w:proofErr w:type="spellEnd"/>
-      <w:r>
-        <w:rPr>
-          <w:rFonts w:eastAsiaTheme="majorEastAsia"/>
-        </w:rPr>
-        <w:t>.</w:t>
-      </w:r>
-    </w:p>
-    <w:p>
-      <w:pPr>
-        <w:spacing w:after="0" w:line="240" w:lineRule="auto"/>
-        <w:rPr>
-          <w:rFonts w:eastAsiaTheme="majorEastAsia"/>
-        </w:rPr>
-      </w:pPr>
-    </w:p>
-    <w:p>
-      <w:pPr>
-        <w:spacing w:after="0" w:line="240" w:lineRule="auto"/>
-        <w:rPr>
-          <w:rFonts w:eastAsiaTheme="majorEastAsia"/>
-        </w:rPr>
-      </w:pPr>
-      <w:r>
-        <w:rPr>
-          <w:rFonts w:eastAsiaTheme="majorEastAsia"/>
-        </w:rPr>
-        <w:t xml:space="preserve">2. </w:t>
-      </w:r>
-      <w:proofErr w:type="spellStart"/>
-      <w:r>
-        <w:rPr>
-          <w:rFonts w:eastAsiaTheme="majorEastAsia"/>
-          <w:i/>
-          <w:iCs/>
-        </w:rPr>
-        <w:t>Roles</w:t>
-      </w:r>
-      <w:proofErr w:type="spellEnd"/>
-      <w:r>
-        <w:rPr>
-          <w:rFonts w:eastAsiaTheme="majorEastAsia"/>
-        </w:rPr>
-        <w:t xml:space="preserve">: </w:t>
-      </w:r>
-      <w:proofErr w:type="gramStart"/>
-      <w:r>
-        <w:rPr>
-          <w:rFonts w:eastAsiaTheme="majorEastAsia"/>
-        </w:rPr>
-        <w:t>В</w:t>
-      </w:r>
-      <w:proofErr w:type="gramEnd"/>
-      <w:r>
-        <w:rPr>
-          <w:rFonts w:eastAsiaTheme="majorEastAsia"/>
-        </w:rPr>
-        <w:t xml:space="preserve"> этой таблице хранятся роли пользователей. Каждая роль имеет уникальный идентификатор (</w:t>
-      </w:r>
-      <w:proofErr w:type="spellStart"/>
-      <w:r>
-        <w:rPr>
-          <w:rFonts w:eastAsiaTheme="majorEastAsia"/>
-        </w:rPr>
-        <w:t>role_id</w:t>
-      </w:r>
-      <w:proofErr w:type="spellEnd"/>
-      <w:r>
-        <w:rPr>
-          <w:rFonts w:eastAsiaTheme="majorEastAsia"/>
-        </w:rPr>
-        <w:t>) и имя роли (</w:t>
-      </w:r>
-      <w:proofErr w:type="spellStart"/>
-      <w:r>
-        <w:rPr>
-          <w:rFonts w:eastAsiaTheme="majorEastAsia"/>
-        </w:rPr>
-        <w:t>role_name</w:t>
-      </w:r>
-      <w:proofErr w:type="spellEnd"/>
-      <w:r>
-        <w:rPr>
-          <w:rFonts w:eastAsiaTheme="majorEastAsia"/>
-        </w:rPr>
-        <w:t>). Роли определяют различные уровни доступа и привилегии пользователей в вашем приложении.</w:t>
-      </w:r>
-    </w:p>
-    <w:p>
-      <w:pPr>
-        <w:spacing w:after="0" w:line="240" w:lineRule="auto"/>
-        <w:rPr>
-          <w:rFonts w:eastAsiaTheme="majorEastAsia"/>
-        </w:rPr>
-      </w:pPr>
-    </w:p>
-    <w:p>
-      <w:pPr>
-        <w:spacing w:after="0" w:line="240" w:lineRule="auto"/>
-        <w:rPr>
-          <w:rFonts w:eastAsiaTheme="majorEastAsia"/>
-        </w:rPr>
-      </w:pPr>
-      <w:r>
-        <w:rPr>
-          <w:rFonts w:eastAsiaTheme="majorEastAsia"/>
-        </w:rPr>
-        <w:t xml:space="preserve">3. </w:t>
-      </w:r>
-      <w:proofErr w:type="spellStart"/>
-      <w:r>
-        <w:rPr>
-          <w:rFonts w:eastAsiaTheme="majorEastAsia"/>
-          <w:i/>
-          <w:iCs/>
-        </w:rPr>
-        <w:t>Cities</w:t>
-      </w:r>
-      <w:proofErr w:type="spellEnd"/>
-      <w:r>
-        <w:rPr>
-          <w:rFonts w:eastAsiaTheme="majorEastAsia"/>
-        </w:rPr>
-        <w:t>: Эта таблица содержит информацию о городах. Каждый город имеет уникальный идентификатор (</w:t>
-      </w:r>
-      <w:proofErr w:type="spellStart"/>
-      <w:r>
-        <w:rPr>
-          <w:rFonts w:eastAsiaTheme="majorEastAsia"/>
-        </w:rPr>
-        <w:t>city_id</w:t>
-      </w:r>
-      <w:proofErr w:type="spellEnd"/>
-      <w:r>
-        <w:rPr>
-          <w:rFonts w:eastAsiaTheme="majorEastAsia"/>
-        </w:rPr>
-        <w:t>), название города (</w:t>
-      </w:r>
-      <w:proofErr w:type="spellStart"/>
-      <w:r>
-        <w:rPr>
-          <w:rFonts w:eastAsiaTheme="majorEastAsia"/>
-        </w:rPr>
-        <w:t>city_name</w:t>
-      </w:r>
-      <w:proofErr w:type="spellEnd"/>
-      <w:r>
-        <w:rPr>
-          <w:rFonts w:eastAsiaTheme="majorEastAsia"/>
-        </w:rPr>
-        <w:t>) и страну, в которой находится город (</w:t>
-      </w:r>
-      <w:proofErr w:type="spellStart"/>
-      <w:r>
-        <w:rPr>
-          <w:rFonts w:eastAsiaTheme="majorEastAsia"/>
-        </w:rPr>
-        <w:t>country</w:t>
-      </w:r>
-      <w:proofErr w:type="spellEnd"/>
-      <w:r>
-        <w:rPr>
-          <w:rFonts w:eastAsiaTheme="majorEastAsia"/>
-        </w:rPr>
-        <w:t>).</w:t>
-      </w:r>
-    </w:p>
-    <w:p>
-      <w:pPr>
-        <w:spacing w:after="0" w:line="240" w:lineRule="auto"/>
-        <w:rPr>
-          <w:rFonts w:eastAsiaTheme="majorEastAsia"/>
-        </w:rPr>
-      </w:pPr>
-    </w:p>
-    <w:p>
-      <w:pPr>
-        <w:spacing w:after="0" w:line="240" w:lineRule="auto"/>
-        <w:rPr>
-          <w:rFonts w:eastAsiaTheme="majorEastAsia"/>
-        </w:rPr>
-      </w:pPr>
-      <w:r>
-        <w:rPr>
-          <w:rFonts w:eastAsiaTheme="majorEastAsia"/>
-        </w:rPr>
-        <w:t xml:space="preserve">4. </w:t>
-      </w:r>
-      <w:proofErr w:type="spellStart"/>
-      <w:r>
-        <w:rPr>
-          <w:rFonts w:eastAsiaTheme="majorEastAsia"/>
-          <w:i/>
-          <w:iCs/>
-        </w:rPr>
-        <w:t>Subscriptions</w:t>
-      </w:r>
-      <w:proofErr w:type="spellEnd"/>
-      <w:r>
-        <w:rPr>
-          <w:rFonts w:eastAsiaTheme="majorEastAsia"/>
-        </w:rPr>
-        <w:t>: Эта таблица связывает пользователей с городами, на которые они подписались. Каждая подписка имеет уникальный идентификатор (</w:t>
-      </w:r>
-      <w:proofErr w:type="spellStart"/>
-      <w:r>
-        <w:rPr>
-          <w:rFonts w:eastAsiaTheme="majorEastAsia"/>
-        </w:rPr>
-        <w:t>subscription_id</w:t>
-      </w:r>
-      <w:proofErr w:type="spellEnd"/>
-      <w:r>
-        <w:rPr>
-          <w:rFonts w:eastAsiaTheme="majorEastAsia"/>
-        </w:rPr>
-        <w:t>) и ссылки (</w:t>
-      </w:r>
-      <w:proofErr w:type="spellStart"/>
-      <w:r>
-        <w:rPr>
-          <w:rFonts w:eastAsiaTheme="majorEastAsia"/>
-        </w:rPr>
-        <w:t>user_id</w:t>
-      </w:r>
-      <w:proofErr w:type="spellEnd"/>
-      <w:r>
-        <w:rPr>
-          <w:rFonts w:eastAsiaTheme="majorEastAsia"/>
-        </w:rPr>
-        <w:t xml:space="preserve"> и </w:t>
-      </w:r>
-      <w:proofErr w:type="spellStart"/>
-      <w:r>
-        <w:rPr>
-          <w:rFonts w:eastAsiaTheme="majorEastAsia"/>
-        </w:rPr>
-        <w:t>city_id</w:t>
-      </w:r>
-      <w:proofErr w:type="spellEnd"/>
-      <w:r>
-        <w:rPr>
-          <w:rFonts w:eastAsiaTheme="majorEastAsia"/>
-        </w:rPr>
-        <w:t xml:space="preserve">) на соответствующие записи в таблицах </w:t>
-      </w:r>
-      <w:proofErr w:type="spellStart"/>
-      <w:r>
-        <w:rPr>
-          <w:rFonts w:eastAsiaTheme="majorEastAsia"/>
-          <w:i/>
-          <w:iCs/>
-        </w:rPr>
-        <w:t>Users</w:t>
-      </w:r>
-      <w:proofErr w:type="spellEnd"/>
-      <w:r>
-        <w:rPr>
-          <w:rFonts w:eastAsiaTheme="majorEastAsia"/>
-        </w:rPr>
-        <w:t xml:space="preserve"> и </w:t>
-      </w:r>
-      <w:proofErr w:type="spellStart"/>
-      <w:r>
-        <w:rPr>
-          <w:rFonts w:eastAsiaTheme="majorEastAsia"/>
-          <w:i/>
-          <w:iCs/>
-        </w:rPr>
-        <w:t>Cities</w:t>
-      </w:r>
-      <w:proofErr w:type="spellEnd"/>
-      <w:r>
-        <w:rPr>
-          <w:rFonts w:eastAsiaTheme="majorEastAsia"/>
-        </w:rPr>
-        <w:t>. Это позволяет отслеживать, какие пользователи подписаны на какие города.</w:t>
-      </w:r>
-    </w:p>
-    <w:p>
-      <w:pPr>
-        <w:spacing w:after="0" w:line="240" w:lineRule="auto"/>
-        <w:rPr>
-          <w:rFonts w:eastAsiaTheme="majorEastAsia"/>
-        </w:rPr>
-      </w:pPr>
-    </w:p>
-    <w:p>
-      <w:pPr>
-        <w:spacing w:after="0" w:line="240" w:lineRule="auto"/>
-        <w:rPr>
-          <w:rFonts w:eastAsiaTheme="majorEastAsia"/>
-        </w:rPr>
-      </w:pPr>
-      <w:r>
-        <w:rPr>
-          <w:rFonts w:eastAsiaTheme="majorEastAsia"/>
-        </w:rPr>
-        <w:t xml:space="preserve">Эта структура базы данных предоставляет необходимую основу для нашего приложения, позволяя хранить информацию о пользователях, их ролях, городах и подписках. Таблица </w:t>
-      </w:r>
-      <w:proofErr w:type="spellStart"/>
-      <w:r>
-        <w:rPr>
-          <w:rFonts w:eastAsiaTheme="majorEastAsia"/>
-          <w:i/>
-          <w:iCs/>
-        </w:rPr>
-        <w:t>Subscriptions</w:t>
-      </w:r>
-      <w:proofErr w:type="spellEnd"/>
-      <w:r>
-        <w:rPr>
-          <w:rFonts w:eastAsiaTheme="majorEastAsia"/>
-        </w:rPr>
         <w:t xml:space="preserve"> может быть полезной для реализации функциональности отслеживания погоды в выбранных городах пользователями.</w:t>
       </w:r>
-    </w:p>
-    <w:p>
-      <w:pPr>
-        <w:spacing w:after="0" w:line="240" w:lineRule="auto"/>
-        <w:rPr>
-          <w:rFonts w:eastAsiaTheme="majorEastAsia"/>
-        </w:rPr>
-      </w:pPr>
-    </w:p>
-    <w:p>
-      <w:pPr>
-        <w:spacing w:after="0" w:line="240" w:lineRule="auto"/>
-        <w:rPr>
-          <w:rFonts w:eastAsiaTheme="majorEastAsia"/>
-        </w:rPr>
-      </w:pPr>
-      <w:r>
-        <w:rPr>
-          <w:rFonts w:eastAsiaTheme="majorEastAsia"/>
-        </w:rPr>
-        <w:t xml:space="preserve">Создание схемы </w:t>
-      </w:r>
-      <w:proofErr w:type="spellStart"/>
-      <w:r>
-        <w:rPr>
-          <w:rFonts w:eastAsiaTheme="majorEastAsia"/>
-          <w:i/>
-          <w:iCs/>
-        </w:rPr>
-        <w:t>weatherapp</w:t>
-      </w:r>
-      <w:proofErr w:type="spellEnd"/>
-      <w:r>
-        <w:rPr>
-          <w:rFonts w:eastAsiaTheme="majorEastAsia"/>
-        </w:rPr>
-        <w:t xml:space="preserve"> помогает ограничить доступ к таблицам только из этой схемы, обеспечивая лучшую организацию и безопасность базы данных.</w:t>
-      </w:r>
-    </w:p>
-    <w:p>
-      <w:pPr>
-        <w:spacing w:after="0" w:line="240" w:lineRule="auto"/>
-        <w:rPr>
-          <w:rFonts w:asciiTheme="majorHAnsi" w:eastAsiaTheme="majorEastAsia" w:hAnsiTheme="majorHAnsi" w:cstheme="majorBidi"/>
-        </w:rPr>
-      </w:pPr>
     </w:p>
     <w:p>
       <w:pPr>
@@ -6208,6 +5888,17 @@
         </w:rPr>
       </w:pPr>
       <w:bookmarkStart w:id="3" w:name="_Toc145757785"/>
+    </w:p>
+    <w:p/>
+    <w:p/>
+    <w:p>
+      <w:pPr>
+        <w:pStyle w:val="1"/>
+        <w:jc w:val="center"/>
+        <w:rPr>
+          <w:color w:val="auto"/>
+        </w:rPr>
+      </w:pPr>
       <w:r>
         <w:rPr>
           <w:color w:val="auto"/>
@@ -6225,15 +5916,41 @@
     </w:p>
     <w:p>
       <w:r>
-        <w:t xml:space="preserve">Наше </w:t>
-      </w:r>
-      <w:proofErr w:type="spellStart"/>
-      <w:r>
-        <w:t>iOS</w:t>
-      </w:r>
-      <w:proofErr w:type="spellEnd"/>
-      <w:r>
-        <w:t xml:space="preserve"> приложение представляет собой простое приложение для получения и отображения данных о погоде. Ниже приведено краткое описание ключевых компонентов приложения:</w:t>
+        <w:t xml:space="preserve">В данном проекте я реализовал </w:t>
+      </w:r>
+      <w:r>
+        <w:t xml:space="preserve">работу с </w:t>
+      </w:r>
+      <w:r>
+        <w:t xml:space="preserve">JWT </w:t>
+      </w:r>
+      <w:r>
+        <w:t xml:space="preserve">токенами и структуру и </w:t>
+      </w:r>
+      <w:proofErr w:type="spellStart"/>
+      <w:r>
+        <w:t>компановку</w:t>
+      </w:r>
+      <w:proofErr w:type="spellEnd"/>
+      <w:r>
+        <w:t xml:space="preserve"> проекта в целом.</w:t>
+      </w:r>
+    </w:p>
+    <w:p>
+      <w:r>
+        <w:t xml:space="preserve">Более конкретно про работу с </w:t>
+      </w:r>
+      <w:r>
+        <w:rPr>
+          <w:lang w:val="en-US"/>
+        </w:rPr>
+        <w:t>JWT</w:t>
+      </w:r>
+      <w:r>
+        <w:t xml:space="preserve"> </w:t>
+      </w:r>
+      <w:r>
+        <w:t>токенами:</w:t>
       </w:r>
     </w:p>
     <w:p/>
@@ -6244,101 +5961,145 @@
       <w:proofErr w:type="spellStart"/>
       <w:r>
         <w:rPr>
-          <w:i/>
-          <w:iCs/>
-        </w:rPr>
-        <w:t>ContentView</w:t>
-      </w:r>
-      <w:proofErr w:type="spellEnd"/>
-      <w:r>
-        <w:t>: Это основное представление приложения. Он содержит текстовое поле для ввода названия города, кнопку для запроса данных о погоде и отображение результатов запроса. Некоторые ключевые элементы:</w:t>
-      </w:r>
-    </w:p>
-    <w:p>
-      <w:r>
-        <w:t xml:space="preserve">   - Используется переменная `@</w:t>
-      </w:r>
-      <w:proofErr w:type="spellStart"/>
-      <w:r>
-        <w:t>State</w:t>
-      </w:r>
-      <w:proofErr w:type="spellEnd"/>
-      <w:r>
-        <w:t xml:space="preserve">` </w:t>
-      </w:r>
+          <w:b/>
+          <w:bCs/>
+        </w:rPr>
+        <w:t>JwtService</w:t>
+      </w:r>
+      <w:proofErr w:type="spellEnd"/>
+    </w:p>
+    <w:p>
+      <w:r>
+        <w:t xml:space="preserve">Этот сервис отвечает за генерацию и верификацию JWT (JSON Web </w:t>
+      </w:r>
+      <w:proofErr w:type="spellStart"/>
+      <w:r>
+        <w:t>Token</w:t>
+      </w:r>
+      <w:proofErr w:type="spellEnd"/>
+      <w:r>
+        <w:t>).</w:t>
+      </w:r>
+    </w:p>
+    <w:p/>
+    <w:p>
+      <w:r>
+        <w:t xml:space="preserve">- </w:t>
+      </w:r>
+      <w:proofErr w:type="spellStart"/>
+      <w:r>
+        <w:t>extractUsername</w:t>
+      </w:r>
+      <w:proofErr w:type="spellEnd"/>
       <w:proofErr w:type="gramStart"/>
       <w:r>
-        <w:t>для отслеживания</w:t>
+        <w:t>: Извлекает</w:t>
       </w:r>
       <w:proofErr w:type="gramEnd"/>
       <w:r>
-        <w:t xml:space="preserve"> введенного пользователем названия города и для управления состоянием приложения.</w:t>
-      </w:r>
-    </w:p>
-    <w:p>
-      <w:r>
-        <w:t xml:space="preserve">   - При вводе города и нажатии кнопки "Поиск", вызывается метод </w:t>
-      </w:r>
-      <w:proofErr w:type="spellStart"/>
+        <w:t xml:space="preserve"> имя пользователя из токена.</w:t>
+      </w:r>
+    </w:p>
+    <w:p>
+      <w:r>
+        <w:t xml:space="preserve">- </w:t>
+      </w:r>
+      <w:proofErr w:type="spellStart"/>
+      <w:r>
+        <w:t>extractClaim</w:t>
+      </w:r>
+      <w:proofErr w:type="spellEnd"/>
+      <w:r>
+        <w:t>: Обобщенный метод для извлечения различных утверждений из токена.</w:t>
+      </w:r>
+    </w:p>
+    <w:p>
+      <w:r>
+        <w:t xml:space="preserve">- </w:t>
+      </w:r>
+      <w:proofErr w:type="spellStart"/>
+      <w:r>
+        <w:t>generateToken</w:t>
+      </w:r>
+      <w:proofErr w:type="spellEnd"/>
       <w:proofErr w:type="gramStart"/>
       <w:r>
-        <w:rPr>
-          <w:i/>
-          <w:iCs/>
-        </w:rPr>
-        <w:t>fetchWeatherData</w:t>
-      </w:r>
-      <w:proofErr w:type="spellEnd"/>
-      <w:r>
-        <w:rPr>
-          <w:i/>
-          <w:iCs/>
-        </w:rPr>
-        <w:t>(</w:t>
-      </w:r>
-      <w:proofErr w:type="spellStart"/>
+        <w:t>: Генерирует</w:t>
+      </w:r>
       <w:proofErr w:type="gramEnd"/>
       <w:r>
-        <w:rPr>
-          <w:i/>
-          <w:iCs/>
-        </w:rPr>
-        <w:t>cityName</w:t>
-      </w:r>
-      <w:proofErr w:type="spellEnd"/>
-      <w:r>
-        <w:rPr>
-          <w:i/>
-          <w:iCs/>
-        </w:rPr>
-        <w:t>:)</w:t>
-      </w:r>
-      <w:r>
-        <w:t xml:space="preserve">  из объекта</w:t>
-      </w:r>
-      <w:r>
-        <w:rPr>
-          <w:i/>
-          <w:iCs/>
-        </w:rPr>
-        <w:t xml:space="preserve"> </w:t>
-      </w:r>
-      <w:proofErr w:type="spellStart"/>
-      <w:r>
-        <w:rPr>
-          <w:i/>
-          <w:iCs/>
-        </w:rPr>
-        <w:t>weatherDataVM</w:t>
-      </w:r>
-      <w:proofErr w:type="spellEnd"/>
-      <w:r>
-        <w:t>, который обрабатывает запрос данных о погоде.</w:t>
-      </w:r>
-    </w:p>
-    <w:p>
-      <w:r>
-        <w:t xml:space="preserve">   - Отображение состояний приложения: "Загрузка..." при выполнении запроса, сообщение об ошибке, если запрос завершился с ошибкой, и результаты запроса о погоде.</w:t>
+        <w:t xml:space="preserve"> токен для предоставленного `</w:t>
+      </w:r>
+      <w:proofErr w:type="spellStart"/>
+      <w:r>
+        <w:t>UserDetails</w:t>
+      </w:r>
+      <w:proofErr w:type="spellEnd"/>
+      <w:r>
+        <w:t>`, устанавливая дополнительные утверждения, такие как имя и фамилия пользователя.</w:t>
+      </w:r>
+    </w:p>
+    <w:p>
+      <w:r>
+        <w:t xml:space="preserve">- </w:t>
+      </w:r>
+      <w:proofErr w:type="spellStart"/>
+      <w:r>
+        <w:t>isTokenValid</w:t>
+      </w:r>
+      <w:proofErr w:type="spellEnd"/>
+      <w:proofErr w:type="gramStart"/>
+      <w:r>
+        <w:t>: Проверяет</w:t>
+      </w:r>
+      <w:proofErr w:type="gramEnd"/>
+      <w:r>
+        <w:t>, действителен ли токен для указанного `</w:t>
+      </w:r>
+      <w:proofErr w:type="spellStart"/>
+      <w:r>
+        <w:t>UserDetails</w:t>
+      </w:r>
+      <w:proofErr w:type="spellEnd"/>
+      <w:r>
+        <w:t>`.</w:t>
+      </w:r>
+    </w:p>
+    <w:p>
+      <w:r>
+        <w:t xml:space="preserve">- </w:t>
+      </w:r>
+      <w:proofErr w:type="spellStart"/>
+      <w:r>
+        <w:t>isTokenExpired</w:t>
+      </w:r>
+      <w:proofErr w:type="spellEnd"/>
+      <w:r>
+        <w:t xml:space="preserve">, </w:t>
+      </w:r>
+      <w:proofErr w:type="spellStart"/>
+      <w:r>
+        <w:t>extractExpiration</w:t>
+      </w:r>
+      <w:proofErr w:type="spellEnd"/>
+      <w:r>
+        <w:t xml:space="preserve">, </w:t>
+      </w:r>
+      <w:proofErr w:type="spellStart"/>
+      <w:r>
+        <w:t>extractAllClaims</w:t>
+      </w:r>
+      <w:proofErr w:type="spellEnd"/>
+      <w:r>
+        <w:t xml:space="preserve">, </w:t>
+      </w:r>
+      <w:proofErr w:type="spellStart"/>
+      <w:r>
+        <w:t>getSignInKey</w:t>
+      </w:r>
+      <w:proofErr w:type="spellEnd"/>
+      <w:r>
+        <w:t>: Вспомогательные методы для извлечения информации из токена и управления ключами подписи.</w:t>
       </w:r>
     </w:p>
     <w:p/>
@@ -6349,180 +6110,168 @@
       <w:proofErr w:type="spellStart"/>
       <w:r>
         <w:rPr>
-          <w:i/>
-          <w:iCs/>
-        </w:rPr>
-        <w:t>WeatherDataViewModel</w:t>
-      </w:r>
-      <w:proofErr w:type="spellEnd"/>
-      <w:r>
-        <w:t xml:space="preserve">: Это класс, представляющий модель данных для приложения. Класс </w:t>
-      </w:r>
-      <w:proofErr w:type="spellStart"/>
-      <w:r>
-        <w:rPr>
-          <w:i/>
-          <w:iCs/>
-        </w:rPr>
-        <w:t>WeatherDataViewModel</w:t>
-      </w:r>
-      <w:proofErr w:type="spellEnd"/>
-      <w:r>
-        <w:t xml:space="preserve"> отвечает за обработку запросов к серверу и управление данными о погоде. Ключевые аспекты:</w:t>
-      </w:r>
-    </w:p>
-    <w:p>
-      <w:r>
-        <w:t xml:space="preserve">   - Использует аннотацию `@</w:t>
-      </w:r>
-      <w:proofErr w:type="spellStart"/>
-      <w:r>
-        <w:t>Published</w:t>
-      </w:r>
-      <w:proofErr w:type="spellEnd"/>
-      <w:r>
-        <w:t>` для публикации изменений данных, таким образом, обновления могут автоматически отражаться на пользовательском интерфейсе.</w:t>
-      </w:r>
-    </w:p>
-    <w:p>
-      <w:r>
-        <w:t xml:space="preserve">   - Метод </w:t>
-      </w:r>
-      <w:proofErr w:type="spellStart"/>
+          <w:b/>
+          <w:bCs/>
+        </w:rPr>
+        <w:t>JwtAuthenticationFilter</w:t>
+      </w:r>
+      <w:proofErr w:type="spellEnd"/>
+    </w:p>
+    <w:p>
+      <w:r>
+        <w:t>Этот фильтр применяется к каждому входящему запросу для проверки наличия действительного JWT и аутентификации пользователя.</w:t>
+      </w:r>
+    </w:p>
+    <w:p/>
+    <w:p>
+      <w:r>
+        <w:t>- Извлекает JWT из заголовка запроса.</w:t>
+      </w:r>
+    </w:p>
+    <w:p>
+      <w:r>
+        <w:t xml:space="preserve">- Проверяет действительность </w:t>
+      </w:r>
+      <w:proofErr w:type="spellStart"/>
+      <w:r>
+        <w:t>истеченного</w:t>
+      </w:r>
+      <w:proofErr w:type="spellEnd"/>
+      <w:r>
+        <w:t xml:space="preserve"> срока действия токена.</w:t>
+      </w:r>
+    </w:p>
+    <w:p>
+      <w:r>
+        <w:t>- Аутентифицирует пользователя на основе извлеченного из токена имени пользователя.</w:t>
+      </w:r>
+    </w:p>
+    <w:p/>
+    <w:p>
+      <w:r>
+        <w:t xml:space="preserve">3. </w:t>
+      </w:r>
+      <w:proofErr w:type="spellStart"/>
+      <w:r>
+        <w:rPr>
+          <w:b/>
+          <w:bCs/>
+        </w:rPr>
+        <w:t>AuthenticationService</w:t>
+      </w:r>
+      <w:proofErr w:type="spellEnd"/>
+    </w:p>
+    <w:p>
+      <w:r>
+        <w:t>Сервис предоставляет различные методы для аутентификации и регистрации пользователей.</w:t>
+      </w:r>
+    </w:p>
+    <w:p/>
+    <w:p>
+      <w:r>
+        <w:t xml:space="preserve">- </w:t>
+      </w:r>
+      <w:proofErr w:type="spellStart"/>
+      <w:r>
+        <w:t>register</w:t>
+      </w:r>
+      <w:proofErr w:type="spellEnd"/>
       <w:proofErr w:type="gramStart"/>
       <w:r>
-        <w:rPr>
-          <w:i/>
-          <w:iCs/>
-        </w:rPr>
-        <w:t>fetchWeatherData</w:t>
-      </w:r>
-      <w:proofErr w:type="spellEnd"/>
-      <w:r>
-        <w:rPr>
-          <w:i/>
-          <w:iCs/>
-        </w:rPr>
-        <w:t>(</w:t>
-      </w:r>
-      <w:proofErr w:type="spellStart"/>
+        <w:t>: Регистрирует</w:t>
+      </w:r>
       <w:proofErr w:type="gramEnd"/>
       <w:r>
-        <w:rPr>
-          <w:i/>
-          <w:iCs/>
-        </w:rPr>
-        <w:t>cityName</w:t>
-      </w:r>
-      <w:proofErr w:type="spellEnd"/>
-      <w:r>
-        <w:rPr>
-          <w:i/>
-          <w:iCs/>
-        </w:rPr>
-        <w:t xml:space="preserve">:) </w:t>
-      </w:r>
-      <w:r>
-        <w:t xml:space="preserve">выполняет запрос данных о погоде на сервер с использованием </w:t>
-      </w:r>
-      <w:proofErr w:type="spellStart"/>
-      <w:r>
-        <w:t>URLSession</w:t>
-      </w:r>
-      <w:proofErr w:type="spellEnd"/>
-      <w:r>
-        <w:t xml:space="preserve">, обрабатывает ошибки и декодирует данные с сервера в объект </w:t>
-      </w:r>
-      <w:proofErr w:type="spellStart"/>
-      <w:r>
-        <w:rPr>
-          <w:i/>
-          <w:iCs/>
-        </w:rPr>
-        <w:t>WeatherData</w:t>
-      </w:r>
-      <w:proofErr w:type="spellEnd"/>
-      <w:r>
-        <w:t>.</w:t>
+        <w:t xml:space="preserve"> нового пользователя, сохраняет его в базе данных и генерирует JWT для этого пользователя.</w:t>
+      </w:r>
+    </w:p>
+    <w:p>
+      <w:r>
+        <w:t xml:space="preserve">- </w:t>
+      </w:r>
+      <w:proofErr w:type="spellStart"/>
+      <w:r>
+        <w:t>preAuthenticate</w:t>
+      </w:r>
+      <w:proofErr w:type="spellEnd"/>
+      <w:proofErr w:type="gramStart"/>
+      <w:r>
+        <w:t>: Подготавливает</w:t>
+      </w:r>
+      <w:proofErr w:type="gramEnd"/>
+      <w:r>
+        <w:t xml:space="preserve"> процесс аутентификации, отправляя OTP-код на электронную почту пользователя.</w:t>
+      </w:r>
+    </w:p>
+    <w:p>
+      <w:r>
+        <w:t xml:space="preserve">- </w:t>
+      </w:r>
+      <w:proofErr w:type="spellStart"/>
+      <w:r>
+        <w:t>authenticate</w:t>
+      </w:r>
+      <w:proofErr w:type="spellEnd"/>
+      <w:proofErr w:type="gramStart"/>
+      <w:r>
+        <w:t>: Проверяет</w:t>
+      </w:r>
+      <w:proofErr w:type="gramEnd"/>
+      <w:r>
+        <w:t xml:space="preserve"> OTP-код пользователя и генерирует JWT в случае успешной аутентификации.</w:t>
       </w:r>
     </w:p>
     <w:p/>
     <w:p>
-      <w:r>
-        <w:t xml:space="preserve">3. </w:t>
-      </w:r>
-      <w:proofErr w:type="spellStart"/>
-      <w:r>
-        <w:rPr>
-          <w:i/>
-          <w:iCs/>
-        </w:rPr>
-        <w:t>WeatherData</w:t>
-      </w:r>
-      <w:proofErr w:type="spellEnd"/>
-      <w:r>
-        <w:t xml:space="preserve">: Это структура данных, которая соответствует структуре данных, возвращаемой сервером. Она реализует протокол </w:t>
-      </w:r>
-      <w:proofErr w:type="spellStart"/>
-      <w:r>
-        <w:t>Codable</w:t>
-      </w:r>
-      <w:proofErr w:type="spellEnd"/>
-      <w:r>
-        <w:t>, что позволяет декодировать данные JSON из серверного ответа в эту структуру.</w:t>
+      <w:pPr>
+        <w:rPr>
+          <w:b/>
+          <w:bCs/>
+        </w:rPr>
+      </w:pPr>
+      <w:r>
+        <w:rPr>
+          <w:b/>
+          <w:bCs/>
+        </w:rPr>
+        <w:lastRenderedPageBreak/>
+        <w:t>Зачем это нужно</w:t>
+      </w:r>
+    </w:p>
+    <w:p>
+      <w:r>
+        <w:t>JWT используются для аутентификации и авторизации пользователей. Этот механизм помогает обеспечивать безопасность приложения, делая запросы к серверу безопасными и предотвращая несанкционированный доступ.</w:t>
       </w:r>
     </w:p>
     <w:p/>
     <w:p>
-      <w:r>
-        <w:t xml:space="preserve">4. </w:t>
-      </w:r>
-      <w:proofErr w:type="spellStart"/>
-      <w:r>
-        <w:rPr>
-          <w:i/>
-          <w:iCs/>
-        </w:rPr>
-        <w:t>WeatherDataFieldView</w:t>
-      </w:r>
-      <w:proofErr w:type="spellEnd"/>
-      <w:r>
-        <w:t xml:space="preserve">: Это представление для отображения данных о погоде. Каждый </w:t>
-      </w:r>
-      <w:proofErr w:type="spellStart"/>
-      <w:r>
-        <w:rPr>
-          <w:i/>
-          <w:iCs/>
-        </w:rPr>
-        <w:t>WeatherDataFieldView</w:t>
-      </w:r>
-      <w:proofErr w:type="spellEnd"/>
-      <w:r>
-        <w:t xml:space="preserve"> содержит информацию о конкретном аспекте погоды, таком как температура, условия, давление, влажность и т. д. Он содержит значок, заголовок и значение.</w:t>
-      </w:r>
-    </w:p>
-    <w:p/>
-    <w:p>
-      <w:r>
-        <w:t xml:space="preserve">Наше </w:t>
-      </w:r>
-      <w:r>
-        <w:rPr>
-          <w:lang w:val="en-US"/>
-        </w:rPr>
-        <w:t>I</w:t>
-      </w:r>
-      <w:r>
-        <w:t xml:space="preserve">OS приложение позволяет пользователям вводить название города и получать информацию о текущей погоде в этом городе с использованием нашего сервера, который в свою очередь обращается к </w:t>
-      </w:r>
-      <w:proofErr w:type="spellStart"/>
-      <w:r>
-        <w:t>OpenWeatherMap</w:t>
-      </w:r>
-      <w:proofErr w:type="spellEnd"/>
-      <w:r>
-        <w:t xml:space="preserve"> API. Приложение отображает полученные данные о погоде в удобном и понятном формате, предоставляя пользователю актуальную информацию о погоде.</w:t>
+      <w:pPr>
+        <w:rPr>
+          <w:b/>
+          <w:bCs/>
+        </w:rPr>
+      </w:pPr>
+      <w:r>
+        <w:rPr>
+          <w:b/>
+          <w:bCs/>
+        </w:rPr>
+        <w:t>Как это помогает обеспечить безопасность приложения</w:t>
+      </w:r>
+    </w:p>
+    <w:p>
+      <w:r>
+        <w:t>- Аутентификация: JWT позволяют удостовериться в идентичности пользователя, предоставляя ему доступ к определенным ресурсам.</w:t>
+      </w:r>
+    </w:p>
+    <w:p>
+      <w:r>
+        <w:t>- Безопасность токена: Использование секретного ключа для подписи токена гарантирует его подлинность.</w:t>
+      </w:r>
+    </w:p>
+    <w:p>
+      <w:r>
+        <w:t>- Ограниченный срок действия: Срок действия токена уменьшает риски злоупотребления, поскольку токен будет действителен только в течение определенного времени.</w:t>
       </w:r>
     </w:p>
     <w:p>
@@ -7277,18 +7026,10 @@
         <w:t>Список</w:t>
       </w:r>
       <w:r>
-        <w:rPr>
-          <w:lang w:val="en-US"/>
-        </w:rPr>
         <w:t xml:space="preserve"> </w:t>
       </w:r>
       <w:r>
-        <w:t>используемой литератур</w:t>
-      </w:r>
-      <w:bookmarkStart w:id="7" w:name="_GoBack"/>
-      <w:bookmarkEnd w:id="7"/>
-      <w:r>
-        <w:t>ы</w:t>
+        <w:t>используемой литературы</w:t>
       </w:r>
     </w:p>
     <w:p>
@@ -7386,7 +7127,6 @@
           </w:rPr>
           <w:t>.</w:t>
         </w:r>
-        <w:proofErr w:type="spellStart"/>
         <w:r>
           <w:rPr>
             <w:rStyle w:val="a7"/>
@@ -7395,7 +7135,6 @@
           </w:rPr>
           <w:t>io</w:t>
         </w:r>
-        <w:proofErr w:type="spellEnd"/>
         <w:r>
           <w:rPr>
             <w:rStyle w:val="a7"/>
@@ -7606,15 +7345,7 @@
             <w:sz w:val="24"/>
             <w:lang w:val="en-US"/>
           </w:rPr>
-          <w:t>c</w:t>
-        </w:r>
-        <w:r>
-          <w:rPr>
-            <w:rStyle w:val="a7"/>
-            <w:sz w:val="24"/>
-            <w:lang w:val="en-US"/>
-          </w:rPr>
-          <w:t>om</w:t>
+          <w:t>com</w:t>
         </w:r>
         <w:r>
           <w:rPr>
@@ -7668,7 +7399,7 @@
 </file>
 
 <file path=word/numbering.xml><?xml version="1.0" encoding="utf-8"?>
-<w:numbering xmlns:wpc="http://schemas.microsoft.com/office/word/2010/wordprocessingCanvas" xmlns:cx="http://schemas.microsoft.com/office/drawing/2014/chartex" xmlns:cx1="http://schemas.microsoft.com/office/drawing/2015/9/8/chartex" xmlns:mc="http://schemas.openxmlformats.org/markup-compatibility/2006" xmlns:o="urn:schemas-microsoft-com:office:office" xmlns:r="http://schemas.openxmlformats.org/officeDocument/2006/relationships" xmlns:m="http://schemas.openxmlformats.org/officeDocument/2006/math" xmlns:v="urn:schemas-microsoft-com:vml" xmlns:wp14="http://schemas.microsoft.com/office/word/2010/wordprocessingDrawing" xmlns:wp="http://schemas.openxmlformats.org/drawingml/2006/wordprocessingDrawing" xmlns:w10="urn:schemas-microsoft-com:office:word" xmlns:w="http://schemas.openxmlformats.org/wordprocessingml/2006/main" xmlns:w14="http://schemas.microsoft.com/office/word/2010/wordml" xmlns:w15="http://schemas.microsoft.com/office/word/2012/wordml" xmlns:w16se="http://schemas.microsoft.com/office/word/2015/wordml/symex" xmlns:wpg="http://schemas.microsoft.com/office/word/2010/wordprocessingGroup" xmlns:wpi="http://schemas.microsoft.com/office/word/2010/wordprocessingInk" xmlns:wne="http://schemas.microsoft.com/office/word/2006/wordml" xmlns:wps="http://schemas.microsoft.com/office/word/2010/wordprocessingShape" mc:Ignorable="w14 w15 w16se wp14">
+<w:numbering xmlns:wpc="http://schemas.microsoft.com/office/word/2010/wordprocessingCanvas" xmlns:cx="http://schemas.microsoft.com/office/drawing/2014/chartex" xmlns:cx1="http://schemas.microsoft.com/office/drawing/2015/9/8/chartex" xmlns:cx2="http://schemas.microsoft.com/office/drawing/2015/10/21/chartex" xmlns:cx3="http://schemas.microsoft.com/office/drawing/2016/5/9/chartex" xmlns:cx4="http://schemas.microsoft.com/office/drawing/2016/5/10/chartex" xmlns:cx5="http://schemas.microsoft.com/office/drawing/2016/5/11/chartex" xmlns:cx6="http://schemas.microsoft.com/office/drawing/2016/5/12/chartex" xmlns:cx7="http://schemas.microsoft.com/office/drawing/2016/5/13/chartex" xmlns:cx8="http://schemas.microsoft.com/office/drawing/2016/5/14/chartex" xmlns:mc="http://schemas.openxmlformats.org/markup-compatibility/2006" xmlns:aink="http://schemas.microsoft.com/office/drawing/2016/ink" xmlns:am3d="http://schemas.microsoft.com/office/drawing/2017/model3d" xmlns:o="urn:schemas-microsoft-com:office:office" xmlns:oel="http://schemas.microsoft.com/office/2019/extlst" xmlns:r="http://schemas.openxmlformats.org/officeDocument/2006/relationships" xmlns:m="http://schemas.openxmlformats.org/officeDocument/2006/math" xmlns:v="urn:schemas-microsoft-com:vml" xmlns:wp14="http://schemas.microsoft.com/office/word/2010/wordprocessingDrawing" xmlns:wp="http://schemas.openxmlformats.org/drawingml/2006/wordprocessingDrawing" xmlns:w10="urn:schemas-microsoft-com:office:word" xmlns:w="http://schemas.openxmlformats.org/wordprocessingml/2006/main" xmlns:w14="http://schemas.microsoft.com/office/word/2010/wordml" xmlns:w15="http://schemas.microsoft.com/office/word/2012/wordml" xmlns:w16cex="http://schemas.microsoft.com/office/word/2018/wordml/cex" xmlns:w16cid="http://schemas.microsoft.com/office/word/2016/wordml/cid" xmlns:w16="http://schemas.microsoft.com/office/word/2018/wordml" xmlns:w16sdtdh="http://schemas.microsoft.com/office/word/2020/wordml/sdtdatahash" xmlns:w16se="http://schemas.microsoft.com/office/word/2015/wordml/symex" xmlns:wpg="http://schemas.microsoft.com/office/word/2010/wordprocessingGroup" xmlns:wpi="http://schemas.microsoft.com/office/word/2010/wordprocessingInk" xmlns:wne="http://schemas.microsoft.com/office/word/2006/wordml" xmlns:wps="http://schemas.microsoft.com/office/word/2010/wordprocessingShape" mc:Ignorable="w14 w15 w16se w16cid w16 w16cex w16sdtdh wp14">
   <w:abstractNum w:abstractNumId="0" w15:restartNumberingAfterBreak="0">
     <w:nsid w:val="395C3E9A"/>
     <w:multiLevelType w:val="hybridMultilevel"/>
@@ -7879,17 +7610,17 @@
       </w:rPr>
     </w:lvl>
   </w:abstractNum>
-  <w:num w:numId="1">
+  <w:num w:numId="1" w16cid:durableId="986133998">
     <w:abstractNumId w:val="1"/>
   </w:num>
-  <w:num w:numId="2">
+  <w:num w:numId="2" w16cid:durableId="757481520">
     <w:abstractNumId w:val="0"/>
   </w:num>
 </w:numbering>
 </file>
 
 <file path=word/styles.xml><?xml version="1.0" encoding="utf-8"?>
-<w:styles xmlns:mc="http://schemas.openxmlformats.org/markup-compatibility/2006" xmlns:r="http://schemas.openxmlformats.org/officeDocument/2006/relationships" xmlns:w="http://schemas.openxmlformats.org/wordprocessingml/2006/main" xmlns:w14="http://schemas.microsoft.com/office/word/2010/wordml" xmlns:w15="http://schemas.microsoft.com/office/word/2012/wordml" xmlns:w16se="http://schemas.microsoft.com/office/word/2015/wordml/symex" mc:Ignorable="w14 w15 w16se">
+<w:styles xmlns:mc="http://schemas.openxmlformats.org/markup-compatibility/2006" xmlns:r="http://schemas.openxmlformats.org/officeDocument/2006/relationships" xmlns:w="http://schemas.openxmlformats.org/wordprocessingml/2006/main" xmlns:w14="http://schemas.microsoft.com/office/word/2010/wordml" xmlns:w15="http://schemas.microsoft.com/office/word/2012/wordml" xmlns:w16cex="http://schemas.microsoft.com/office/word/2018/wordml/cex" xmlns:w16cid="http://schemas.microsoft.com/office/word/2016/wordml/cid" xmlns:w16="http://schemas.microsoft.com/office/word/2018/wordml" xmlns:w16sdtdh="http://schemas.microsoft.com/office/word/2020/wordml/sdtdatahash" xmlns:w16se="http://schemas.microsoft.com/office/word/2015/wordml/symex" mc:Ignorable="w14 w15 w16se w16cid w16 w16cex w16sdtdh">
   <w:docDefaults>
     <w:rPrDefault>
       <w:rPr>
@@ -7901,7 +7632,7 @@
     </w:rPrDefault>
     <w:pPrDefault/>
   </w:docDefaults>
-  <w:latentStyles w:defLockedState="0" w:defUIPriority="99" w:defSemiHidden="0" w:defUnhideWhenUsed="0" w:defQFormat="0" w:count="371">
+  <w:latentStyles w:defLockedState="0" w:defUIPriority="99" w:defSemiHidden="0" w:defUnhideWhenUsed="0" w:defQFormat="0" w:count="376">
     <w:lsdException w:name="Normal" w:uiPriority="0" w:qFormat="1"/>
     <w:lsdException w:name="heading 1" w:uiPriority="9" w:qFormat="1"/>
     <w:lsdException w:name="heading 2" w:semiHidden="1" w:uiPriority="9" w:unhideWhenUsed="1" w:qFormat="1"/>
@@ -8273,6 +8004,11 @@
     <w:lsdException w:name="List Table 5 Dark Accent 6" w:uiPriority="50"/>
     <w:lsdException w:name="List Table 6 Colorful Accent 6" w:uiPriority="51"/>
     <w:lsdException w:name="List Table 7 Colorful Accent 6" w:uiPriority="52"/>
+    <w:lsdException w:name="Mention" w:semiHidden="1" w:unhideWhenUsed="1"/>
+    <w:lsdException w:name="Smart Hyperlink" w:semiHidden="1" w:unhideWhenUsed="1"/>
+    <w:lsdException w:name="Hashtag" w:semiHidden="1" w:unhideWhenUsed="1"/>
+    <w:lsdException w:name="Unresolved Mention" w:semiHidden="1" w:unhideWhenUsed="1"/>
+    <w:lsdException w:name="Smart Link" w:semiHidden="1" w:unhideWhenUsed="1"/>
   </w:latentStyles>
   <w:style w:type="paragraph" w:default="1" w:styleId="a">
     <w:name w:val="Normal"/>

--- a/Kursach.docx
+++ b/Kursach.docx
@@ -545,7 +545,7 @@
               <w:tab w:val="right" w:leader="dot" w:pos="9345"/>
             </w:tabs>
             <w:rPr>
-              <w:rFonts w:eastAsiaTheme="minorEastAsia" w:cstheme="minorBidi"/>
+              <w:rFonts w:asciiTheme="minorHAnsi" w:eastAsiaTheme="minorEastAsia" w:hAnsiTheme="minorHAnsi" w:cstheme="minorBidi"/>
               <w:b w:val="0"/>
               <w:bCs w:val="0"/>
               <w:caps w:val="0"/>
@@ -573,7 +573,7 @@
             </w:rPr>
             <w:fldChar w:fldCharType="separate"/>
           </w:r>
-          <w:hyperlink w:anchor="_Toc145757782" w:history="1">
+          <w:hyperlink w:anchor="_Toc154176371" w:history="1">
             <w:r>
               <w:rPr>
                 <w:rStyle w:val="a7"/>
@@ -600,7 +600,7 @@
                 <w:noProof/>
                 <w:webHidden/>
               </w:rPr>
-              <w:instrText xml:space="preserve"> PAGEREF _Toc145757782 \h </w:instrText>
+              <w:instrText xml:space="preserve"> PAGEREF _Toc154176371 \h </w:instrText>
             </w:r>
             <w:r>
               <w:rPr>
@@ -638,7 +638,7 @@
               <w:tab w:val="right" w:leader="dot" w:pos="9345"/>
             </w:tabs>
             <w:rPr>
-              <w:rFonts w:eastAsiaTheme="minorEastAsia" w:cstheme="minorBidi"/>
+              <w:rFonts w:asciiTheme="minorHAnsi" w:eastAsiaTheme="minorEastAsia" w:hAnsiTheme="minorHAnsi" w:cstheme="minorBidi"/>
               <w:b w:val="0"/>
               <w:bCs w:val="0"/>
               <w:caps w:val="0"/>
@@ -649,7 +649,7 @@
               <w14:ligatures w14:val="standardContextual"/>
             </w:rPr>
           </w:pPr>
-          <w:hyperlink w:anchor="_Toc145757783" w:history="1">
+          <w:hyperlink w:anchor="_Toc154176372" w:history="1">
             <w:r>
               <w:rPr>
                 <w:rStyle w:val="a7"/>
@@ -676,7 +676,7 @@
                 <w:noProof/>
                 <w:webHidden/>
               </w:rPr>
-              <w:instrText xml:space="preserve"> PAGEREF _Toc145757783 \h </w:instrText>
+              <w:instrText xml:space="preserve"> PAGEREF _Toc154176372 \h </w:instrText>
             </w:r>
             <w:r>
               <w:rPr>
@@ -714,7 +714,7 @@
               <w:tab w:val="right" w:leader="dot" w:pos="9345"/>
             </w:tabs>
             <w:rPr>
-              <w:rFonts w:eastAsiaTheme="minorEastAsia" w:cstheme="minorBidi"/>
+              <w:rFonts w:asciiTheme="minorHAnsi" w:eastAsiaTheme="minorEastAsia" w:hAnsiTheme="minorHAnsi" w:cstheme="minorBidi"/>
               <w:b w:val="0"/>
               <w:bCs w:val="0"/>
               <w:caps w:val="0"/>
@@ -725,7 +725,7 @@
               <w14:ligatures w14:val="standardContextual"/>
             </w:rPr>
           </w:pPr>
-          <w:hyperlink w:anchor="_Toc145757784" w:history="1">
+          <w:hyperlink w:anchor="_Toc154176373" w:history="1">
             <w:r>
               <w:rPr>
                 <w:rStyle w:val="a7"/>
@@ -752,311 +752,7 @@
                 <w:noProof/>
                 <w:webHidden/>
               </w:rPr>
-              <w:instrText xml:space="preserve"> PAGEREF _Toc145757784 \h </w:instrText>
-            </w:r>
-            <w:r>
-              <w:rPr>
-                <w:noProof/>
-                <w:webHidden/>
-              </w:rPr>
-            </w:r>
-            <w:r>
-              <w:rPr>
-                <w:noProof/>
-                <w:webHidden/>
-              </w:rPr>
-              <w:fldChar w:fldCharType="separate"/>
-            </w:r>
-            <w:r>
-              <w:rPr>
-                <w:noProof/>
-                <w:webHidden/>
-              </w:rPr>
-              <w:t>6</w:t>
-            </w:r>
-            <w:r>
-              <w:rPr>
-                <w:noProof/>
-                <w:webHidden/>
-              </w:rPr>
-              <w:fldChar w:fldCharType="end"/>
-            </w:r>
-          </w:hyperlink>
-        </w:p>
-        <w:p>
-          <w:pPr>
-            <w:pStyle w:val="11"/>
-            <w:tabs>
-              <w:tab w:val="right" w:leader="dot" w:pos="9345"/>
-            </w:tabs>
-            <w:rPr>
-              <w:rFonts w:eastAsiaTheme="minorEastAsia" w:cstheme="minorBidi"/>
-              <w:b w:val="0"/>
-              <w:bCs w:val="0"/>
-              <w:caps w:val="0"/>
-              <w:noProof/>
-              <w:kern w:val="2"/>
-              <w:u w:val="none"/>
-              <w:lang w:eastAsia="ru-RU"/>
-              <w14:ligatures w14:val="standardContextual"/>
-            </w:rPr>
-          </w:pPr>
-          <w:hyperlink w:anchor="_Toc145757785" w:history="1">
-            <w:r>
-              <w:rPr>
-                <w:rStyle w:val="a7"/>
-                <w:noProof/>
-              </w:rPr>
-              <w:t>Разработка</w:t>
-            </w:r>
-            <w:r>
-              <w:rPr>
-                <w:noProof/>
-                <w:webHidden/>
-              </w:rPr>
-              <w:tab/>
-            </w:r>
-            <w:r>
-              <w:rPr>
-                <w:noProof/>
-                <w:webHidden/>
-              </w:rPr>
-              <w:fldChar w:fldCharType="begin"/>
-            </w:r>
-            <w:r>
-              <w:rPr>
-                <w:noProof/>
-                <w:webHidden/>
-              </w:rPr>
-              <w:instrText xml:space="preserve"> PAGEREF _Toc145757785 \h </w:instrText>
-            </w:r>
-            <w:r>
-              <w:rPr>
-                <w:noProof/>
-                <w:webHidden/>
-              </w:rPr>
-            </w:r>
-            <w:r>
-              <w:rPr>
-                <w:noProof/>
-                <w:webHidden/>
-              </w:rPr>
-              <w:fldChar w:fldCharType="separate"/>
-            </w:r>
-            <w:r>
-              <w:rPr>
-                <w:noProof/>
-                <w:webHidden/>
-              </w:rPr>
-              <w:t>7</w:t>
-            </w:r>
-            <w:r>
-              <w:rPr>
-                <w:noProof/>
-                <w:webHidden/>
-              </w:rPr>
-              <w:fldChar w:fldCharType="end"/>
-            </w:r>
-          </w:hyperlink>
-        </w:p>
-        <w:p>
-          <w:pPr>
-            <w:pStyle w:val="11"/>
-            <w:tabs>
-              <w:tab w:val="right" w:leader="dot" w:pos="9345"/>
-            </w:tabs>
-            <w:rPr>
-              <w:rFonts w:eastAsiaTheme="minorEastAsia" w:cstheme="minorBidi"/>
-              <w:b w:val="0"/>
-              <w:bCs w:val="0"/>
-              <w:caps w:val="0"/>
-              <w:noProof/>
-              <w:kern w:val="2"/>
-              <w:u w:val="none"/>
-              <w:lang w:eastAsia="ru-RU"/>
-              <w14:ligatures w14:val="standardContextual"/>
-            </w:rPr>
-          </w:pPr>
-          <w:hyperlink w:anchor="_Toc145757786" w:history="1">
-            <w:r>
-              <w:rPr>
-                <w:rStyle w:val="a7"/>
-                <w:noProof/>
-              </w:rPr>
-              <w:t>Тестирование</w:t>
-            </w:r>
-            <w:r>
-              <w:rPr>
-                <w:noProof/>
-                <w:webHidden/>
-              </w:rPr>
-              <w:tab/>
-            </w:r>
-            <w:r>
-              <w:rPr>
-                <w:noProof/>
-                <w:webHidden/>
-              </w:rPr>
-              <w:fldChar w:fldCharType="begin"/>
-            </w:r>
-            <w:r>
-              <w:rPr>
-                <w:noProof/>
-                <w:webHidden/>
-              </w:rPr>
-              <w:instrText xml:space="preserve"> PAGEREF _Toc145757786 \h </w:instrText>
-            </w:r>
-            <w:r>
-              <w:rPr>
-                <w:noProof/>
-                <w:webHidden/>
-              </w:rPr>
-            </w:r>
-            <w:r>
-              <w:rPr>
-                <w:noProof/>
-                <w:webHidden/>
-              </w:rPr>
-              <w:fldChar w:fldCharType="separate"/>
-            </w:r>
-            <w:r>
-              <w:rPr>
-                <w:noProof/>
-                <w:webHidden/>
-              </w:rPr>
-              <w:t>8</w:t>
-            </w:r>
-            <w:r>
-              <w:rPr>
-                <w:noProof/>
-                <w:webHidden/>
-              </w:rPr>
-              <w:fldChar w:fldCharType="end"/>
-            </w:r>
-          </w:hyperlink>
-        </w:p>
-        <w:p>
-          <w:pPr>
-            <w:pStyle w:val="11"/>
-            <w:tabs>
-              <w:tab w:val="right" w:leader="dot" w:pos="9345"/>
-            </w:tabs>
-            <w:rPr>
-              <w:rFonts w:eastAsiaTheme="minorEastAsia" w:cstheme="minorBidi"/>
-              <w:b w:val="0"/>
-              <w:bCs w:val="0"/>
-              <w:caps w:val="0"/>
-              <w:noProof/>
-              <w:kern w:val="2"/>
-              <w:u w:val="none"/>
-              <w:lang w:eastAsia="ru-RU"/>
-              <w14:ligatures w14:val="standardContextual"/>
-            </w:rPr>
-          </w:pPr>
-          <w:hyperlink w:anchor="_Toc145757787" w:history="1">
-            <w:r>
-              <w:rPr>
-                <w:rStyle w:val="a7"/>
-                <w:noProof/>
-              </w:rPr>
-              <w:t>Описание клиентской части</w:t>
-            </w:r>
-            <w:r>
-              <w:rPr>
-                <w:noProof/>
-                <w:webHidden/>
-              </w:rPr>
-              <w:tab/>
-            </w:r>
-            <w:r>
-              <w:rPr>
-                <w:noProof/>
-                <w:webHidden/>
-              </w:rPr>
-              <w:fldChar w:fldCharType="begin"/>
-            </w:r>
-            <w:r>
-              <w:rPr>
-                <w:noProof/>
-                <w:webHidden/>
-              </w:rPr>
-              <w:instrText xml:space="preserve"> PAGEREF _Toc145757787 \h </w:instrText>
-            </w:r>
-            <w:r>
-              <w:rPr>
-                <w:noProof/>
-                <w:webHidden/>
-              </w:rPr>
-            </w:r>
-            <w:r>
-              <w:rPr>
-                <w:noProof/>
-                <w:webHidden/>
-              </w:rPr>
-              <w:fldChar w:fldCharType="separate"/>
-            </w:r>
-            <w:r>
-              <w:rPr>
-                <w:noProof/>
-                <w:webHidden/>
-              </w:rPr>
-              <w:t>9</w:t>
-            </w:r>
-            <w:r>
-              <w:rPr>
-                <w:noProof/>
-                <w:webHidden/>
-              </w:rPr>
-              <w:fldChar w:fldCharType="end"/>
-            </w:r>
-          </w:hyperlink>
-        </w:p>
-        <w:p>
-          <w:pPr>
-            <w:pStyle w:val="11"/>
-            <w:tabs>
-              <w:tab w:val="right" w:leader="dot" w:pos="9345"/>
-            </w:tabs>
-            <w:rPr>
-              <w:rFonts w:eastAsiaTheme="minorEastAsia" w:cstheme="minorBidi"/>
-              <w:b w:val="0"/>
-              <w:bCs w:val="0"/>
-              <w:caps w:val="0"/>
-              <w:noProof/>
-              <w:kern w:val="2"/>
-              <w:u w:val="none"/>
-              <w:lang w:eastAsia="ru-RU"/>
-              <w14:ligatures w14:val="standardContextual"/>
-            </w:rPr>
-          </w:pPr>
-          <w:hyperlink w:anchor="_Toc145757788" w:history="1">
-            <w:r>
-              <w:rPr>
-                <w:rStyle w:val="a7"/>
-                <w:noProof/>
-              </w:rPr>
-              <w:t>Демонстрация функционала</w:t>
-            </w:r>
-            <w:r>
-              <w:rPr>
-                <w:noProof/>
-                <w:webHidden/>
-              </w:rPr>
-              <w:tab/>
-            </w:r>
-            <w:r>
-              <w:rPr>
-                <w:noProof/>
-                <w:webHidden/>
-              </w:rPr>
-              <w:fldChar w:fldCharType="begin"/>
-            </w:r>
-            <w:r>
-              <w:rPr>
-                <w:noProof/>
-                <w:webHidden/>
-              </w:rPr>
-              <w:instrText xml:space="preserve"> PAGEREF _Toc145757788 \h </w:instrText>
+              <w:instrText xml:space="preserve"> PAGEREF _Toc154176373 \h </w:instrText>
             </w:r>
             <w:r>
               <w:rPr>
@@ -1088,6 +784,310 @@
           </w:hyperlink>
         </w:p>
         <w:p>
+          <w:pPr>
+            <w:pStyle w:val="11"/>
+            <w:tabs>
+              <w:tab w:val="right" w:leader="dot" w:pos="9345"/>
+            </w:tabs>
+            <w:rPr>
+              <w:rFonts w:asciiTheme="minorHAnsi" w:eastAsiaTheme="minorEastAsia" w:hAnsiTheme="minorHAnsi" w:cstheme="minorBidi"/>
+              <w:b w:val="0"/>
+              <w:bCs w:val="0"/>
+              <w:caps w:val="0"/>
+              <w:noProof/>
+              <w:kern w:val="2"/>
+              <w:u w:val="none"/>
+              <w:lang w:eastAsia="ru-RU"/>
+              <w14:ligatures w14:val="standardContextual"/>
+            </w:rPr>
+          </w:pPr>
+          <w:hyperlink w:anchor="_Toc154176374" w:history="1">
+            <w:r>
+              <w:rPr>
+                <w:rStyle w:val="a7"/>
+                <w:noProof/>
+              </w:rPr>
+              <w:t>Разработка</w:t>
+            </w:r>
+            <w:r>
+              <w:rPr>
+                <w:noProof/>
+                <w:webHidden/>
+              </w:rPr>
+              <w:tab/>
+            </w:r>
+            <w:r>
+              <w:rPr>
+                <w:noProof/>
+                <w:webHidden/>
+              </w:rPr>
+              <w:fldChar w:fldCharType="begin"/>
+            </w:r>
+            <w:r>
+              <w:rPr>
+                <w:noProof/>
+                <w:webHidden/>
+              </w:rPr>
+              <w:instrText xml:space="preserve"> PAGEREF _Toc154176374 \h </w:instrText>
+            </w:r>
+            <w:r>
+              <w:rPr>
+                <w:noProof/>
+                <w:webHidden/>
+              </w:rPr>
+            </w:r>
+            <w:r>
+              <w:rPr>
+                <w:noProof/>
+                <w:webHidden/>
+              </w:rPr>
+              <w:fldChar w:fldCharType="separate"/>
+            </w:r>
+            <w:r>
+              <w:rPr>
+                <w:noProof/>
+                <w:webHidden/>
+              </w:rPr>
+              <w:t>11</w:t>
+            </w:r>
+            <w:r>
+              <w:rPr>
+                <w:noProof/>
+                <w:webHidden/>
+              </w:rPr>
+              <w:fldChar w:fldCharType="end"/>
+            </w:r>
+          </w:hyperlink>
+        </w:p>
+        <w:p>
+          <w:pPr>
+            <w:pStyle w:val="11"/>
+            <w:tabs>
+              <w:tab w:val="right" w:leader="dot" w:pos="9345"/>
+            </w:tabs>
+            <w:rPr>
+              <w:rFonts w:asciiTheme="minorHAnsi" w:eastAsiaTheme="minorEastAsia" w:hAnsiTheme="minorHAnsi" w:cstheme="minorBidi"/>
+              <w:b w:val="0"/>
+              <w:bCs w:val="0"/>
+              <w:caps w:val="0"/>
+              <w:noProof/>
+              <w:kern w:val="2"/>
+              <w:u w:val="none"/>
+              <w:lang w:eastAsia="ru-RU"/>
+              <w14:ligatures w14:val="standardContextual"/>
+            </w:rPr>
+          </w:pPr>
+          <w:hyperlink w:anchor="_Toc154176375" w:history="1">
+            <w:r>
+              <w:rPr>
+                <w:rStyle w:val="a7"/>
+                <w:noProof/>
+              </w:rPr>
+              <w:t>Тестирование</w:t>
+            </w:r>
+            <w:r>
+              <w:rPr>
+                <w:noProof/>
+                <w:webHidden/>
+              </w:rPr>
+              <w:tab/>
+            </w:r>
+            <w:r>
+              <w:rPr>
+                <w:noProof/>
+                <w:webHidden/>
+              </w:rPr>
+              <w:fldChar w:fldCharType="begin"/>
+            </w:r>
+            <w:r>
+              <w:rPr>
+                <w:noProof/>
+                <w:webHidden/>
+              </w:rPr>
+              <w:instrText xml:space="preserve"> PAGEREF _Toc154176375 \h </w:instrText>
+            </w:r>
+            <w:r>
+              <w:rPr>
+                <w:noProof/>
+                <w:webHidden/>
+              </w:rPr>
+            </w:r>
+            <w:r>
+              <w:rPr>
+                <w:noProof/>
+                <w:webHidden/>
+              </w:rPr>
+              <w:fldChar w:fldCharType="separate"/>
+            </w:r>
+            <w:r>
+              <w:rPr>
+                <w:noProof/>
+                <w:webHidden/>
+              </w:rPr>
+              <w:t>13</w:t>
+            </w:r>
+            <w:r>
+              <w:rPr>
+                <w:noProof/>
+                <w:webHidden/>
+              </w:rPr>
+              <w:fldChar w:fldCharType="end"/>
+            </w:r>
+          </w:hyperlink>
+        </w:p>
+        <w:p>
+          <w:pPr>
+            <w:pStyle w:val="11"/>
+            <w:tabs>
+              <w:tab w:val="right" w:leader="dot" w:pos="9345"/>
+            </w:tabs>
+            <w:rPr>
+              <w:rFonts w:asciiTheme="minorHAnsi" w:eastAsiaTheme="minorEastAsia" w:hAnsiTheme="minorHAnsi" w:cstheme="minorBidi"/>
+              <w:b w:val="0"/>
+              <w:bCs w:val="0"/>
+              <w:caps w:val="0"/>
+              <w:noProof/>
+              <w:kern w:val="2"/>
+              <w:u w:val="none"/>
+              <w:lang w:eastAsia="ru-RU"/>
+              <w14:ligatures w14:val="standardContextual"/>
+            </w:rPr>
+          </w:pPr>
+          <w:hyperlink w:anchor="_Toc154176376" w:history="1">
+            <w:r>
+              <w:rPr>
+                <w:rStyle w:val="a7"/>
+                <w:noProof/>
+              </w:rPr>
+              <w:t>Описание клиентской части</w:t>
+            </w:r>
+            <w:r>
+              <w:rPr>
+                <w:noProof/>
+                <w:webHidden/>
+              </w:rPr>
+              <w:tab/>
+            </w:r>
+            <w:r>
+              <w:rPr>
+                <w:noProof/>
+                <w:webHidden/>
+              </w:rPr>
+              <w:fldChar w:fldCharType="begin"/>
+            </w:r>
+            <w:r>
+              <w:rPr>
+                <w:noProof/>
+                <w:webHidden/>
+              </w:rPr>
+              <w:instrText xml:space="preserve"> PAGEREF _Toc154176376 \h </w:instrText>
+            </w:r>
+            <w:r>
+              <w:rPr>
+                <w:noProof/>
+                <w:webHidden/>
+              </w:rPr>
+            </w:r>
+            <w:r>
+              <w:rPr>
+                <w:noProof/>
+                <w:webHidden/>
+              </w:rPr>
+              <w:fldChar w:fldCharType="separate"/>
+            </w:r>
+            <w:r>
+              <w:rPr>
+                <w:noProof/>
+                <w:webHidden/>
+              </w:rPr>
+              <w:t>14</w:t>
+            </w:r>
+            <w:r>
+              <w:rPr>
+                <w:noProof/>
+                <w:webHidden/>
+              </w:rPr>
+              <w:fldChar w:fldCharType="end"/>
+            </w:r>
+          </w:hyperlink>
+        </w:p>
+        <w:p>
+          <w:pPr>
+            <w:pStyle w:val="11"/>
+            <w:tabs>
+              <w:tab w:val="right" w:leader="dot" w:pos="9345"/>
+            </w:tabs>
+            <w:rPr>
+              <w:rFonts w:asciiTheme="minorHAnsi" w:eastAsiaTheme="minorEastAsia" w:hAnsiTheme="minorHAnsi" w:cstheme="minorBidi"/>
+              <w:b w:val="0"/>
+              <w:bCs w:val="0"/>
+              <w:caps w:val="0"/>
+              <w:noProof/>
+              <w:kern w:val="2"/>
+              <w:u w:val="none"/>
+              <w:lang w:eastAsia="ru-RU"/>
+              <w14:ligatures w14:val="standardContextual"/>
+            </w:rPr>
+          </w:pPr>
+          <w:hyperlink w:anchor="_Toc154176377" w:history="1">
+            <w:r>
+              <w:rPr>
+                <w:rStyle w:val="a7"/>
+                <w:noProof/>
+              </w:rPr>
+              <w:t>Демонстрация функционала</w:t>
+            </w:r>
+            <w:r>
+              <w:rPr>
+                <w:noProof/>
+                <w:webHidden/>
+              </w:rPr>
+              <w:tab/>
+            </w:r>
+            <w:r>
+              <w:rPr>
+                <w:noProof/>
+                <w:webHidden/>
+              </w:rPr>
+              <w:fldChar w:fldCharType="begin"/>
+            </w:r>
+            <w:r>
+              <w:rPr>
+                <w:noProof/>
+                <w:webHidden/>
+              </w:rPr>
+              <w:instrText xml:space="preserve"> PAGEREF _Toc154176377 \h </w:instrText>
+            </w:r>
+            <w:r>
+              <w:rPr>
+                <w:noProof/>
+                <w:webHidden/>
+              </w:rPr>
+            </w:r>
+            <w:r>
+              <w:rPr>
+                <w:noProof/>
+                <w:webHidden/>
+              </w:rPr>
+              <w:fldChar w:fldCharType="separate"/>
+            </w:r>
+            <w:r>
+              <w:rPr>
+                <w:noProof/>
+                <w:webHidden/>
+              </w:rPr>
+              <w:t>15</w:t>
+            </w:r>
+            <w:r>
+              <w:rPr>
+                <w:noProof/>
+                <w:webHidden/>
+              </w:rPr>
+              <w:fldChar w:fldCharType="end"/>
+            </w:r>
+          </w:hyperlink>
+        </w:p>
+        <w:p>
           <w:r>
             <w:rPr>
               <w:b/>
@@ -1115,7 +1115,7 @@
           <w:color w:val="auto"/>
         </w:rPr>
       </w:pPr>
-      <w:bookmarkStart w:id="0" w:name="_Toc145757782"/>
+      <w:bookmarkStart w:id="0" w:name="_Toc154176371"/>
       <w:r>
         <w:rPr>
           <w:color w:val="auto"/>
@@ -1567,7 +1567,7 @@
           <w:color w:val="auto"/>
         </w:rPr>
       </w:pPr>
-      <w:bookmarkStart w:id="1" w:name="_Toc145757783"/>
+      <w:bookmarkStart w:id="1" w:name="_Toc154176372"/>
       <w:r>
         <w:rPr>
           <w:color w:val="auto"/>
@@ -2907,7 +2907,6 @@
       <w:pPr>
         <w:spacing w:after="0" w:line="240" w:lineRule="auto"/>
       </w:pPr>
-      <w:bookmarkStart w:id="2" w:name="_Toc145757784"/>
       <w:r>
         <w:t xml:space="preserve">   -</w:t>
       </w:r>
@@ -5256,6 +5255,7 @@
           <w:color w:val="auto"/>
         </w:rPr>
       </w:pPr>
+      <w:bookmarkStart w:id="2" w:name="_Toc154176373"/>
       <w:r>
         <w:rPr>
           <w:color w:val="auto"/>
@@ -5887,7 +5887,6 @@
           <w:color w:val="auto"/>
         </w:rPr>
       </w:pPr>
-      <w:bookmarkStart w:id="3" w:name="_Toc145757785"/>
     </w:p>
     <w:p/>
     <w:p/>
@@ -5899,6 +5898,7 @@
           <w:color w:val="auto"/>
         </w:rPr>
       </w:pPr>
+      <w:bookmarkStart w:id="3" w:name="_Toc154176374"/>
       <w:r>
         <w:rPr>
           <w:color w:val="auto"/>
@@ -6282,7 +6282,7 @@
           <w:color w:val="auto"/>
         </w:rPr>
       </w:pPr>
-      <w:bookmarkStart w:id="4" w:name="_Toc145757786"/>
+      <w:bookmarkStart w:id="4" w:name="_Toc154176375"/>
       <w:r>
         <w:rPr>
           <w:color w:val="auto"/>
@@ -6474,7 +6474,7 @@
           <w:color w:val="auto"/>
         </w:rPr>
       </w:pPr>
-      <w:bookmarkStart w:id="5" w:name="_Toc145757787"/>
+      <w:bookmarkStart w:id="5" w:name="_Toc154176376"/>
       <w:r>
         <w:rPr>
           <w:color w:val="auto"/>
@@ -6631,7 +6631,7 @@
           <w:color w:val="auto"/>
         </w:rPr>
       </w:pPr>
-      <w:bookmarkStart w:id="6" w:name="_Toc145757788"/>
+      <w:bookmarkStart w:id="6" w:name="_Toc154176377"/>
       <w:r>
         <w:rPr>
           <w:color w:val="auto"/>
